--- a/Midterm/Group 6 - midterm report.docx
+++ b/Midterm/Group 6 - midterm report.docx
@@ -84,35 +84,7 @@
         <w:rPr>
           <w:rFonts w:ascii="Times New Roman" w:eastAsia="Times New Roman" w:hAnsi="Times New Roman" w:cs="Times New Roman"/>
         </w:rPr>
-        <w:t xml:space="preserve">: </w:t>
-      </w:r>
-      <w:proofErr w:type="spellStart"/>
-      <w:r>
-        <w:rPr>
-          <w:rFonts w:ascii="Times New Roman" w:eastAsia="Times New Roman" w:hAnsi="Times New Roman" w:cs="Times New Roman"/>
-        </w:rPr>
-        <w:t>Tianhan</w:t>
-      </w:r>
-      <w:proofErr w:type="spellEnd"/>
-      <w:r>
-        <w:rPr>
-          <w:rFonts w:ascii="Times New Roman" w:eastAsia="Times New Roman" w:hAnsi="Times New Roman" w:cs="Times New Roman"/>
-        </w:rPr>
-        <w:t xml:space="preserve"> Jiang, Peiyun Zhao, David </w:t>
-      </w:r>
-      <w:proofErr w:type="spellStart"/>
-      <w:r>
-        <w:rPr>
-          <w:rFonts w:ascii="Times New Roman" w:eastAsia="Times New Roman" w:hAnsi="Times New Roman" w:cs="Times New Roman"/>
-        </w:rPr>
-        <w:t>Laditan</w:t>
-      </w:r>
-      <w:proofErr w:type="spellEnd"/>
-      <w:r>
-        <w:rPr>
-          <w:rFonts w:ascii="Times New Roman" w:eastAsia="Times New Roman" w:hAnsi="Times New Roman" w:cs="Times New Roman"/>
-        </w:rPr>
-        <w:t>, David Guo, Tobi Lawal </w:t>
+        <w:t>: Tianhan Jiang, Peiyun Zhao, David Laditan, David Guo, Tobi Lawal </w:t>
       </w:r>
     </w:p>
     <w:p>
@@ -325,35 +297,14 @@
         <w:rPr>
           <w:rFonts w:ascii="Times New Roman" w:eastAsia="Times New Roman" w:hAnsi="Times New Roman" w:cs="Times New Roman"/>
         </w:rPr>
-        <w:t>Drowsiness is identified as one of the major causes of fatal traffic accidents. Unfortunately</w:t>
-      </w:r>
-      <w:r>
-        <w:rPr>
-          <w:rFonts w:ascii="Times New Roman" w:eastAsia="Times New Roman" w:hAnsi="Times New Roman" w:cs="Times New Roman"/>
-        </w:rPr>
-        <w:t xml:space="preserve">, about 20% of drivers tend to show drowsiness while driving, reported by National Safety </w:t>
-      </w:r>
-      <w:proofErr w:type="gramStart"/>
-      <w:r>
-        <w:rPr>
-          <w:rFonts w:ascii="Times New Roman" w:eastAsia="Times New Roman" w:hAnsi="Times New Roman" w:cs="Times New Roman"/>
-        </w:rPr>
-        <w:t>Council</w:t>
+        <w:t>Drowsiness is identified as one of the major causes of fatal traffic accidents. Unfortunately, about 20% of drivers tend to show drowsiness while driving, reported by National Safety Council</w:t>
       </w:r>
       <w:r>
         <w:rPr>
           <w:rFonts w:ascii="Times New Roman" w:eastAsia="Times New Roman" w:hAnsi="Times New Roman" w:cs="Times New Roman"/>
           <w:vertAlign w:val="superscript"/>
         </w:rPr>
-        <w:t>[</w:t>
-      </w:r>
-      <w:proofErr w:type="gramEnd"/>
-      <w:r>
-        <w:rPr>
-          <w:rFonts w:ascii="Times New Roman" w:eastAsia="Times New Roman" w:hAnsi="Times New Roman" w:cs="Times New Roman"/>
-          <w:vertAlign w:val="superscript"/>
-        </w:rPr>
-        <w:t>1]</w:t>
+        <w:t>[1]</w:t>
       </w:r>
       <w:r>
         <w:rPr>
@@ -491,13 +442,7 @@
         <w:rPr>
           <w:rFonts w:ascii="Times New Roman" w:eastAsia="Times New Roman" w:hAnsi="Times New Roman" w:cs="Times New Roman"/>
         </w:rPr>
-        <w:t>Dataset and data preprocessi</w:t>
-      </w:r>
-      <w:r>
-        <w:rPr>
-          <w:rFonts w:ascii="Times New Roman" w:eastAsia="Times New Roman" w:hAnsi="Times New Roman" w:cs="Times New Roman"/>
-        </w:rPr>
-        <w:t>ng</w:t>
+        <w:t>Dataset and data preprocessing</w:t>
       </w:r>
     </w:p>
     <w:p>
@@ -523,44 +468,20 @@
         <w:t xml:space="preserve">In this stage, we use a </w:t>
       </w:r>
       <w:hyperlink r:id="rId13">
-        <w:proofErr w:type="spellStart"/>
         <w:r>
           <w:rPr>
             <w:rFonts w:ascii="Times New Roman" w:eastAsia="Times New Roman" w:hAnsi="Times New Roman" w:cs="Times New Roman"/>
             <w:color w:val="1155CC"/>
             <w:u w:val="single"/>
           </w:rPr>
-          <w:t>kaggle</w:t>
-        </w:r>
-        <w:proofErr w:type="spellEnd"/>
-        <w:r>
-          <w:rPr>
-            <w:rFonts w:ascii="Times New Roman" w:eastAsia="Times New Roman" w:hAnsi="Times New Roman" w:cs="Times New Roman"/>
-            <w:color w:val="1155CC"/>
-            <w:u w:val="single"/>
-          </w:rPr>
-          <w:t xml:space="preserve"> dataset</w:t>
+          <w:t>kaggle dataset</w:t>
         </w:r>
       </w:hyperlink>
       <w:r>
         <w:rPr>
           <w:rFonts w:ascii="Times New Roman" w:eastAsia="Times New Roman" w:hAnsi="Times New Roman" w:cs="Times New Roman"/>
         </w:rPr>
-        <w:t xml:space="preserve"> that contains 2900 images with four labels, which are closed, open, </w:t>
-      </w:r>
-      <w:proofErr w:type="spellStart"/>
-      <w:r>
-        <w:rPr>
-          <w:rFonts w:ascii="Times New Roman" w:eastAsia="Times New Roman" w:hAnsi="Times New Roman" w:cs="Times New Roman"/>
-        </w:rPr>
-        <w:t>no_yawn</w:t>
-      </w:r>
-      <w:proofErr w:type="spellEnd"/>
-      <w:r>
-        <w:rPr>
-          <w:rFonts w:ascii="Times New Roman" w:eastAsia="Times New Roman" w:hAnsi="Times New Roman" w:cs="Times New Roman"/>
-        </w:rPr>
-        <w:t>, and yawn. Those four labels represent human face images with eyes closed, eyes open, without yawn, and with yawn, respectively. The four classes in the dataset are balanced.</w:t>
+        <w:t xml:space="preserve"> that contains 2900 images with four labels, which are closed, open, no_yawn, and yawn. Those four labels represent human face images with eyes closed, eyes open, without yawn, and with yawn, respectively. The four classes in the dataset are balanced.</w:t>
       </w:r>
     </w:p>
     <w:p>
@@ -583,13 +504,7 @@
         <w:rPr>
           <w:rFonts w:ascii="Times New Roman" w:eastAsia="Times New Roman" w:hAnsi="Times New Roman" w:cs="Times New Roman"/>
         </w:rPr>
-        <w:t>In t</w:t>
-      </w:r>
-      <w:r>
-        <w:rPr>
-          <w:rFonts w:ascii="Times New Roman" w:eastAsia="Times New Roman" w:hAnsi="Times New Roman" w:cs="Times New Roman"/>
-        </w:rPr>
-        <w:t xml:space="preserve">he next stage, we may add more image data to the dataset to improve accuracy. If time permits, we might also increase other labels to further categorize the spectrum between drowsy and non-drowsy. </w:t>
+        <w:t xml:space="preserve">In the next stage, we may add more image data to the dataset to improve accuracy. If time permits, we might also increase other labels to further categorize the spectrum between drowsy and non-drowsy. </w:t>
       </w:r>
     </w:p>
     <w:p>
@@ -645,112 +560,79 @@
         <w:rPr>
           <w:rFonts w:ascii="Times New Roman" w:eastAsia="Times New Roman" w:hAnsi="Times New Roman" w:cs="Times New Roman"/>
         </w:rPr>
-        <w:t>In the project proposa</w:t>
-      </w:r>
-      <w:r>
-        <w:rPr>
-          <w:rFonts w:ascii="Times New Roman" w:eastAsia="Times New Roman" w:hAnsi="Times New Roman" w:cs="Times New Roman"/>
-        </w:rPr>
-        <w:t xml:space="preserve">l, we mentioned that we have reviewed some similar </w:t>
-      </w:r>
-      <w:proofErr w:type="gramStart"/>
-      <w:r>
-        <w:rPr>
-          <w:rFonts w:ascii="Times New Roman" w:eastAsia="Times New Roman" w:hAnsi="Times New Roman" w:cs="Times New Roman"/>
-        </w:rPr>
-        <w:t>works</w:t>
+        <w:t>In the project proposal, we mentioned that we have reviewed some similar works</w:t>
       </w:r>
       <w:r>
         <w:rPr>
           <w:rFonts w:ascii="Times New Roman" w:eastAsia="Times New Roman" w:hAnsi="Times New Roman" w:cs="Times New Roman"/>
           <w:vertAlign w:val="superscript"/>
         </w:rPr>
-        <w:t>[</w:t>
-      </w:r>
-      <w:proofErr w:type="gramEnd"/>
+        <w:t>[2][3]</w:t>
+      </w:r>
+      <w:r>
+        <w:rPr>
+          <w:rFonts w:ascii="Times New Roman" w:eastAsia="Times New Roman" w:hAnsi="Times New Roman" w:cs="Times New Roman"/>
+        </w:rPr>
+        <w:t xml:space="preserve"> reporting good accuracy on ResNet, VGG-FaceNet</w:t>
+      </w:r>
       <w:r>
         <w:rPr>
           <w:rFonts w:ascii="Times New Roman" w:eastAsia="Times New Roman" w:hAnsi="Times New Roman" w:cs="Times New Roman"/>
           <w:vertAlign w:val="superscript"/>
         </w:rPr>
-        <w:t>2][3]</w:t>
-      </w:r>
-      <w:r>
-        <w:rPr>
-          <w:rFonts w:ascii="Times New Roman" w:eastAsia="Times New Roman" w:hAnsi="Times New Roman" w:cs="Times New Roman"/>
-        </w:rPr>
-        <w:t xml:space="preserve"> reporting good accuracy on </w:t>
-      </w:r>
-      <w:proofErr w:type="spellStart"/>
-      <w:r>
-        <w:rPr>
-          <w:rFonts w:ascii="Times New Roman" w:eastAsia="Times New Roman" w:hAnsi="Times New Roman" w:cs="Times New Roman"/>
-        </w:rPr>
-        <w:t>ResNet</w:t>
-      </w:r>
-      <w:proofErr w:type="spellEnd"/>
-      <w:r>
-        <w:rPr>
-          <w:rFonts w:ascii="Times New Roman" w:eastAsia="Times New Roman" w:hAnsi="Times New Roman" w:cs="Times New Roman"/>
-        </w:rPr>
-        <w:t>, VGG-</w:t>
-      </w:r>
-      <w:proofErr w:type="spellStart"/>
-      <w:r>
-        <w:rPr>
-          <w:rFonts w:ascii="Times New Roman" w:eastAsia="Times New Roman" w:hAnsi="Times New Roman" w:cs="Times New Roman"/>
-        </w:rPr>
-        <w:t>FaceNet</w:t>
-      </w:r>
-      <w:proofErr w:type="spellEnd"/>
+        <w:t>[7]</w:t>
+      </w:r>
+      <w:r>
+        <w:rPr>
+          <w:rFonts w:ascii="Times New Roman" w:eastAsia="Times New Roman" w:hAnsi="Times New Roman" w:cs="Times New Roman"/>
+        </w:rPr>
+        <w:t>, InceptionV3, AlexNet</w:t>
+      </w:r>
       <w:r>
         <w:rPr>
           <w:rFonts w:ascii="Times New Roman" w:eastAsia="Times New Roman" w:hAnsi="Times New Roman" w:cs="Times New Roman"/>
           <w:vertAlign w:val="superscript"/>
         </w:rPr>
-        <w:t>[7]</w:t>
-      </w:r>
-      <w:r>
-        <w:rPr>
-          <w:rFonts w:ascii="Times New Roman" w:eastAsia="Times New Roman" w:hAnsi="Times New Roman" w:cs="Times New Roman"/>
-        </w:rPr>
-        <w:t xml:space="preserve">, InceptionV3, </w:t>
-      </w:r>
-      <w:proofErr w:type="spellStart"/>
-      <w:r>
-        <w:rPr>
-          <w:rFonts w:ascii="Times New Roman" w:eastAsia="Times New Roman" w:hAnsi="Times New Roman" w:cs="Times New Roman"/>
-        </w:rPr>
-        <w:t>AlexNet</w:t>
-      </w:r>
-      <w:proofErr w:type="spellEnd"/>
+        <w:t>[6]</w:t>
+      </w:r>
+      <w:r>
+        <w:rPr>
+          <w:rFonts w:ascii="Times New Roman" w:eastAsia="Times New Roman" w:hAnsi="Times New Roman" w:cs="Times New Roman"/>
+        </w:rPr>
+        <w:t>, FlowImageNet</w:t>
+      </w:r>
       <w:r>
         <w:rPr>
           <w:rFonts w:ascii="Times New Roman" w:eastAsia="Times New Roman" w:hAnsi="Times New Roman" w:cs="Times New Roman"/>
           <w:vertAlign w:val="superscript"/>
         </w:rPr>
-        <w:t>[6]</w:t>
-      </w:r>
-      <w:r>
-        <w:rPr>
-          <w:rFonts w:ascii="Times New Roman" w:eastAsia="Times New Roman" w:hAnsi="Times New Roman" w:cs="Times New Roman"/>
-        </w:rPr>
-        <w:t xml:space="preserve">, </w:t>
-      </w:r>
-      <w:proofErr w:type="spellStart"/>
-      <w:r>
-        <w:rPr>
-          <w:rFonts w:ascii="Times New Roman" w:eastAsia="Times New Roman" w:hAnsi="Times New Roman" w:cs="Times New Roman"/>
-        </w:rPr>
-        <w:t>FlowImageNet</w:t>
-      </w:r>
-      <w:proofErr w:type="spellEnd"/>
+        <w:t>[8]</w:t>
+      </w:r>
+      <w:r>
+        <w:rPr>
+          <w:rFonts w:ascii="Times New Roman" w:eastAsia="Times New Roman" w:hAnsi="Times New Roman" w:cs="Times New Roman"/>
+        </w:rPr>
+        <w:t xml:space="preserve">. </w:t>
+      </w:r>
+      <w:r>
+        <w:rPr>
+          <w:rFonts w:ascii="Times New Roman" w:eastAsia="Times New Roman" w:hAnsi="Times New Roman" w:cs="Times New Roman"/>
+          <w:shd w:val="clear" w:color="auto" w:fill="FCFCFC"/>
+        </w:rPr>
+        <w:t xml:space="preserve">AlexNet is fine-tuned to learn features related to drowsiness. The VGG-FaceNet is trained to learn facial features related to drowsiness, which is robust to genders, ethnicity, hairstyle and various accessories adornment. FlowImageNet takes a dense optical flow image extracted from consecutive image sequences and is trained to learn behaviour features related to drowsiness, such as facial and head movements. </w:t>
+      </w:r>
+      <w:r>
+        <w:rPr>
+          <w:rFonts w:ascii="Times New Roman" w:eastAsia="Times New Roman" w:hAnsi="Times New Roman" w:cs="Times New Roman"/>
+        </w:rPr>
+        <w:t>The plan was to train multiple networks separately and ensemble good performing networks to cover all necessary features essential to detect drowsiness</w:t>
+      </w:r>
       <w:r>
         <w:rPr>
           <w:rFonts w:ascii="Times New Roman" w:eastAsia="Times New Roman" w:hAnsi="Times New Roman" w:cs="Times New Roman"/>
           <w:vertAlign w:val="superscript"/>
         </w:rPr>
-        <w:t>[8]</w:t>
+        <w:t>[4]</w:t>
       </w:r>
       <w:r>
         <w:rPr>
@@ -758,102 +640,6 @@
         </w:rPr>
         <w:t xml:space="preserve">. </w:t>
       </w:r>
-      <w:proofErr w:type="spellStart"/>
-      <w:r>
-        <w:rPr>
-          <w:rFonts w:ascii="Times New Roman" w:eastAsia="Times New Roman" w:hAnsi="Times New Roman" w:cs="Times New Roman"/>
-          <w:shd w:val="clear" w:color="auto" w:fill="FCFCFC"/>
-        </w:rPr>
-        <w:t>AlexNet</w:t>
-      </w:r>
-      <w:proofErr w:type="spellEnd"/>
-      <w:r>
-        <w:rPr>
-          <w:rFonts w:ascii="Times New Roman" w:eastAsia="Times New Roman" w:hAnsi="Times New Roman" w:cs="Times New Roman"/>
-          <w:shd w:val="clear" w:color="auto" w:fill="FCFCFC"/>
-        </w:rPr>
-        <w:t xml:space="preserve"> is fine-tuned to learn features related to drowsiness. The VGG-</w:t>
-      </w:r>
-      <w:proofErr w:type="spellStart"/>
-      <w:r>
-        <w:rPr>
-          <w:rFonts w:ascii="Times New Roman" w:eastAsia="Times New Roman" w:hAnsi="Times New Roman" w:cs="Times New Roman"/>
-          <w:shd w:val="clear" w:color="auto" w:fill="FCFCFC"/>
-        </w:rPr>
-        <w:t>FaceNet</w:t>
-      </w:r>
-      <w:proofErr w:type="spellEnd"/>
-      <w:r>
-        <w:rPr>
-          <w:rFonts w:ascii="Times New Roman" w:eastAsia="Times New Roman" w:hAnsi="Times New Roman" w:cs="Times New Roman"/>
-          <w:shd w:val="clear" w:color="auto" w:fill="FCFCFC"/>
-        </w:rPr>
-        <w:t xml:space="preserve"> is trained to learn f</w:t>
-      </w:r>
-      <w:r>
-        <w:rPr>
-          <w:rFonts w:ascii="Times New Roman" w:eastAsia="Times New Roman" w:hAnsi="Times New Roman" w:cs="Times New Roman"/>
-          <w:shd w:val="clear" w:color="auto" w:fill="FCFCFC"/>
-        </w:rPr>
-        <w:t xml:space="preserve">acial features related to drowsiness, which is robust to genders, ethnicity, hairstyle and various accessories adornment. </w:t>
-      </w:r>
-      <w:proofErr w:type="spellStart"/>
-      <w:r>
-        <w:rPr>
-          <w:rFonts w:ascii="Times New Roman" w:eastAsia="Times New Roman" w:hAnsi="Times New Roman" w:cs="Times New Roman"/>
-          <w:shd w:val="clear" w:color="auto" w:fill="FCFCFC"/>
-        </w:rPr>
-        <w:t>FlowImageNet</w:t>
-      </w:r>
-      <w:proofErr w:type="spellEnd"/>
-      <w:r>
-        <w:rPr>
-          <w:rFonts w:ascii="Times New Roman" w:eastAsia="Times New Roman" w:hAnsi="Times New Roman" w:cs="Times New Roman"/>
-          <w:shd w:val="clear" w:color="auto" w:fill="FCFCFC"/>
-        </w:rPr>
-        <w:t xml:space="preserve"> takes a dense optical flow image extracted from consecutive image sequences and is trained to learn behaviour features re</w:t>
-      </w:r>
-      <w:r>
-        <w:rPr>
-          <w:rFonts w:ascii="Times New Roman" w:eastAsia="Times New Roman" w:hAnsi="Times New Roman" w:cs="Times New Roman"/>
-          <w:shd w:val="clear" w:color="auto" w:fill="FCFCFC"/>
-        </w:rPr>
-        <w:t xml:space="preserve">lated to drowsiness, such as facial and head movements. </w:t>
-      </w:r>
-      <w:r>
-        <w:rPr>
-          <w:rFonts w:ascii="Times New Roman" w:eastAsia="Times New Roman" w:hAnsi="Times New Roman" w:cs="Times New Roman"/>
-        </w:rPr>
-        <w:t xml:space="preserve">The plan was to train multiple networks separately and ensemble good performing networks to cover all necessary features essential to detect </w:t>
-      </w:r>
-      <w:proofErr w:type="gramStart"/>
-      <w:r>
-        <w:rPr>
-          <w:rFonts w:ascii="Times New Roman" w:eastAsia="Times New Roman" w:hAnsi="Times New Roman" w:cs="Times New Roman"/>
-        </w:rPr>
-        <w:t>drowsiness</w:t>
-      </w:r>
-      <w:r>
-        <w:rPr>
-          <w:rFonts w:ascii="Times New Roman" w:eastAsia="Times New Roman" w:hAnsi="Times New Roman" w:cs="Times New Roman"/>
-          <w:vertAlign w:val="superscript"/>
-        </w:rPr>
-        <w:t>[</w:t>
-      </w:r>
-      <w:proofErr w:type="gramEnd"/>
-      <w:r>
-        <w:rPr>
-          <w:rFonts w:ascii="Times New Roman" w:eastAsia="Times New Roman" w:hAnsi="Times New Roman" w:cs="Times New Roman"/>
-          <w:vertAlign w:val="superscript"/>
-        </w:rPr>
-        <w:t>4]</w:t>
-      </w:r>
-      <w:r>
-        <w:rPr>
-          <w:rFonts w:ascii="Times New Roman" w:eastAsia="Times New Roman" w:hAnsi="Times New Roman" w:cs="Times New Roman"/>
-        </w:rPr>
-        <w:t xml:space="preserve">. </w:t>
-      </w:r>
     </w:p>
     <w:p>
       <w:pPr>
@@ -874,41 +660,7 @@
         <w:rPr>
           <w:rFonts w:ascii="Times New Roman" w:eastAsia="Times New Roman" w:hAnsi="Times New Roman" w:cs="Times New Roman"/>
         </w:rPr>
-        <w:t xml:space="preserve">In this stage, we have implemented </w:t>
-      </w:r>
-      <w:proofErr w:type="spellStart"/>
-      <w:r>
-        <w:rPr>
-          <w:rFonts w:ascii="Times New Roman" w:eastAsia="Times New Roman" w:hAnsi="Times New Roman" w:cs="Times New Roman"/>
-        </w:rPr>
-        <w:t>AlexNet</w:t>
-      </w:r>
-      <w:proofErr w:type="spellEnd"/>
-      <w:r>
-        <w:rPr>
-          <w:rFonts w:ascii="Times New Roman" w:eastAsia="Times New Roman" w:hAnsi="Times New Roman" w:cs="Times New Roman"/>
-        </w:rPr>
-        <w:t>.</w:t>
-      </w:r>
-      <w:r>
-        <w:rPr>
-          <w:rFonts w:ascii="Times New Roman" w:eastAsia="Times New Roman" w:hAnsi="Times New Roman" w:cs="Times New Roman"/>
-        </w:rPr>
-        <w:t xml:space="preserve"> The result shows a possible overfitting and training time complexity performance is not well. Since other networks are likely to have even deeper architectures than </w:t>
-      </w:r>
-      <w:proofErr w:type="spellStart"/>
-      <w:r>
-        <w:rPr>
-          <w:rFonts w:ascii="Times New Roman" w:eastAsia="Times New Roman" w:hAnsi="Times New Roman" w:cs="Times New Roman"/>
-        </w:rPr>
-        <w:t>AlexNet</w:t>
-      </w:r>
-      <w:proofErr w:type="spellEnd"/>
-      <w:r>
-        <w:rPr>
-          <w:rFonts w:ascii="Times New Roman" w:eastAsia="Times New Roman" w:hAnsi="Times New Roman" w:cs="Times New Roman"/>
-        </w:rPr>
-        <w:t>, they are likely to return an overfitting result as well.</w:t>
+        <w:t>In this stage, we have implemented AlexNet. The result shows a possible overfitting and training time complexity performance is not well. Since other networks are likely to have even deeper architectures than AlexNet, they are likely to return an overfitting result as well.</w:t>
       </w:r>
     </w:p>
     <w:p>
@@ -931,19 +683,7 @@
           <w:rFonts w:ascii="Times New Roman" w:eastAsia="Times New Roman" w:hAnsi="Times New Roman" w:cs="Times New Roman"/>
         </w:rPr>
         <w:lastRenderedPageBreak/>
-        <w:t>We decided to build a le</w:t>
-      </w:r>
-      <w:r>
-        <w:rPr>
-          <w:rFonts w:ascii="Times New Roman" w:eastAsia="Times New Roman" w:hAnsi="Times New Roman" w:cs="Times New Roman"/>
-        </w:rPr>
-        <w:t xml:space="preserve">ss complex architecture until more suitable data is found and added on top of our current dataset. This network will also serve as the baseline for all other networks we are going to explore in the next stage. A summary of the baseline network is shown in </w:t>
-      </w:r>
-      <w:r>
-        <w:rPr>
-          <w:rFonts w:ascii="Times New Roman" w:eastAsia="Times New Roman" w:hAnsi="Times New Roman" w:cs="Times New Roman"/>
-        </w:rPr>
-        <w:t>Table 1.</w:t>
+        <w:t>We decided to build a less complex architecture until more suitable data is found and added on top of our current dataset. This network will also serve as the baseline for all other networks we are going to explore in the next stage. A summary of the baseline network is shown in Table 1.</w:t>
       </w:r>
     </w:p>
     <w:p>
@@ -1027,41 +767,20 @@
         <w:rPr>
           <w:rFonts w:ascii="Times New Roman" w:eastAsia="Times New Roman" w:hAnsi="Times New Roman" w:cs="Times New Roman"/>
         </w:rPr>
-        <w:t xml:space="preserve">As pointed out by previous </w:t>
-      </w:r>
-      <w:proofErr w:type="gramStart"/>
-      <w:r>
-        <w:rPr>
-          <w:rFonts w:ascii="Times New Roman" w:eastAsia="Times New Roman" w:hAnsi="Times New Roman" w:cs="Times New Roman"/>
-        </w:rPr>
-        <w:t>works</w:t>
+        <w:t>As pointed out by previous works</w:t>
       </w:r>
       <w:r>
         <w:rPr>
           <w:rFonts w:ascii="Times New Roman" w:eastAsia="Times New Roman" w:hAnsi="Times New Roman" w:cs="Times New Roman"/>
           <w:vertAlign w:val="superscript"/>
         </w:rPr>
-        <w:t>[</w:t>
-      </w:r>
-      <w:proofErr w:type="gramEnd"/>
-      <w:r>
-        <w:rPr>
-          <w:rFonts w:ascii="Times New Roman" w:eastAsia="Times New Roman" w:hAnsi="Times New Roman" w:cs="Times New Roman"/>
-          <w:vertAlign w:val="superscript"/>
-        </w:rPr>
-        <w:t>5]</w:t>
-      </w:r>
-      <w:r>
-        <w:rPr>
-          <w:rFonts w:ascii="Times New Roman" w:eastAsia="Times New Roman" w:hAnsi="Times New Roman" w:cs="Times New Roman"/>
-        </w:rPr>
-        <w:t>, eye-based methods and mouth-based methods are the two main categories of d</w:t>
-      </w:r>
-      <w:r>
-        <w:rPr>
-          <w:rFonts w:ascii="Times New Roman" w:eastAsia="Times New Roman" w:hAnsi="Times New Roman" w:cs="Times New Roman"/>
-        </w:rPr>
-        <w:t xml:space="preserve">rowsiness detection methods. We plan to cover both aspects by using multiple networks. </w:t>
+        <w:t>[5]</w:t>
+      </w:r>
+      <w:r>
+        <w:rPr>
+          <w:rFonts w:ascii="Times New Roman" w:eastAsia="Times New Roman" w:hAnsi="Times New Roman" w:cs="Times New Roman"/>
+        </w:rPr>
+        <w:t xml:space="preserve">, eye-based methods and mouth-based methods are the two main categories of drowsiness detection methods. We plan to cover both aspects by using multiple networks. </w:t>
       </w:r>
     </w:p>
     <w:p>
@@ -1105,19 +824,7 @@
         <w:rPr>
           <w:rFonts w:ascii="Times New Roman" w:eastAsia="Times New Roman" w:hAnsi="Times New Roman" w:cs="Times New Roman"/>
         </w:rPr>
-        <w:t xml:space="preserve">This module will also contain </w:t>
-      </w:r>
-      <w:r>
-        <w:rPr>
-          <w:rFonts w:ascii="Times New Roman" w:eastAsia="Times New Roman" w:hAnsi="Times New Roman" w:cs="Times New Roman"/>
-        </w:rPr>
-        <w:t>algorithms to extract eye regions and mouth regions separately. For the training set and validation set, either eye feature extraction or mouth region extraction functionality will be used to keep only the region that matches the label. For the test set, o</w:t>
-      </w:r>
-      <w:r>
-        <w:rPr>
-          <w:rFonts w:ascii="Times New Roman" w:eastAsia="Times New Roman" w:hAnsi="Times New Roman" w:cs="Times New Roman"/>
-        </w:rPr>
-        <w:t>r real-time drowsiness detection test, we will use both functionalities to extract both eye and mouth region features and perform classification.</w:t>
+        <w:t>This module will also contain algorithms to extract eye regions and mouth regions separately. For the training set and validation set, either eye feature extraction or mouth region extraction functionality will be used to keep only the region that matches the label. For the test set, or real-time drowsiness detection test, we will use both functionalities to extract both eye and mouth region features and perform classification.</w:t>
       </w:r>
     </w:p>
     <w:p>
@@ -1246,39 +953,104 @@
           <w:rFonts w:ascii="Times New Roman" w:eastAsia="Times New Roman" w:hAnsi="Times New Roman" w:cs="Times New Roman"/>
           <w:color w:val="000000"/>
         </w:rPr>
-        <w:t>In this model, we use “</w:t>
-      </w:r>
-      <w:proofErr w:type="spellStart"/>
-      <w:r>
+        <w:t>In this model, we use “categorical_crossentropy” to define the loss function and use “accuracy” as the error metric. After 96 epoch, both accuracy and loss tend to flatten. Metrics at epoch 96:</w:t>
+      </w:r>
+    </w:p>
+    <w:p>
+      <w:pPr>
+        <w:pBdr>
+          <w:top w:val="nil"/>
+          <w:left w:val="nil"/>
+          <w:bottom w:val="nil"/>
+          <w:right w:val="nil"/>
+          <w:between w:val="nil"/>
+        </w:pBdr>
+        <w:ind w:left="360"/>
+        <w:jc w:val="both"/>
         <w:rPr>
           <w:rFonts w:ascii="Times New Roman" w:eastAsia="Times New Roman" w:hAnsi="Times New Roman" w:cs="Times New Roman"/>
           <w:color w:val="000000"/>
         </w:rPr>
-        <w:t>categorical_crossentropy</w:t>
-      </w:r>
-      <w:proofErr w:type="spellEnd"/>
+      </w:pPr>
       <w:r>
         <w:rPr>
           <w:rFonts w:ascii="Times New Roman" w:eastAsia="Times New Roman" w:hAnsi="Times New Roman" w:cs="Times New Roman"/>
           <w:color w:val="000000"/>
         </w:rPr>
-        <w:t xml:space="preserve">” to define the loss function and use “accuracy” as the error metric. After 96 </w:t>
-      </w:r>
-      <w:proofErr w:type="gramStart"/>
+        <w:t>test accuracy is 0.7875, test loss is 0.4176, training accuracy is 0.7931, training loss is 0.3992, validation accuracy is 0.7098, validation loss is 0.4812.</w:t>
+      </w:r>
       <w:r>
         <w:rPr>
           <w:rFonts w:ascii="Times New Roman" w:eastAsia="Times New Roman" w:hAnsi="Times New Roman" w:cs="Times New Roman"/>
           <w:color w:val="000000"/>
         </w:rPr>
-        <w:t>epoch</w:t>
-      </w:r>
-      <w:proofErr w:type="gramEnd"/>
-      <w:r>
+        <w:t xml:space="preserve"> </w:t>
+      </w:r>
+    </w:p>
+    <w:p>
+      <w:pPr>
+        <w:pBdr>
+          <w:top w:val="nil"/>
+          <w:left w:val="nil"/>
+          <w:bottom w:val="nil"/>
+          <w:right w:val="nil"/>
+          <w:between w:val="nil"/>
+        </w:pBdr>
+        <w:ind w:left="360"/>
+        <w:jc w:val="both"/>
         <w:rPr>
           <w:rFonts w:ascii="Times New Roman" w:eastAsia="Times New Roman" w:hAnsi="Times New Roman" w:cs="Times New Roman"/>
           <w:color w:val="000000"/>
         </w:rPr>
-        <w:t>, both accuracy and loss tend to flatten. Metrics at epoch 96:</w:t>
+      </w:pPr>
+      <w:r>
+        <w:rPr>
+          <w:rFonts w:ascii="Times New Roman" w:eastAsia="Times New Roman" w:hAnsi="Times New Roman" w:cs="Times New Roman"/>
+          <w:color w:val="000000"/>
+        </w:rPr>
+        <w:t xml:space="preserve">All things considered, </w:t>
+      </w:r>
+      <w:r>
+        <w:rPr>
+          <w:rFonts w:ascii="Times New Roman" w:eastAsia="Times New Roman" w:hAnsi="Times New Roman" w:cs="Times New Roman"/>
+          <w:color w:val="000000"/>
+        </w:rPr>
+        <w:t>Our model is showing promising signs</w:t>
+      </w:r>
+      <w:r>
+        <w:rPr>
+          <w:rFonts w:ascii="Times New Roman" w:eastAsia="Times New Roman" w:hAnsi="Times New Roman" w:cs="Times New Roman"/>
+          <w:color w:val="000000"/>
+        </w:rPr>
+        <w:t xml:space="preserve"> and is performing at an acceptable level.</w:t>
+      </w:r>
+      <w:r>
+        <w:rPr>
+          <w:rFonts w:ascii="Times New Roman" w:eastAsia="Times New Roman" w:hAnsi="Times New Roman" w:cs="Times New Roman"/>
+          <w:color w:val="000000"/>
+        </w:rPr>
+        <w:t xml:space="preserve"> We are hopeful that with more </w:t>
+      </w:r>
+      <w:r>
+        <w:rPr>
+          <w:rFonts w:ascii="Times New Roman" w:eastAsia="Times New Roman" w:hAnsi="Times New Roman" w:cs="Times New Roman"/>
+          <w:color w:val="000000"/>
+        </w:rPr>
+        <w:t xml:space="preserve">model parameter </w:t>
+      </w:r>
+      <w:r>
+        <w:rPr>
+          <w:rFonts w:ascii="Times New Roman" w:eastAsia="Times New Roman" w:hAnsi="Times New Roman" w:cs="Times New Roman"/>
+          <w:color w:val="000000"/>
+        </w:rPr>
+        <w:t xml:space="preserve">tuning that we will be able </w:t>
+      </w:r>
+      <w:r>
+        <w:rPr>
+          <w:rFonts w:ascii="Times New Roman" w:eastAsia="Times New Roman" w:hAnsi="Times New Roman" w:cs="Times New Roman"/>
+          <w:color w:val="000000"/>
+        </w:rPr>
+        <w:t>to achieve an even higher validation score.</w:t>
       </w:r>
     </w:p>
     <w:p>
@@ -1294,140 +1066,13 @@
         <w:jc w:val="both"/>
         <w:rPr>
           <w:rFonts w:ascii="Times New Roman" w:eastAsia="Times New Roman" w:hAnsi="Times New Roman" w:cs="Times New Roman"/>
-          <w:color w:val="000000"/>
-        </w:rPr>
-      </w:pPr>
-      <w:r>
-        <w:rPr>
-          <w:rFonts w:ascii="Times New Roman" w:eastAsia="Times New Roman" w:hAnsi="Times New Roman" w:cs="Times New Roman"/>
-          <w:color w:val="000000"/>
-        </w:rPr>
-        <w:t>test accuracy is 0.7875, test loss is 0.4176, training accurac</w:t>
-      </w:r>
-      <w:r>
-        <w:rPr>
-          <w:rFonts w:ascii="Times New Roman" w:eastAsia="Times New Roman" w:hAnsi="Times New Roman" w:cs="Times New Roman"/>
-          <w:color w:val="000000"/>
-        </w:rPr>
-        <w:t>y is 0.7931, training loss is 0.3992, validation accuracy is 0.7098, validation loss is 0.4812.</w:t>
-      </w:r>
-      <w:r>
-        <w:rPr>
-          <w:rFonts w:ascii="Times New Roman" w:eastAsia="Times New Roman" w:hAnsi="Times New Roman" w:cs="Times New Roman"/>
-          <w:color w:val="000000"/>
-        </w:rPr>
-        <w:t xml:space="preserve"> </w:t>
-      </w:r>
-    </w:p>
-    <w:p>
-      <w:pPr>
-        <w:pBdr>
-          <w:top w:val="nil"/>
-          <w:left w:val="nil"/>
-          <w:bottom w:val="nil"/>
-          <w:right w:val="nil"/>
-          <w:between w:val="nil"/>
-        </w:pBdr>
-        <w:ind w:left="360"/>
-        <w:jc w:val="both"/>
-        <w:rPr>
-          <w:rFonts w:ascii="Times New Roman" w:eastAsia="Times New Roman" w:hAnsi="Times New Roman" w:cs="Times New Roman"/>
-          <w:color w:val="000000"/>
-        </w:rPr>
-      </w:pPr>
-      <w:r>
-        <w:rPr>
-          <w:rFonts w:ascii="Times New Roman" w:eastAsia="Times New Roman" w:hAnsi="Times New Roman" w:cs="Times New Roman"/>
-          <w:color w:val="000000"/>
-        </w:rPr>
-        <w:t xml:space="preserve">All things considered, </w:t>
-      </w:r>
-      <w:proofErr w:type="gramStart"/>
-      <w:r>
-        <w:rPr>
-          <w:rFonts w:ascii="Times New Roman" w:eastAsia="Times New Roman" w:hAnsi="Times New Roman" w:cs="Times New Roman"/>
-          <w:color w:val="000000"/>
-        </w:rPr>
-        <w:t>Our</w:t>
-      </w:r>
-      <w:proofErr w:type="gramEnd"/>
-      <w:r>
-        <w:rPr>
-          <w:rFonts w:ascii="Times New Roman" w:eastAsia="Times New Roman" w:hAnsi="Times New Roman" w:cs="Times New Roman"/>
-          <w:color w:val="000000"/>
-        </w:rPr>
-        <w:t xml:space="preserve"> model is showing promising signs</w:t>
-      </w:r>
-      <w:r>
-        <w:rPr>
-          <w:rFonts w:ascii="Times New Roman" w:eastAsia="Times New Roman" w:hAnsi="Times New Roman" w:cs="Times New Roman"/>
-          <w:color w:val="000000"/>
-        </w:rPr>
-        <w:t xml:space="preserve"> and is performing at an acceptable level.</w:t>
-      </w:r>
-      <w:r>
-        <w:rPr>
-          <w:rFonts w:ascii="Times New Roman" w:eastAsia="Times New Roman" w:hAnsi="Times New Roman" w:cs="Times New Roman"/>
-          <w:color w:val="000000"/>
-        </w:rPr>
-        <w:t xml:space="preserve"> We are hopeful that with more </w:t>
-      </w:r>
-      <w:r>
-        <w:rPr>
-          <w:rFonts w:ascii="Times New Roman" w:eastAsia="Times New Roman" w:hAnsi="Times New Roman" w:cs="Times New Roman"/>
-          <w:color w:val="000000"/>
-        </w:rPr>
-        <w:t xml:space="preserve">model parameter </w:t>
-      </w:r>
-      <w:r>
-        <w:rPr>
-          <w:rFonts w:ascii="Times New Roman" w:eastAsia="Times New Roman" w:hAnsi="Times New Roman" w:cs="Times New Roman"/>
-          <w:color w:val="000000"/>
-        </w:rPr>
-        <w:t xml:space="preserve">tuning that we will be able </w:t>
-      </w:r>
-      <w:r>
-        <w:rPr>
-          <w:rFonts w:ascii="Times New Roman" w:eastAsia="Times New Roman" w:hAnsi="Times New Roman" w:cs="Times New Roman"/>
-          <w:color w:val="000000"/>
-        </w:rPr>
-        <w:t>to achieve an even higher validation score.</w:t>
-      </w:r>
-    </w:p>
-    <w:p>
-      <w:pPr>
-        <w:pBdr>
-          <w:top w:val="nil"/>
-          <w:left w:val="nil"/>
-          <w:bottom w:val="nil"/>
-          <w:right w:val="nil"/>
-          <w:between w:val="nil"/>
-        </w:pBdr>
-        <w:ind w:left="360"/>
-        <w:jc w:val="both"/>
-        <w:rPr>
-          <w:rFonts w:ascii="Times New Roman" w:eastAsia="Times New Roman" w:hAnsi="Times New Roman" w:cs="Times New Roman"/>
-        </w:rPr>
-      </w:pPr>
-      <w:r>
-        <w:rPr>
-          <w:rFonts w:ascii="Times New Roman" w:eastAsia="Times New Roman" w:hAnsi="Times New Roman" w:cs="Times New Roman"/>
-        </w:rPr>
-        <w:t xml:space="preserve">A complete </w:t>
-      </w:r>
-      <w:proofErr w:type="spellStart"/>
-      <w:r>
-        <w:rPr>
-          <w:rFonts w:ascii="Times New Roman" w:eastAsia="Times New Roman" w:hAnsi="Times New Roman" w:cs="Times New Roman"/>
-        </w:rPr>
-        <w:t>TensorBoard</w:t>
-      </w:r>
-      <w:proofErr w:type="spellEnd"/>
-      <w:r>
-        <w:rPr>
-          <w:rFonts w:ascii="Times New Roman" w:eastAsia="Times New Roman" w:hAnsi="Times New Roman" w:cs="Times New Roman"/>
-        </w:rPr>
-        <w:t xml:space="preserve"> training history can be found in Figure 2 and Figure 3.</w:t>
+        </w:rPr>
+      </w:pPr>
+      <w:r>
+        <w:rPr>
+          <w:rFonts w:ascii="Times New Roman" w:eastAsia="Times New Roman" w:hAnsi="Times New Roman" w:cs="Times New Roman"/>
+        </w:rPr>
+        <w:t>A complete TensorBoard training history can be found in Figure 2 and Figure 3.</w:t>
       </w:r>
     </w:p>
     <w:p>
@@ -1496,21 +1141,7 @@
           <w:rFonts w:ascii="Times New Roman" w:eastAsia="Times New Roman" w:hAnsi="Times New Roman" w:cs="Times New Roman"/>
           <w:color w:val="000000"/>
         </w:rPr>
-        <w:t>As stated in section 2.2, we have tried several deep a</w:t>
-      </w:r>
-      <w:r>
-        <w:rPr>
-          <w:rFonts w:ascii="Times New Roman" w:eastAsia="Times New Roman" w:hAnsi="Times New Roman" w:cs="Times New Roman"/>
-          <w:color w:val="000000"/>
-        </w:rPr>
-        <w:t>rchitectures that all ended up giving overfitting results. Models with a greater number of layers, the ones with multiple dense connected layers, or the ones with too many parameters will take a relatively long time to train (from 3 minutes to 35 minutes p</w:t>
-      </w:r>
-      <w:r>
-        <w:rPr>
-          <w:rFonts w:ascii="Times New Roman" w:eastAsia="Times New Roman" w:hAnsi="Times New Roman" w:cs="Times New Roman"/>
-          <w:color w:val="000000"/>
-        </w:rPr>
-        <w:t>er epoch).</w:t>
+        <w:t>As stated in section 2.2, we have tried several deep architectures that all ended up giving overfitting results. Models with a greater number of layers, the ones with multiple dense connected layers, or the ones with too many parameters will take a relatively long time to train (from 3 minutes to 35 minutes per epoch).</w:t>
       </w:r>
     </w:p>
     <w:p>
@@ -1580,37 +1211,12 @@
           <w:color w:val="000000"/>
         </w:rPr>
       </w:pPr>
-      <w:proofErr w:type="spellStart"/>
       <w:r>
         <w:rPr>
           <w:rFonts w:ascii="Times New Roman" w:eastAsia="Times New Roman" w:hAnsi="Times New Roman" w:cs="Times New Roman"/>
           <w:color w:val="000000"/>
         </w:rPr>
-        <w:t>batch_size</w:t>
-      </w:r>
-      <w:proofErr w:type="spellEnd"/>
-      <w:r>
-        <w:rPr>
-          <w:rFonts w:ascii="Times New Roman" w:eastAsia="Times New Roman" w:hAnsi="Times New Roman" w:cs="Times New Roman"/>
-          <w:color w:val="000000"/>
-        </w:rPr>
-        <w:t xml:space="preserve"> parameter of </w:t>
-      </w:r>
-      <w:proofErr w:type="spellStart"/>
-      <w:r>
-        <w:rPr>
-          <w:rFonts w:ascii="Times New Roman" w:eastAsia="Times New Roman" w:hAnsi="Times New Roman" w:cs="Times New Roman"/>
-          <w:color w:val="000000"/>
-        </w:rPr>
-        <w:t>ImageDataGenerator</w:t>
-      </w:r>
-      <w:proofErr w:type="spellEnd"/>
-      <w:r>
-        <w:rPr>
-          <w:rFonts w:ascii="Times New Roman" w:eastAsia="Times New Roman" w:hAnsi="Times New Roman" w:cs="Times New Roman"/>
-          <w:color w:val="000000"/>
-        </w:rPr>
-        <w:t xml:space="preserve">, </w:t>
+        <w:t xml:space="preserve">batch_size parameter of ImageDataGenerator, </w:t>
       </w:r>
     </w:p>
     <w:p>
@@ -1633,21 +1239,12 @@
           <w:color w:val="000000"/>
         </w:rPr>
       </w:pPr>
-      <w:proofErr w:type="spellStart"/>
       <w:r>
         <w:rPr>
           <w:rFonts w:ascii="Times New Roman" w:eastAsia="Times New Roman" w:hAnsi="Times New Roman" w:cs="Times New Roman"/>
           <w:color w:val="000000"/>
         </w:rPr>
-        <w:t>batch_size</w:t>
-      </w:r>
-      <w:proofErr w:type="spellEnd"/>
-      <w:r>
-        <w:rPr>
-          <w:rFonts w:ascii="Times New Roman" w:eastAsia="Times New Roman" w:hAnsi="Times New Roman" w:cs="Times New Roman"/>
-          <w:color w:val="000000"/>
-        </w:rPr>
-        <w:t xml:space="preserve"> parameter of the fit function, </w:t>
+        <w:t xml:space="preserve">batch_size parameter of the fit function, </w:t>
       </w:r>
     </w:p>
     <w:p>
@@ -1670,44 +1267,12 @@
           <w:color w:val="000000"/>
         </w:rPr>
       </w:pPr>
-      <w:proofErr w:type="spellStart"/>
       <w:r>
         <w:rPr>
           <w:rFonts w:ascii="Times New Roman" w:eastAsia="Times New Roman" w:hAnsi="Times New Roman" w:cs="Times New Roman"/>
           <w:color w:val="000000"/>
         </w:rPr>
-        <w:t>color_mode</w:t>
-      </w:r>
-      <w:proofErr w:type="spellEnd"/>
-      <w:r>
-        <w:rPr>
-          <w:rFonts w:ascii="Times New Roman" w:eastAsia="Times New Roman" w:hAnsi="Times New Roman" w:cs="Times New Roman"/>
-          <w:color w:val="000000"/>
-        </w:rPr>
-        <w:t xml:space="preserve"> (</w:t>
-      </w:r>
-      <w:proofErr w:type="spellStart"/>
-      <w:r>
-        <w:rPr>
-          <w:rFonts w:ascii="Times New Roman" w:eastAsia="Times New Roman" w:hAnsi="Times New Roman" w:cs="Times New Roman"/>
-          <w:color w:val="000000"/>
-        </w:rPr>
-        <w:t>rgb</w:t>
-      </w:r>
-      <w:proofErr w:type="spellEnd"/>
-      <w:r>
-        <w:rPr>
-          <w:rFonts w:ascii="Times New Roman" w:eastAsia="Times New Roman" w:hAnsi="Times New Roman" w:cs="Times New Roman"/>
-          <w:color w:val="000000"/>
-        </w:rPr>
-        <w:t xml:space="preserve"> or greyscale)</w:t>
-      </w:r>
-      <w:r>
-        <w:rPr>
-          <w:rFonts w:ascii="Times New Roman" w:eastAsia="Times New Roman" w:hAnsi="Times New Roman" w:cs="Times New Roman"/>
-          <w:color w:val="000000"/>
-        </w:rPr>
-        <w:t xml:space="preserve">, </w:t>
+        <w:t xml:space="preserve">color_mode (rgb or greyscale), </w:t>
       </w:r>
     </w:p>
     <w:p>
@@ -2056,13 +1621,7 @@
         <w:rPr>
           <w:rFonts w:ascii="Times New Roman" w:eastAsia="Times New Roman" w:hAnsi="Times New Roman" w:cs="Times New Roman"/>
         </w:rPr>
-        <w:t>implement deeper architectures if enough data is gathered to preven</w:t>
-      </w:r>
-      <w:r>
-        <w:rPr>
-          <w:rFonts w:ascii="Times New Roman" w:eastAsia="Times New Roman" w:hAnsi="Times New Roman" w:cs="Times New Roman"/>
-        </w:rPr>
-        <w:t>t overfitting</w:t>
+        <w:t>implement deeper architectures if enough data is gathered to prevent overfitting</w:t>
       </w:r>
     </w:p>
     <w:p>
@@ -2159,19 +1718,7 @@
         <w:rPr>
           <w:rFonts w:ascii="Times New Roman" w:eastAsia="Times New Roman" w:hAnsi="Times New Roman" w:cs="Times New Roman"/>
         </w:rPr>
-        <w:t xml:space="preserve">Since item </w:t>
-      </w:r>
-      <w:r>
-        <w:rPr>
-          <w:rFonts w:ascii="Times New Roman" w:eastAsia="Times New Roman" w:hAnsi="Times New Roman" w:cs="Times New Roman"/>
-        </w:rPr>
-        <w:t>5 is suspected to be out-of-scope of this course, we will only impleme</w:t>
-      </w:r>
-      <w:r>
-        <w:rPr>
-          <w:rFonts w:ascii="Times New Roman" w:eastAsia="Times New Roman" w:hAnsi="Times New Roman" w:cs="Times New Roman"/>
-        </w:rPr>
-        <w:t>nt it if time permits. We are only adding this item to suit our interest as software engineering students, and we wish not to be held accountable for this item.</w:t>
+        <w:t>Since item 5 is suspected to be out-of-scope of this course, we will only implement it if time permits. We are only adding this item to suit our interest as software engineering students, and we wish not to be held accountable for this item.</w:t>
       </w:r>
     </w:p>
     <w:p>
@@ -2835,8 +2382,8 @@
         <mc:AlternateContent>
           <mc:Choice Requires="wpg">
             <w:drawing>
-              <wp:inline distT="114300" distB="114300" distL="114300" distR="114300" wp14:anchorId="4C790233" wp14:editId="79DDD4BD">
-                <wp:extent cx="4186238" cy="2986719"/>
+              <wp:inline distT="114300" distB="114300" distL="114300" distR="114300" wp14:anchorId="4C790233" wp14:editId="23588ED6">
+                <wp:extent cx="4186238" cy="2986711"/>
                 <wp:effectExtent l="0" t="0" r="0" b="0"/>
                 <wp:docPr id="22" name="Group 22"/>
                 <wp:cNvGraphicFramePr/>
@@ -2847,9 +2394,9 @@
                       <wpg:grpSpPr>
                         <a:xfrm>
                           <a:off x="0" y="0"/>
-                          <a:ext cx="4186238" cy="2986719"/>
+                          <a:ext cx="4186238" cy="2986711"/>
                           <a:chOff x="2324894" y="1623007"/>
-                          <a:chExt cx="6042212" cy="4313987"/>
+                          <a:chExt cx="6042212" cy="4313975"/>
                         </a:xfrm>
                       </wpg:grpSpPr>
                       <wpg:grpSp>
@@ -2858,9 +2405,9 @@
                         <wpg:grpSpPr>
                           <a:xfrm>
                             <a:off x="2324894" y="1623007"/>
-                            <a:ext cx="6042212" cy="4313987"/>
+                            <a:ext cx="6042212" cy="4313975"/>
                             <a:chOff x="2590893" y="1629797"/>
-                            <a:chExt cx="5510214" cy="4313987"/>
+                            <a:chExt cx="5510214" cy="4313975"/>
                           </a:xfrm>
                         </wpg:grpSpPr>
                         <wps:wsp>
@@ -2898,9 +2445,9 @@
                           <wpg:grpSpPr>
                             <a:xfrm>
                               <a:off x="2590893" y="1629797"/>
-                              <a:ext cx="5510214" cy="4313987"/>
+                              <a:ext cx="5510214" cy="4300406"/>
                               <a:chOff x="2590893" y="1629797"/>
-                              <a:chExt cx="5510214" cy="4313987"/>
+                              <a:chExt cx="5510214" cy="4300406"/>
                             </a:xfrm>
                           </wpg:grpSpPr>
                           <wps:wsp>
@@ -2938,9 +2485,9 @@
                             <wpg:grpSpPr>
                               <a:xfrm>
                                 <a:off x="2590893" y="1629797"/>
-                                <a:ext cx="5510214" cy="4313987"/>
+                                <a:ext cx="5510214" cy="4300406"/>
                                 <a:chOff x="2470299" y="294100"/>
-                                <a:chExt cx="7979351" cy="4026050"/>
+                                <a:chExt cx="7979351" cy="4013375"/>
                               </a:xfrm>
                             </wpg:grpSpPr>
                             <wps:wsp>
@@ -2978,7 +2525,7 @@
                               <wps:spPr>
                                 <a:xfrm>
                                   <a:off x="2470299" y="294100"/>
-                                  <a:ext cx="4155979" cy="470400"/>
+                                  <a:ext cx="4155978" cy="470401"/>
                                 </a:xfrm>
                                 <a:prstGeom prst="roundRect">
                                   <a:avLst>
@@ -3004,12 +2551,17 @@
                                     <w:pPr>
                                       <w:jc w:val="center"/>
                                       <w:textDirection w:val="btLr"/>
+                                      <w:rPr>
+                                        <w:sz w:val="20"/>
+                                        <w:szCs w:val="20"/>
+                                      </w:rPr>
                                     </w:pPr>
                                     <w:r>
                                       <w:rPr>
                                         <w:rFonts w:ascii="Arial" w:eastAsia="Arial" w:hAnsi="Arial" w:cs="Arial"/>
                                         <w:color w:val="000000"/>
-                                        <w:sz w:val="28"/>
+                                        <w:sz w:val="20"/>
+                                        <w:szCs w:val="20"/>
                                       </w:rPr>
                                       <w:t>Video Input/Camera/Database</w:t>
                                     </w:r>
@@ -3052,12 +2604,17 @@
                                     <w:pPr>
                                       <w:jc w:val="center"/>
                                       <w:textDirection w:val="btLr"/>
+                                      <w:rPr>
+                                        <w:sz w:val="20"/>
+                                        <w:szCs w:val="20"/>
+                                      </w:rPr>
                                     </w:pPr>
                                     <w:r>
                                       <w:rPr>
                                         <w:rFonts w:ascii="Arial" w:eastAsia="Arial" w:hAnsi="Arial" w:cs="Arial"/>
                                         <w:color w:val="000000"/>
-                                        <w:sz w:val="28"/>
+                                        <w:sz w:val="20"/>
+                                        <w:szCs w:val="20"/>
                                       </w:rPr>
                                       <w:t>Face Detection</w:t>
                                     </w:r>
@@ -3100,12 +2657,17 @@
                                     <w:pPr>
                                       <w:jc w:val="center"/>
                                       <w:textDirection w:val="btLr"/>
+                                      <w:rPr>
+                                        <w:sz w:val="20"/>
+                                        <w:szCs w:val="20"/>
+                                      </w:rPr>
                                     </w:pPr>
                                     <w:r>
                                       <w:rPr>
                                         <w:rFonts w:ascii="Arial" w:eastAsia="Arial" w:hAnsi="Arial" w:cs="Arial"/>
                                         <w:color w:val="000000"/>
-                                        <w:sz w:val="28"/>
+                                        <w:sz w:val="20"/>
+                                        <w:szCs w:val="20"/>
                                       </w:rPr>
                                       <w:t>Eye/Mouth Region Extraction</w:t>
                                     </w:r>
@@ -3148,12 +2710,17 @@
                                     <w:pPr>
                                       <w:jc w:val="center"/>
                                       <w:textDirection w:val="btLr"/>
+                                      <w:rPr>
+                                        <w:sz w:val="20"/>
+                                        <w:szCs w:val="20"/>
+                                      </w:rPr>
                                     </w:pPr>
                                     <w:r>
                                       <w:rPr>
                                         <w:rFonts w:ascii="Arial" w:eastAsia="Arial" w:hAnsi="Arial" w:cs="Arial"/>
                                         <w:color w:val="000000"/>
-                                        <w:sz w:val="28"/>
+                                        <w:sz w:val="20"/>
+                                        <w:szCs w:val="20"/>
                                       </w:rPr>
                                       <w:t>Feature Extraction</w:t>
                                     </w:r>
@@ -3225,12 +2792,17 @@
                                     <w:pPr>
                                       <w:jc w:val="center"/>
                                       <w:textDirection w:val="btLr"/>
+                                      <w:rPr>
+                                        <w:sz w:val="20"/>
+                                        <w:szCs w:val="20"/>
+                                      </w:rPr>
                                     </w:pPr>
                                     <w:r>
                                       <w:rPr>
                                         <w:rFonts w:ascii="Arial" w:eastAsia="Arial" w:hAnsi="Arial" w:cs="Arial"/>
                                         <w:color w:val="000000"/>
-                                        <w:sz w:val="28"/>
+                                        <w:sz w:val="20"/>
+                                        <w:szCs w:val="20"/>
                                       </w:rPr>
                                       <w:t>CNN Classifier</w:t>
                                     </w:r>
@@ -3419,7 +2991,7 @@
                               <wps:cNvSpPr/>
                               <wps:spPr>
                                 <a:xfrm>
-                                  <a:off x="2822509" y="3907275"/>
+                                  <a:off x="2822508" y="3841129"/>
                                   <a:ext cx="1417781" cy="400200"/>
                                 </a:xfrm>
                                 <a:prstGeom prst="rect">
@@ -3435,12 +3007,17 @@
                                   <w:p>
                                     <w:pPr>
                                       <w:textDirection w:val="btLr"/>
+                                      <w:rPr>
+                                        <w:sz w:val="20"/>
+                                        <w:szCs w:val="20"/>
+                                      </w:rPr>
                                     </w:pPr>
                                     <w:r>
                                       <w:rPr>
                                         <w:rFonts w:ascii="Arial" w:eastAsia="Arial" w:hAnsi="Arial" w:cs="Arial"/>
                                         <w:color w:val="000000"/>
-                                        <w:sz w:val="28"/>
+                                        <w:sz w:val="20"/>
+                                        <w:szCs w:val="20"/>
                                       </w:rPr>
                                       <w:t>Drowsy</w:t>
                                     </w:r>
@@ -3456,8 +3033,8 @@
                               <wps:cNvSpPr/>
                               <wps:spPr>
                                 <a:xfrm>
-                                  <a:off x="4889893" y="3919950"/>
-                                  <a:ext cx="2113426" cy="400200"/>
+                                  <a:off x="4889710" y="3882913"/>
+                                  <a:ext cx="2484716" cy="400200"/>
                                 </a:xfrm>
                                 <a:prstGeom prst="rect">
                                   <a:avLst/>
@@ -3472,17 +3049,20 @@
                                   <w:p>
                                     <w:pPr>
                                       <w:textDirection w:val="btLr"/>
+                                      <w:rPr>
+                                        <w:sz w:val="20"/>
+                                        <w:szCs w:val="20"/>
+                                      </w:rPr>
                                     </w:pPr>
-                                    <w:proofErr w:type="gramStart"/>
                                     <w:r>
                                       <w:rPr>
                                         <w:rFonts w:ascii="Arial" w:eastAsia="Arial" w:hAnsi="Arial" w:cs="Arial"/>
                                         <w:color w:val="000000"/>
-                                        <w:sz w:val="28"/>
+                                        <w:sz w:val="20"/>
+                                        <w:szCs w:val="20"/>
                                       </w:rPr>
                                       <w:t>Non -Drowsy</w:t>
                                     </w:r>
-                                    <w:proofErr w:type="gramEnd"/>
                                   </w:p>
                                 </w:txbxContent>
                               </wps:txbx>
@@ -3501,7 +3081,7 @@
           </mc:Choice>
           <mc:Fallback>
             <w:pict>
-              <v:group w14:anchorId="4C790233" id="Group 22" o:spid="_x0000_s1026" style="width:329.65pt;height:235.15pt;mso-position-horizontal-relative:char;mso-position-vertical-relative:line" coordorigin="23248,16230" coordsize="60422,43139" o:gfxdata="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">
+              <v:group w14:anchorId="4C790233" id="Group 22" o:spid="_x0000_s1026" style="width:329.65pt;height:235.15pt;mso-position-horizontal-relative:char;mso-position-vertical-relative:line" coordorigin="23248,16230" coordsize="60422,43139" o:gfxdata="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">
                 <v:group id="Group 1" o:spid="_x0000_s1027" style="position:absolute;left:23248;top:16230;width:60423;height:43139" coordorigin="25908,16297" coordsize="55102,43139" o:gfxdata="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">
                   <v:rect id="Rectangle 2" o:spid="_x0000_s1028" style="position:absolute;left:25908;top:16297;width:55102;height:43140;visibility:visible;mso-wrap-style:square;v-text-anchor:middle" o:gfxdata="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" filled="f" stroked="f">
                     <v:textbox inset="2.53958mm,2.53958mm,2.53958mm,2.53958mm">
@@ -3514,7 +3094,7 @@
                       </w:txbxContent>
                     </v:textbox>
                   </v:rect>
-                  <v:group id="Group 3" o:spid="_x0000_s1029" style="position:absolute;left:25908;top:16297;width:55103;height:43140" coordorigin="25908,16297" coordsize="55102,43139" o:gfxdata="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">
+                  <v:group id="Group 3" o:spid="_x0000_s1029" style="position:absolute;left:25908;top:16297;width:55103;height:43005" coordorigin="25908,16297" coordsize="55102,43004" o:gfxdata="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">
                     <v:rect id="Rectangle 4" o:spid="_x0000_s1030" style="position:absolute;left:25908;top:16297;width:55102;height:43004;visibility:visible;mso-wrap-style:square;v-text-anchor:middle" o:gfxdata="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" filled="f" stroked="f">
                       <v:textbox inset="2.53958mm,2.53958mm,2.53958mm,2.53958mm">
                         <w:txbxContent>
@@ -3526,7 +3106,7 @@
                         </w:txbxContent>
                       </v:textbox>
                     </v:rect>
-                    <v:group id="Group 5" o:spid="_x0000_s1031" style="position:absolute;left:25908;top:16297;width:55103;height:43140" coordorigin="24702,2941" coordsize="79793,40260" o:gfxdata="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">
+                    <v:group id="Group 5" o:spid="_x0000_s1031" style="position:absolute;left:25908;top:16297;width:55103;height:43005" coordorigin="24702,2941" coordsize="79793,40133" o:gfxdata="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">
                       <v:rect id="Rectangle 6" o:spid="_x0000_s1032" style="position:absolute;left:24703;top:2941;width:79793;height:40133;visibility:visible;mso-wrap-style:square;v-text-anchor:middle" o:gfxdata="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" filled="f" stroked="f">
                         <v:textbox inset="2.53958mm,2.53958mm,2.53958mm,2.53958mm">
                           <w:txbxContent>
@@ -3546,12 +3126,17 @@
                               <w:pPr>
                                 <w:jc w:val="center"/>
                                 <w:textDirection w:val="btLr"/>
+                                <w:rPr>
+                                  <w:sz w:val="20"/>
+                                  <w:szCs w:val="20"/>
+                                </w:rPr>
                               </w:pPr>
                               <w:r>
                                 <w:rPr>
                                   <w:rFonts w:ascii="Arial" w:eastAsia="Arial" w:hAnsi="Arial" w:cs="Arial"/>
                                   <w:color w:val="000000"/>
-                                  <w:sz w:val="28"/>
+                                  <w:sz w:val="20"/>
+                                  <w:szCs w:val="20"/>
                                 </w:rPr>
                                 <w:t>Video Input/Camera/Database</w:t>
                               </w:r>
@@ -3567,12 +3152,17 @@
                               <w:pPr>
                                 <w:jc w:val="center"/>
                                 <w:textDirection w:val="btLr"/>
+                                <w:rPr>
+                                  <w:sz w:val="20"/>
+                                  <w:szCs w:val="20"/>
+                                </w:rPr>
                               </w:pPr>
                               <w:r>
                                 <w:rPr>
                                   <w:rFonts w:ascii="Arial" w:eastAsia="Arial" w:hAnsi="Arial" w:cs="Arial"/>
                                   <w:color w:val="000000"/>
-                                  <w:sz w:val="28"/>
+                                  <w:sz w:val="20"/>
+                                  <w:szCs w:val="20"/>
                                 </w:rPr>
                                 <w:t>Face Detection</w:t>
                               </w:r>
@@ -3588,12 +3178,17 @@
                               <w:pPr>
                                 <w:jc w:val="center"/>
                                 <w:textDirection w:val="btLr"/>
+                                <w:rPr>
+                                  <w:sz w:val="20"/>
+                                  <w:szCs w:val="20"/>
+                                </w:rPr>
                               </w:pPr>
                               <w:r>
                                 <w:rPr>
                                   <w:rFonts w:ascii="Arial" w:eastAsia="Arial" w:hAnsi="Arial" w:cs="Arial"/>
                                   <w:color w:val="000000"/>
-                                  <w:sz w:val="28"/>
+                                  <w:sz w:val="20"/>
+                                  <w:szCs w:val="20"/>
                                 </w:rPr>
                                 <w:t>Eye/Mouth Region Extraction</w:t>
                               </w:r>
@@ -3609,12 +3204,17 @@
                               <w:pPr>
                                 <w:jc w:val="center"/>
                                 <w:textDirection w:val="btLr"/>
+                                <w:rPr>
+                                  <w:sz w:val="20"/>
+                                  <w:szCs w:val="20"/>
+                                </w:rPr>
                               </w:pPr>
                               <w:r>
                                 <w:rPr>
                                   <w:rFonts w:ascii="Arial" w:eastAsia="Arial" w:hAnsi="Arial" w:cs="Arial"/>
                                   <w:color w:val="000000"/>
-                                  <w:sz w:val="28"/>
+                                  <w:sz w:val="20"/>
+                                  <w:szCs w:val="20"/>
                                 </w:rPr>
                                 <w:t>Feature Extraction</w:t>
                               </w:r>
@@ -3641,12 +3241,17 @@
                               <w:pPr>
                                 <w:jc w:val="center"/>
                                 <w:textDirection w:val="btLr"/>
+                                <w:rPr>
+                                  <w:sz w:val="20"/>
+                                  <w:szCs w:val="20"/>
+                                </w:rPr>
                               </w:pPr>
                               <w:r>
                                 <w:rPr>
                                   <w:rFonts w:ascii="Arial" w:eastAsia="Arial" w:hAnsi="Arial" w:cs="Arial"/>
                                   <w:color w:val="000000"/>
-                                  <w:sz w:val="28"/>
+                                  <w:sz w:val="20"/>
+                                  <w:szCs w:val="20"/>
                                 </w:rPr>
                                 <w:t>CNN Classifier</w:t>
                               </w:r>
@@ -3687,18 +3292,23 @@
                           </w:txbxContent>
                         </v:textbox>
                       </v:rect>
-                      <v:rect id="Rectangle 20" o:spid="_x0000_s1046" style="position:absolute;left:28225;top:39072;width:14177;height:4002;visibility:visible;mso-wrap-style:square;v-text-anchor:top" o:gfxdata="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" filled="f" stroked="f">
+                      <v:rect id="Rectangle 20" o:spid="_x0000_s1046" style="position:absolute;left:28225;top:38411;width:14177;height:4002;visibility:visible;mso-wrap-style:square;v-text-anchor:top" o:gfxdata="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" filled="f" stroked="f">
                         <v:textbox inset="2.53958mm,2.53958mm,2.53958mm,2.53958mm">
                           <w:txbxContent>
                             <w:p>
                               <w:pPr>
                                 <w:textDirection w:val="btLr"/>
+                                <w:rPr>
+                                  <w:sz w:val="20"/>
+                                  <w:szCs w:val="20"/>
+                                </w:rPr>
                               </w:pPr>
                               <w:r>
                                 <w:rPr>
                                   <w:rFonts w:ascii="Arial" w:eastAsia="Arial" w:hAnsi="Arial" w:cs="Arial"/>
                                   <w:color w:val="000000"/>
-                                  <w:sz w:val="28"/>
+                                  <w:sz w:val="20"/>
+                                  <w:szCs w:val="20"/>
                                 </w:rPr>
                                 <w:t>Drowsy</w:t>
                               </w:r>
@@ -3706,19 +3316,24 @@
                           </w:txbxContent>
                         </v:textbox>
                       </v:rect>
-                      <v:rect id="Rectangle 21" o:spid="_x0000_s1047" style="position:absolute;left:48898;top:39199;width:21135;height:4002;visibility:visible;mso-wrap-style:square;v-text-anchor:top" o:gfxdata="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" filled="f" stroked="f">
+                      <v:rect id="Rectangle 21" o:spid="_x0000_s1047" style="position:absolute;left:48897;top:38829;width:24847;height:4002;visibility:visible;mso-wrap-style:square;v-text-anchor:top" o:gfxdata="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" filled="f" stroked="f">
                         <v:textbox inset="2.53958mm,2.53958mm,2.53958mm,2.53958mm">
                           <w:txbxContent>
                             <w:p>
                               <w:pPr>
                                 <w:textDirection w:val="btLr"/>
+                                <w:rPr>
+                                  <w:sz w:val="20"/>
+                                  <w:szCs w:val="20"/>
+                                </w:rPr>
                               </w:pPr>
                               <w:proofErr w:type="gramStart"/>
                               <w:r>
                                 <w:rPr>
                                   <w:rFonts w:ascii="Arial" w:eastAsia="Arial" w:hAnsi="Arial" w:cs="Arial"/>
                                   <w:color w:val="000000"/>
-                                  <w:sz w:val="28"/>
+                                  <w:sz w:val="20"/>
+                                  <w:szCs w:val="20"/>
                                 </w:rPr>
                                 <w:t>Non -Drowsy</w:t>
                               </w:r>
@@ -3970,9 +3585,8 @@
           <w:sz w:val="20"/>
           <w:szCs w:val="20"/>
         </w:rPr>
-        <w:t>Figure 2. Baseline model training history, loss (</w:t>
-      </w:r>
-      <w:proofErr w:type="spellStart"/>
+        <w:t xml:space="preserve">Figure </w:t>
+      </w:r>
       <w:r>
         <w:rPr>
           <w:rFonts w:ascii="Times New Roman" w:eastAsia="Times New Roman" w:hAnsi="Times New Roman" w:cs="Times New Roman"/>
@@ -3980,9 +3594,8 @@
           <w:sz w:val="20"/>
           <w:szCs w:val="20"/>
         </w:rPr>
-        <w:t>categorical_crossentropy</w:t>
-      </w:r>
-      <w:proofErr w:type="spellEnd"/>
+        <w:t>3</w:t>
+      </w:r>
       <w:r>
         <w:rPr>
           <w:rFonts w:ascii="Times New Roman" w:eastAsia="Times New Roman" w:hAnsi="Times New Roman" w:cs="Times New Roman"/>
@@ -3990,7 +3603,7 @@
           <w:sz w:val="20"/>
           <w:szCs w:val="20"/>
         </w:rPr>
-        <w:t>)</w:t>
+        <w:t>. Baseline model training history, loss (categorical_crossentropy)</w:t>
       </w:r>
     </w:p>
     <w:p>
@@ -4134,21 +3747,7 @@
         <w:rPr>
           <w:rFonts w:ascii="Times New Roman" w:eastAsia="Times New Roman" w:hAnsi="Times New Roman" w:cs="Times New Roman"/>
         </w:rPr>
-        <w:t xml:space="preserve">[2] Vijayan, </w:t>
-      </w:r>
-      <w:proofErr w:type="spellStart"/>
-      <w:r>
-        <w:rPr>
-          <w:rFonts w:ascii="Times New Roman" w:eastAsia="Times New Roman" w:hAnsi="Times New Roman" w:cs="Times New Roman"/>
-        </w:rPr>
-        <w:t>Vineetha</w:t>
-      </w:r>
-      <w:proofErr w:type="spellEnd"/>
-      <w:r>
-        <w:rPr>
-          <w:rFonts w:ascii="Times New Roman" w:eastAsia="Times New Roman" w:hAnsi="Times New Roman" w:cs="Times New Roman"/>
-        </w:rPr>
-        <w:t>, and Sherly, Elizabeth. "Real Time Detection System of Driver Drowsiness Based on Representation Learning Using Deep Neural Networks." Journal of Intelligent &amp; Fuzzy Systems 36.3 (2019): 1977-985. Web.</w:t>
+        <w:t>[2] Vijayan, Vineetha, and Sherly, Elizabeth. "Real Time Detection System of Driver Drowsiness Based on Representation Learning Using Deep Neural Networks." Journal of Intelligent &amp; Fuzzy Systems 36.3 (2019): 1977-985. Web.</w:t>
       </w:r>
     </w:p>
     <w:p>
@@ -4170,55 +3769,7 @@
         <w:rPr>
           <w:rFonts w:ascii="Times New Roman" w:eastAsia="Times New Roman" w:hAnsi="Times New Roman" w:cs="Times New Roman"/>
         </w:rPr>
-        <w:t xml:space="preserve">[3] Park, </w:t>
-      </w:r>
-      <w:proofErr w:type="spellStart"/>
-      <w:r>
-        <w:rPr>
-          <w:rFonts w:ascii="Times New Roman" w:eastAsia="Times New Roman" w:hAnsi="Times New Roman" w:cs="Times New Roman"/>
-        </w:rPr>
-        <w:t>Sanghyuk</w:t>
-      </w:r>
-      <w:proofErr w:type="spellEnd"/>
-      <w:r>
-        <w:rPr>
-          <w:rFonts w:ascii="Times New Roman" w:eastAsia="Times New Roman" w:hAnsi="Times New Roman" w:cs="Times New Roman"/>
-        </w:rPr>
-        <w:t>, Pan, Fei, Ka</w:t>
-      </w:r>
-      <w:r>
-        <w:rPr>
-          <w:rFonts w:ascii="Times New Roman" w:eastAsia="Times New Roman" w:hAnsi="Times New Roman" w:cs="Times New Roman"/>
-        </w:rPr>
-        <w:t xml:space="preserve">ng, </w:t>
-      </w:r>
-      <w:proofErr w:type="spellStart"/>
-      <w:r>
-        <w:rPr>
-          <w:rFonts w:ascii="Times New Roman" w:eastAsia="Times New Roman" w:hAnsi="Times New Roman" w:cs="Times New Roman"/>
-        </w:rPr>
-        <w:t>Sunghun</w:t>
-      </w:r>
-      <w:proofErr w:type="spellEnd"/>
-      <w:r>
-        <w:rPr>
-          <w:rFonts w:ascii="Times New Roman" w:eastAsia="Times New Roman" w:hAnsi="Times New Roman" w:cs="Times New Roman"/>
-        </w:rPr>
-        <w:t xml:space="preserve">, and </w:t>
-      </w:r>
-      <w:proofErr w:type="spellStart"/>
-      <w:r>
-        <w:rPr>
-          <w:rFonts w:ascii="Times New Roman" w:eastAsia="Times New Roman" w:hAnsi="Times New Roman" w:cs="Times New Roman"/>
-        </w:rPr>
-        <w:t>Yoo</w:t>
-      </w:r>
-      <w:proofErr w:type="spellEnd"/>
-      <w:r>
-        <w:rPr>
-          <w:rFonts w:ascii="Times New Roman" w:eastAsia="Times New Roman" w:hAnsi="Times New Roman" w:cs="Times New Roman"/>
-        </w:rPr>
-        <w:t>, Chang D. "Driver Drowsiness Detection System Based on Feature Representation Learning Using Various Deep Networks." Computer Vision – ACCV 2016 Workshops 10118 (2017): 154-64. Web.</w:t>
+        <w:t>[3] Park, Sanghyuk, Pan, Fei, Kang, Sunghun, and Yoo, Chang D. "Driver Drowsiness Detection System Based on Feature Representation Learning Using Various Deep Networks." Computer Vision – ACCV 2016 Workshops 10118 (2017): 154-64. Web.</w:t>
       </w:r>
     </w:p>
     <w:p>
@@ -4240,83 +3791,7 @@
         <w:rPr>
           <w:rFonts w:ascii="Times New Roman" w:eastAsia="Times New Roman" w:hAnsi="Times New Roman" w:cs="Times New Roman"/>
         </w:rPr>
-        <w:t xml:space="preserve">[4] </w:t>
-      </w:r>
-      <w:proofErr w:type="spellStart"/>
-      <w:r>
-        <w:rPr>
-          <w:rFonts w:ascii="Times New Roman" w:eastAsia="Times New Roman" w:hAnsi="Times New Roman" w:cs="Times New Roman"/>
-        </w:rPr>
-        <w:t>Dua</w:t>
-      </w:r>
-      <w:proofErr w:type="spellEnd"/>
-      <w:r>
-        <w:rPr>
-          <w:rFonts w:ascii="Times New Roman" w:eastAsia="Times New Roman" w:hAnsi="Times New Roman" w:cs="Times New Roman"/>
-        </w:rPr>
-        <w:t xml:space="preserve">, Mohit, </w:t>
-      </w:r>
-      <w:proofErr w:type="spellStart"/>
-      <w:r>
-        <w:rPr>
-          <w:rFonts w:ascii="Times New Roman" w:eastAsia="Times New Roman" w:hAnsi="Times New Roman" w:cs="Times New Roman"/>
-        </w:rPr>
-        <w:t>Shakshi</w:t>
-      </w:r>
-      <w:proofErr w:type="spellEnd"/>
-      <w:r>
-        <w:rPr>
-          <w:rFonts w:ascii="Times New Roman" w:eastAsia="Times New Roman" w:hAnsi="Times New Roman" w:cs="Times New Roman"/>
-        </w:rPr>
-        <w:t xml:space="preserve">, Singla, </w:t>
-      </w:r>
-      <w:proofErr w:type="spellStart"/>
-      <w:r>
-        <w:rPr>
-          <w:rFonts w:ascii="Times New Roman" w:eastAsia="Times New Roman" w:hAnsi="Times New Roman" w:cs="Times New Roman"/>
-        </w:rPr>
-        <w:t>Ritu</w:t>
-      </w:r>
-      <w:proofErr w:type="spellEnd"/>
-      <w:r>
-        <w:rPr>
-          <w:rFonts w:ascii="Times New Roman" w:eastAsia="Times New Roman" w:hAnsi="Times New Roman" w:cs="Times New Roman"/>
-        </w:rPr>
-        <w:t xml:space="preserve">, Raj, </w:t>
-      </w:r>
-      <w:proofErr w:type="spellStart"/>
-      <w:r>
-        <w:rPr>
-          <w:rFonts w:ascii="Times New Roman" w:eastAsia="Times New Roman" w:hAnsi="Times New Roman" w:cs="Times New Roman"/>
-        </w:rPr>
-        <w:t>Saumya</w:t>
-      </w:r>
-      <w:proofErr w:type="spellEnd"/>
-      <w:r>
-        <w:rPr>
-          <w:rFonts w:ascii="Times New Roman" w:eastAsia="Times New Roman" w:hAnsi="Times New Roman" w:cs="Times New Roman"/>
-        </w:rPr>
-        <w:t>, a</w:t>
-      </w:r>
-      <w:r>
-        <w:rPr>
-          <w:rFonts w:ascii="Times New Roman" w:eastAsia="Times New Roman" w:hAnsi="Times New Roman" w:cs="Times New Roman"/>
-        </w:rPr>
-        <w:t xml:space="preserve">nd </w:t>
-      </w:r>
-      <w:proofErr w:type="spellStart"/>
-      <w:r>
-        <w:rPr>
-          <w:rFonts w:ascii="Times New Roman" w:eastAsia="Times New Roman" w:hAnsi="Times New Roman" w:cs="Times New Roman"/>
-        </w:rPr>
-        <w:t>Jangra</w:t>
-      </w:r>
-      <w:proofErr w:type="spellEnd"/>
-      <w:r>
-        <w:rPr>
-          <w:rFonts w:ascii="Times New Roman" w:eastAsia="Times New Roman" w:hAnsi="Times New Roman" w:cs="Times New Roman"/>
-        </w:rPr>
-        <w:t>, Arti. "Deep CNN Models-based Ensemble Approach to Driver Drowsiness Detection." Neural Computing &amp; Applications (2020): Neural Computing &amp; Applications, 2020-07-20. Web.</w:t>
+        <w:t>[4] Dua, Mohit, Shakshi, Singla, Ritu, Raj, Saumya, and Jangra, Arti. "Deep CNN Models-based Ensemble Approach to Driver Drowsiness Detection." Neural Computing &amp; Applications (2020): Neural Computing &amp; Applications, 2020-07-20. Web.</w:t>
       </w:r>
     </w:p>
     <w:p>
@@ -4338,55 +3813,7 @@
         <w:rPr>
           <w:rFonts w:ascii="Times New Roman" w:eastAsia="Times New Roman" w:hAnsi="Times New Roman" w:cs="Times New Roman"/>
         </w:rPr>
-        <w:t xml:space="preserve">[5] Zhao, Lei, Wang, </w:t>
-      </w:r>
-      <w:proofErr w:type="spellStart"/>
-      <w:r>
-        <w:rPr>
-          <w:rFonts w:ascii="Times New Roman" w:eastAsia="Times New Roman" w:hAnsi="Times New Roman" w:cs="Times New Roman"/>
-        </w:rPr>
-        <w:t>Zengcai</w:t>
-      </w:r>
-      <w:proofErr w:type="spellEnd"/>
-      <w:r>
-        <w:rPr>
-          <w:rFonts w:ascii="Times New Roman" w:eastAsia="Times New Roman" w:hAnsi="Times New Roman" w:cs="Times New Roman"/>
-        </w:rPr>
-        <w:t xml:space="preserve">, Zhang, </w:t>
-      </w:r>
-      <w:proofErr w:type="spellStart"/>
-      <w:r>
-        <w:rPr>
-          <w:rFonts w:ascii="Times New Roman" w:eastAsia="Times New Roman" w:hAnsi="Times New Roman" w:cs="Times New Roman"/>
-        </w:rPr>
-        <w:t>Guoxin</w:t>
-      </w:r>
-      <w:proofErr w:type="spellEnd"/>
-      <w:r>
-        <w:rPr>
-          <w:rFonts w:ascii="Times New Roman" w:eastAsia="Times New Roman" w:hAnsi="Times New Roman" w:cs="Times New Roman"/>
-        </w:rPr>
-        <w:t xml:space="preserve">, and Gao, </w:t>
-      </w:r>
-      <w:proofErr w:type="spellStart"/>
-      <w:r>
-        <w:rPr>
-          <w:rFonts w:ascii="Times New Roman" w:eastAsia="Times New Roman" w:hAnsi="Times New Roman" w:cs="Times New Roman"/>
-        </w:rPr>
-        <w:t>Huanbing</w:t>
-      </w:r>
-      <w:proofErr w:type="spellEnd"/>
-      <w:r>
-        <w:rPr>
-          <w:rFonts w:ascii="Times New Roman" w:eastAsia="Times New Roman" w:hAnsi="Times New Roman" w:cs="Times New Roman"/>
-        </w:rPr>
-        <w:t>. "Driver Dro</w:t>
-      </w:r>
-      <w:r>
-        <w:rPr>
-          <w:rFonts w:ascii="Times New Roman" w:eastAsia="Times New Roman" w:hAnsi="Times New Roman" w:cs="Times New Roman"/>
-        </w:rPr>
-        <w:t>wsiness Recognition via Transferred Deep 3D Convolutional Network and State Probability Vector." Multimedia Tools and Applications 79.35-36 (2020): 26683-6701. Web.</w:t>
+        <w:t>[5] Zhao, Lei, Wang, Zengcai, Zhang, Guoxin, and Gao, Huanbing. "Driver Drowsiness Recognition via Transferred Deep 3D Convolutional Network and State Probability Vector." Multimedia Tools and Applications 79.35-36 (2020): 26683-6701. Web.</w:t>
       </w:r>
     </w:p>
     <w:p>
@@ -4408,55 +3835,7 @@
         <w:rPr>
           <w:rFonts w:ascii="Times New Roman" w:eastAsia="Times New Roman" w:hAnsi="Times New Roman" w:cs="Times New Roman"/>
         </w:rPr>
-        <w:t xml:space="preserve">[6] </w:t>
-      </w:r>
-      <w:proofErr w:type="spellStart"/>
-      <w:r>
-        <w:rPr>
-          <w:rFonts w:ascii="Times New Roman" w:eastAsia="Times New Roman" w:hAnsi="Times New Roman" w:cs="Times New Roman"/>
-        </w:rPr>
-        <w:t>Krizhevsky</w:t>
-      </w:r>
-      <w:proofErr w:type="spellEnd"/>
-      <w:r>
-        <w:rPr>
-          <w:rFonts w:ascii="Times New Roman" w:eastAsia="Times New Roman" w:hAnsi="Times New Roman" w:cs="Times New Roman"/>
-        </w:rPr>
-        <w:t xml:space="preserve">, A., </w:t>
-      </w:r>
-      <w:proofErr w:type="spellStart"/>
-      <w:r>
-        <w:rPr>
-          <w:rFonts w:ascii="Times New Roman" w:eastAsia="Times New Roman" w:hAnsi="Times New Roman" w:cs="Times New Roman"/>
-        </w:rPr>
-        <w:t>Sutskever</w:t>
-      </w:r>
-      <w:proofErr w:type="spellEnd"/>
-      <w:r>
-        <w:rPr>
-          <w:rFonts w:ascii="Times New Roman" w:eastAsia="Times New Roman" w:hAnsi="Times New Roman" w:cs="Times New Roman"/>
-        </w:rPr>
-        <w:t xml:space="preserve">, I., Hinton, G.E.: </w:t>
-      </w:r>
-      <w:proofErr w:type="spellStart"/>
-      <w:r>
-        <w:rPr>
-          <w:rFonts w:ascii="Times New Roman" w:eastAsia="Times New Roman" w:hAnsi="Times New Roman" w:cs="Times New Roman"/>
-        </w:rPr>
-        <w:t>Imagenet</w:t>
-      </w:r>
-      <w:proofErr w:type="spellEnd"/>
-      <w:r>
-        <w:rPr>
-          <w:rFonts w:ascii="Times New Roman" w:eastAsia="Times New Roman" w:hAnsi="Times New Roman" w:cs="Times New Roman"/>
-        </w:rPr>
-        <w:t xml:space="preserve"> classification with deep convolut</w:t>
-      </w:r>
-      <w:r>
-        <w:rPr>
-          <w:rFonts w:ascii="Times New Roman" w:eastAsia="Times New Roman" w:hAnsi="Times New Roman" w:cs="Times New Roman"/>
-        </w:rPr>
-        <w:t>ional neural networks. In: NIPS, pp. 1097–1105 (2012)</w:t>
+        <w:t>[6] Krizhevsky, A., Sutskever, I., Hinton, G.E.: Imagenet classification with deep convolutional neural networks. In: NIPS, pp. 1097–1105 (2012)</w:t>
       </w:r>
     </w:p>
     <w:p>
@@ -4478,35 +3857,7 @@
         <w:rPr>
           <w:rFonts w:ascii="Times New Roman" w:eastAsia="Times New Roman" w:hAnsi="Times New Roman" w:cs="Times New Roman"/>
         </w:rPr>
-        <w:t xml:space="preserve">[7] </w:t>
-      </w:r>
-      <w:proofErr w:type="spellStart"/>
-      <w:r>
-        <w:rPr>
-          <w:rFonts w:ascii="Times New Roman" w:eastAsia="Times New Roman" w:hAnsi="Times New Roman" w:cs="Times New Roman"/>
-        </w:rPr>
-        <w:t>Parkhi</w:t>
-      </w:r>
-      <w:proofErr w:type="spellEnd"/>
-      <w:r>
-        <w:rPr>
-          <w:rFonts w:ascii="Times New Roman" w:eastAsia="Times New Roman" w:hAnsi="Times New Roman" w:cs="Times New Roman"/>
-        </w:rPr>
-        <w:t xml:space="preserve">, O.M., </w:t>
-      </w:r>
-      <w:proofErr w:type="spellStart"/>
-      <w:r>
-        <w:rPr>
-          <w:rFonts w:ascii="Times New Roman" w:eastAsia="Times New Roman" w:hAnsi="Times New Roman" w:cs="Times New Roman"/>
-        </w:rPr>
-        <w:t>Vedaldi</w:t>
-      </w:r>
-      <w:proofErr w:type="spellEnd"/>
-      <w:r>
-        <w:rPr>
-          <w:rFonts w:ascii="Times New Roman" w:eastAsia="Times New Roman" w:hAnsi="Times New Roman" w:cs="Times New Roman"/>
-        </w:rPr>
-        <w:t>, A., Zisserman, A.: Deep face recognition. In: BMVC, vol. 1, p. 6 (2015)</w:t>
+        <w:t>[7] Parkhi, O.M., Vedaldi, A., Zisserman, A.: Deep face recognition. In: BMVC, vol. 1, p. 6 (2015)</w:t>
       </w:r>
     </w:p>
     <w:p>
@@ -4528,55 +3879,7 @@
         <w:rPr>
           <w:rFonts w:ascii="Times New Roman" w:eastAsia="Times New Roman" w:hAnsi="Times New Roman" w:cs="Times New Roman"/>
         </w:rPr>
-        <w:t xml:space="preserve">[8] Donahue, J., Anne Hendricks, L., </w:t>
-      </w:r>
-      <w:proofErr w:type="spellStart"/>
-      <w:r>
-        <w:rPr>
-          <w:rFonts w:ascii="Times New Roman" w:eastAsia="Times New Roman" w:hAnsi="Times New Roman" w:cs="Times New Roman"/>
-        </w:rPr>
-        <w:t>Guadarrama</w:t>
-      </w:r>
-      <w:proofErr w:type="spellEnd"/>
-      <w:r>
-        <w:rPr>
-          <w:rFonts w:ascii="Times New Roman" w:eastAsia="Times New Roman" w:hAnsi="Times New Roman" w:cs="Times New Roman"/>
-        </w:rPr>
-        <w:t xml:space="preserve">, S., Rohrbach, M., </w:t>
-      </w:r>
-      <w:proofErr w:type="spellStart"/>
-      <w:r>
-        <w:rPr>
-          <w:rFonts w:ascii="Times New Roman" w:eastAsia="Times New Roman" w:hAnsi="Times New Roman" w:cs="Times New Roman"/>
-        </w:rPr>
-        <w:t>Venugopalan</w:t>
-      </w:r>
-      <w:proofErr w:type="spellEnd"/>
-      <w:r>
-        <w:rPr>
-          <w:rFonts w:ascii="Times New Roman" w:eastAsia="Times New Roman" w:hAnsi="Times New Roman" w:cs="Times New Roman"/>
-        </w:rPr>
-        <w:t xml:space="preserve">, S., </w:t>
-      </w:r>
-      <w:proofErr w:type="spellStart"/>
-      <w:r>
-        <w:rPr>
-          <w:rFonts w:ascii="Times New Roman" w:eastAsia="Times New Roman" w:hAnsi="Times New Roman" w:cs="Times New Roman"/>
-        </w:rPr>
-        <w:t>Saenko</w:t>
-      </w:r>
-      <w:proofErr w:type="spellEnd"/>
-      <w:r>
-        <w:rPr>
-          <w:rFonts w:ascii="Times New Roman" w:eastAsia="Times New Roman" w:hAnsi="Times New Roman" w:cs="Times New Roman"/>
-        </w:rPr>
-        <w:t>, K., Darrell</w:t>
-      </w:r>
-      <w:r>
-        <w:rPr>
-          <w:rFonts w:ascii="Times New Roman" w:eastAsia="Times New Roman" w:hAnsi="Times New Roman" w:cs="Times New Roman"/>
-        </w:rPr>
-        <w:t>, T.: Long-term recurrent convolutional networks for visual recognition and description. In: CVPR, pp. 2625–2634 (2015)</w:t>
+        <w:t>[8] Donahue, J., Anne Hendricks, L., Guadarrama, S., Rohrbach, M., Venugopalan, S., Saenko, K., Darrell, T.: Long-term recurrent convolutional networks for visual recognition and description. In: CVPR, pp. 2625–2634 (2015)</w:t>
       </w:r>
     </w:p>
     <w:p>
@@ -4598,13 +3901,7 @@
         <w:rPr>
           <w:rFonts w:ascii="Times New Roman" w:eastAsia="Times New Roman" w:hAnsi="Times New Roman" w:cs="Times New Roman"/>
         </w:rPr>
-        <w:t>[9] Weng, Ching-Hua, Lai, Ying-Hsiu, and Lai, Shang-Hong. "Driver Drowsiness Detection via a Hierarchical Temporal Deep Belief Network."</w:t>
-      </w:r>
-      <w:r>
-        <w:rPr>
-          <w:rFonts w:ascii="Times New Roman" w:eastAsia="Times New Roman" w:hAnsi="Times New Roman" w:cs="Times New Roman"/>
-        </w:rPr>
-        <w:t xml:space="preserve"> Computer Vision – ACCV 2016 Workshops 10118 (2017): 117-33. Web.</w:t>
+        <w:t>[9] Weng, Ching-Hua, Lai, Ying-Hsiu, and Lai, Shang-Hong. "Driver Drowsiness Detection via a Hierarchical Temporal Deep Belief Network." Computer Vision – ACCV 2016 Workshops 10118 (2017): 117-33. Web.</w:t>
       </w:r>
     </w:p>
     <w:p>
@@ -4626,187 +3923,67 @@
         <w:rPr>
           <w:rFonts w:ascii="Times New Roman" w:eastAsia="Times New Roman" w:hAnsi="Times New Roman" w:cs="Times New Roman"/>
         </w:rPr>
-        <w:t>[10] Bhargava Reddy, Ye-</w:t>
-      </w:r>
-      <w:proofErr w:type="spellStart"/>
-      <w:r>
-        <w:rPr>
-          <w:rFonts w:ascii="Times New Roman" w:eastAsia="Times New Roman" w:hAnsi="Times New Roman" w:cs="Times New Roman"/>
-        </w:rPr>
-        <w:t>Hoon</w:t>
-      </w:r>
-      <w:proofErr w:type="spellEnd"/>
-      <w:r>
-        <w:rPr>
-          <w:rFonts w:ascii="Times New Roman" w:eastAsia="Times New Roman" w:hAnsi="Times New Roman" w:cs="Times New Roman"/>
-        </w:rPr>
-        <w:t xml:space="preserve"> Kim, </w:t>
-      </w:r>
-      <w:proofErr w:type="spellStart"/>
-      <w:r>
-        <w:rPr>
-          <w:rFonts w:ascii="Times New Roman" w:eastAsia="Times New Roman" w:hAnsi="Times New Roman" w:cs="Times New Roman"/>
-        </w:rPr>
-        <w:t>Sojung</w:t>
-      </w:r>
-      <w:proofErr w:type="spellEnd"/>
-      <w:r>
-        <w:rPr>
-          <w:rFonts w:ascii="Times New Roman" w:eastAsia="Times New Roman" w:hAnsi="Times New Roman" w:cs="Times New Roman"/>
-        </w:rPr>
-        <w:t xml:space="preserve"> Yun, </w:t>
-      </w:r>
-      <w:proofErr w:type="spellStart"/>
-      <w:r>
-        <w:rPr>
-          <w:rFonts w:ascii="Times New Roman" w:eastAsia="Times New Roman" w:hAnsi="Times New Roman" w:cs="Times New Roman"/>
-        </w:rPr>
-        <w:t>Chanwon</w:t>
-      </w:r>
-      <w:proofErr w:type="spellEnd"/>
-      <w:r>
-        <w:rPr>
-          <w:rFonts w:ascii="Times New Roman" w:eastAsia="Times New Roman" w:hAnsi="Times New Roman" w:cs="Times New Roman"/>
-        </w:rPr>
+        <w:t>[10] Bhargava Reddy, Ye-Hoon Kim, Sojung Yun, Chanwon Seo, Junik Jang.</w:t>
+      </w:r>
+    </w:p>
+    <w:p>
+      <w:pPr>
+        <w:pBdr>
+          <w:top w:val="nil"/>
+          <w:left w:val="nil"/>
+          <w:bottom w:val="nil"/>
+          <w:right w:val="nil"/>
+          <w:between w:val="nil"/>
+        </w:pBdr>
+        <w:ind w:left="360"/>
+        <w:jc w:val="both"/>
+        <w:rPr>
+          <w:rFonts w:ascii="Times New Roman" w:eastAsia="Times New Roman" w:hAnsi="Times New Roman" w:cs="Times New Roman"/>
+        </w:rPr>
+      </w:pPr>
+      <w:r>
+        <w:rPr>
+          <w:rFonts w:ascii="Times New Roman" w:eastAsia="Times New Roman" w:hAnsi="Times New Roman" w:cs="Times New Roman"/>
+        </w:rPr>
+        <w:t xml:space="preserve">“Real-time Driver Drowsiness Detection for Embedded System Using Model Compression of Deep Neural Networks” </w:t>
+      </w:r>
+      <w:r>
+        <w:rPr>
+          <w:rFonts w:ascii="Times New Roman" w:eastAsia="Times New Roman" w:hAnsi="Times New Roman" w:cs="Times New Roman"/>
+          <w:highlight w:val="white"/>
+        </w:rPr>
+        <w:t xml:space="preserve"> Proceedings of the IEEE Conference on Computer Vision and Pattern Recognition (CVPR) Workshops, 2017, pp. 121-128</w:t>
+      </w:r>
+    </w:p>
+    <w:p>
+      <w:pPr>
+        <w:pBdr>
+          <w:top w:val="nil"/>
+          <w:left w:val="nil"/>
+          <w:bottom w:val="nil"/>
+          <w:right w:val="nil"/>
+          <w:between w:val="nil"/>
+        </w:pBdr>
+        <w:ind w:left="360"/>
+        <w:jc w:val="both"/>
+        <w:rPr>
+          <w:rFonts w:ascii="Times New Roman" w:eastAsia="Times New Roman" w:hAnsi="Times New Roman" w:cs="Times New Roman"/>
+        </w:rPr>
+      </w:pPr>
+      <w:r>
+        <w:rPr>
+          <w:rFonts w:ascii="Times New Roman" w:eastAsia="Times New Roman" w:hAnsi="Times New Roman" w:cs="Times New Roman"/>
+        </w:rPr>
+        <w:t>[11]</w:t>
+      </w:r>
+      <w:r>
         <w:t xml:space="preserve"> </w:t>
       </w:r>
-      <w:proofErr w:type="spellStart"/>
-      <w:r>
-        <w:rPr>
-          <w:rFonts w:ascii="Times New Roman" w:eastAsia="Times New Roman" w:hAnsi="Times New Roman" w:cs="Times New Roman"/>
-        </w:rPr>
-        <w:t>Seo</w:t>
-      </w:r>
-      <w:proofErr w:type="spellEnd"/>
-      <w:r>
-        <w:rPr>
-          <w:rFonts w:ascii="Times New Roman" w:eastAsia="Times New Roman" w:hAnsi="Times New Roman" w:cs="Times New Roman"/>
-        </w:rPr>
-        <w:t xml:space="preserve">, </w:t>
-      </w:r>
-      <w:proofErr w:type="spellStart"/>
-      <w:r>
-        <w:rPr>
-          <w:rFonts w:ascii="Times New Roman" w:eastAsia="Times New Roman" w:hAnsi="Times New Roman" w:cs="Times New Roman"/>
-        </w:rPr>
-        <w:t>Junik</w:t>
-      </w:r>
-      <w:proofErr w:type="spellEnd"/>
-      <w:r>
-        <w:rPr>
-          <w:rFonts w:ascii="Times New Roman" w:eastAsia="Times New Roman" w:hAnsi="Times New Roman" w:cs="Times New Roman"/>
-        </w:rPr>
-        <w:t xml:space="preserve"> Jang.</w:t>
-      </w:r>
-    </w:p>
-    <w:p>
-      <w:pPr>
-        <w:pBdr>
-          <w:top w:val="nil"/>
-          <w:left w:val="nil"/>
-          <w:bottom w:val="nil"/>
-          <w:right w:val="nil"/>
-          <w:between w:val="nil"/>
-        </w:pBdr>
-        <w:ind w:left="360"/>
-        <w:jc w:val="both"/>
-        <w:rPr>
-          <w:rFonts w:ascii="Times New Roman" w:eastAsia="Times New Roman" w:hAnsi="Times New Roman" w:cs="Times New Roman"/>
-        </w:rPr>
-      </w:pPr>
-      <w:r>
-        <w:rPr>
-          <w:rFonts w:ascii="Times New Roman" w:eastAsia="Times New Roman" w:hAnsi="Times New Roman" w:cs="Times New Roman"/>
-        </w:rPr>
-        <w:t xml:space="preserve">“Real-time Driver Drowsiness Detection for Embedded System Using Model Compression of Deep Neural </w:t>
-      </w:r>
-      <w:proofErr w:type="gramStart"/>
-      <w:r>
-        <w:rPr>
-          <w:rFonts w:ascii="Times New Roman" w:eastAsia="Times New Roman" w:hAnsi="Times New Roman" w:cs="Times New Roman"/>
-        </w:rPr>
-        <w:t xml:space="preserve">Networks” </w:t>
-      </w:r>
-      <w:r>
-        <w:rPr>
-          <w:rFonts w:ascii="Times New Roman" w:eastAsia="Times New Roman" w:hAnsi="Times New Roman" w:cs="Times New Roman"/>
-          <w:highlight w:val="white"/>
-        </w:rPr>
-        <w:t xml:space="preserve"> Proceeding</w:t>
-      </w:r>
-      <w:r>
-        <w:rPr>
-          <w:rFonts w:ascii="Times New Roman" w:eastAsia="Times New Roman" w:hAnsi="Times New Roman" w:cs="Times New Roman"/>
-          <w:highlight w:val="white"/>
-        </w:rPr>
-        <w:t>s</w:t>
-      </w:r>
-      <w:proofErr w:type="gramEnd"/>
-      <w:r>
-        <w:rPr>
-          <w:rFonts w:ascii="Times New Roman" w:eastAsia="Times New Roman" w:hAnsi="Times New Roman" w:cs="Times New Roman"/>
-          <w:highlight w:val="white"/>
-        </w:rPr>
-        <w:t xml:space="preserve"> of the IEEE Conference on Computer Vision and Pattern Recognition (CVPR) Workshops, 2017, pp. 121-128</w:t>
-      </w:r>
-    </w:p>
-    <w:p>
-      <w:pPr>
-        <w:pBdr>
-          <w:top w:val="nil"/>
-          <w:left w:val="nil"/>
-          <w:bottom w:val="nil"/>
-          <w:right w:val="nil"/>
-          <w:between w:val="nil"/>
-        </w:pBdr>
-        <w:ind w:left="360"/>
-        <w:jc w:val="both"/>
-        <w:rPr>
-          <w:rFonts w:ascii="Times New Roman" w:eastAsia="Times New Roman" w:hAnsi="Times New Roman" w:cs="Times New Roman"/>
-        </w:rPr>
-      </w:pPr>
-      <w:r>
-        <w:rPr>
-          <w:rFonts w:ascii="Times New Roman" w:eastAsia="Times New Roman" w:hAnsi="Times New Roman" w:cs="Times New Roman"/>
-        </w:rPr>
-        <w:t>[11]</w:t>
-      </w:r>
-      <w:r>
-        <w:t xml:space="preserve"> </w:t>
-      </w:r>
-      <w:r>
-        <w:rPr>
-          <w:rFonts w:ascii="Times New Roman" w:eastAsia="Times New Roman" w:hAnsi="Times New Roman" w:cs="Times New Roman"/>
-        </w:rPr>
-        <w:t xml:space="preserve">T. Vo, G. Lee, H. Yang and S. Kim, "Pyramid </w:t>
-      </w:r>
-      <w:proofErr w:type="gramStart"/>
-      <w:r>
-        <w:rPr>
-          <w:rFonts w:ascii="Times New Roman" w:eastAsia="Times New Roman" w:hAnsi="Times New Roman" w:cs="Times New Roman"/>
-        </w:rPr>
-        <w:t>With</w:t>
-      </w:r>
-      <w:proofErr w:type="gramEnd"/>
-      <w:r>
-        <w:rPr>
-          <w:rFonts w:ascii="Times New Roman" w:eastAsia="Times New Roman" w:hAnsi="Times New Roman" w:cs="Times New Roman"/>
-        </w:rPr>
-        <w:t xml:space="preserve"> Super Resolution for In-the-Wild Facial Expression Recognition," in IEEE Access, vol. 8, pp. 131988-132001, 2020, </w:t>
-      </w:r>
-      <w:proofErr w:type="spellStart"/>
-      <w:r>
-        <w:rPr>
-          <w:rFonts w:ascii="Times New Roman" w:eastAsia="Times New Roman" w:hAnsi="Times New Roman" w:cs="Times New Roman"/>
-        </w:rPr>
-        <w:t>doi</w:t>
-      </w:r>
-      <w:proofErr w:type="spellEnd"/>
-      <w:r>
-        <w:rPr>
-          <w:rFonts w:ascii="Times New Roman" w:eastAsia="Times New Roman" w:hAnsi="Times New Roman" w:cs="Times New Roman"/>
-        </w:rPr>
-        <w:t>: 10.1109/ACCESS.2020.3010018.</w:t>
+      <w:r>
+        <w:rPr>
+          <w:rFonts w:ascii="Times New Roman" w:eastAsia="Times New Roman" w:hAnsi="Times New Roman" w:cs="Times New Roman"/>
+        </w:rPr>
+        <w:t>T. Vo, G. Lee, H. Yang and S. Kim, "Pyramid With Super Resolution for In-the-Wild Facial Expression Recognition," in IEEE Access, vol. 8, pp. 131988-132001, 2020, doi: 10.1109/ACCESS.2020.3010018.</w:t>
       </w:r>
     </w:p>
     <w:p>

--- a/Midterm/Group 6 - midterm report.docx
+++ b/Midterm/Group 6 - midterm report.docx
@@ -84,7 +84,35 @@
         <w:rPr>
           <w:rFonts w:ascii="Times New Roman" w:eastAsia="Times New Roman" w:hAnsi="Times New Roman" w:cs="Times New Roman"/>
         </w:rPr>
-        <w:t>: Tianhan Jiang, Peiyun Zhao, David Laditan, David Guo, Tobi Lawal </w:t>
+        <w:t xml:space="preserve">: </w:t>
+      </w:r>
+      <w:proofErr w:type="spellStart"/>
+      <w:r>
+        <w:rPr>
+          <w:rFonts w:ascii="Times New Roman" w:eastAsia="Times New Roman" w:hAnsi="Times New Roman" w:cs="Times New Roman"/>
+        </w:rPr>
+        <w:t>Tianhan</w:t>
+      </w:r>
+      <w:proofErr w:type="spellEnd"/>
+      <w:r>
+        <w:rPr>
+          <w:rFonts w:ascii="Times New Roman" w:eastAsia="Times New Roman" w:hAnsi="Times New Roman" w:cs="Times New Roman"/>
+        </w:rPr>
+        <w:t xml:space="preserve"> Jiang, Peiyun Zhao, David </w:t>
+      </w:r>
+      <w:proofErr w:type="spellStart"/>
+      <w:r>
+        <w:rPr>
+          <w:rFonts w:ascii="Times New Roman" w:eastAsia="Times New Roman" w:hAnsi="Times New Roman" w:cs="Times New Roman"/>
+        </w:rPr>
+        <w:t>Laditan</w:t>
+      </w:r>
+      <w:proofErr w:type="spellEnd"/>
+      <w:r>
+        <w:rPr>
+          <w:rFonts w:ascii="Times New Roman" w:eastAsia="Times New Roman" w:hAnsi="Times New Roman" w:cs="Times New Roman"/>
+        </w:rPr>
+        <w:t>, David Guo, Tobi Lawal </w:t>
       </w:r>
     </w:p>
     <w:p>
@@ -297,14 +325,29 @@
         <w:rPr>
           <w:rFonts w:ascii="Times New Roman" w:eastAsia="Times New Roman" w:hAnsi="Times New Roman" w:cs="Times New Roman"/>
         </w:rPr>
-        <w:t>Drowsiness is identified as one of the major causes of fatal traffic accidents. Unfortunately, about 20% of drivers tend to show drowsiness while driving, reported by National Safety Council</w:t>
+        <w:t xml:space="preserve">Drowsiness is identified as one of the major causes of fatal traffic accidents. Unfortunately, about 20% of drivers tend to show drowsiness while driving, reported by National Safety </w:t>
+      </w:r>
+      <w:proofErr w:type="gramStart"/>
+      <w:r>
+        <w:rPr>
+          <w:rFonts w:ascii="Times New Roman" w:eastAsia="Times New Roman" w:hAnsi="Times New Roman" w:cs="Times New Roman"/>
+        </w:rPr>
+        <w:t>Council</w:t>
       </w:r>
       <w:r>
         <w:rPr>
           <w:rFonts w:ascii="Times New Roman" w:eastAsia="Times New Roman" w:hAnsi="Times New Roman" w:cs="Times New Roman"/>
           <w:vertAlign w:val="superscript"/>
         </w:rPr>
-        <w:t>[1]</w:t>
+        <w:t>[</w:t>
+      </w:r>
+      <w:proofErr w:type="gramEnd"/>
+      <w:r>
+        <w:rPr>
+          <w:rFonts w:ascii="Times New Roman" w:eastAsia="Times New Roman" w:hAnsi="Times New Roman" w:cs="Times New Roman"/>
+          <w:vertAlign w:val="superscript"/>
+        </w:rPr>
+        <w:t>1]</w:t>
       </w:r>
       <w:r>
         <w:rPr>
@@ -350,7 +393,33 @@
         <w:rPr>
           <w:rFonts w:ascii="Times New Roman" w:eastAsia="Times New Roman" w:hAnsi="Times New Roman" w:cs="Times New Roman"/>
         </w:rPr>
-        <w:t xml:space="preserve">utilizing the VGG-16 model [11]. Considering that drowsiness detection arguably easier to differentiate, we would </w:t>
+        <w:t xml:space="preserve">utilizing the VGG-16 </w:t>
+      </w:r>
+      <w:r>
+        <w:rPr>
+          <w:rFonts w:ascii="Times New Roman" w:eastAsia="Times New Roman" w:hAnsi="Times New Roman" w:cs="Times New Roman"/>
+        </w:rPr>
+        <w:t>model</w:t>
+      </w:r>
+      <w:r>
+        <w:rPr>
+          <w:rFonts w:ascii="Times New Roman" w:eastAsia="Times New Roman" w:hAnsi="Times New Roman" w:cs="Times New Roman"/>
+          <w:vertAlign w:val="superscript"/>
+        </w:rPr>
+        <w:t xml:space="preserve"> [</w:t>
+      </w:r>
+      <w:r>
+        <w:rPr>
+          <w:rFonts w:ascii="Times New Roman" w:eastAsia="Times New Roman" w:hAnsi="Times New Roman" w:cs="Times New Roman"/>
+          <w:vertAlign w:val="superscript"/>
+        </w:rPr>
+        <w:t>11]</w:t>
+      </w:r>
+      <w:r>
+        <w:rPr>
+          <w:rFonts w:ascii="Times New Roman" w:eastAsia="Times New Roman" w:hAnsi="Times New Roman" w:cs="Times New Roman"/>
+        </w:rPr>
+        <w:t xml:space="preserve">. Considering that drowsiness detection arguably easier to differentiate, we would </w:t>
       </w:r>
       <w:r>
         <w:rPr>
@@ -468,20 +537,44 @@
         <w:t xml:space="preserve">In this stage, we use a </w:t>
       </w:r>
       <w:hyperlink r:id="rId13">
+        <w:proofErr w:type="spellStart"/>
         <w:r>
           <w:rPr>
             <w:rFonts w:ascii="Times New Roman" w:eastAsia="Times New Roman" w:hAnsi="Times New Roman" w:cs="Times New Roman"/>
             <w:color w:val="1155CC"/>
             <w:u w:val="single"/>
           </w:rPr>
-          <w:t>kaggle dataset</w:t>
+          <w:t>kaggle</w:t>
+        </w:r>
+        <w:proofErr w:type="spellEnd"/>
+        <w:r>
+          <w:rPr>
+            <w:rFonts w:ascii="Times New Roman" w:eastAsia="Times New Roman" w:hAnsi="Times New Roman" w:cs="Times New Roman"/>
+            <w:color w:val="1155CC"/>
+            <w:u w:val="single"/>
+          </w:rPr>
+          <w:t xml:space="preserve"> dataset</w:t>
         </w:r>
       </w:hyperlink>
       <w:r>
         <w:rPr>
           <w:rFonts w:ascii="Times New Roman" w:eastAsia="Times New Roman" w:hAnsi="Times New Roman" w:cs="Times New Roman"/>
         </w:rPr>
-        <w:t xml:space="preserve"> that contains 2900 images with four labels, which are closed, open, no_yawn, and yawn. Those four labels represent human face images with eyes closed, eyes open, without yawn, and with yawn, respectively. The four classes in the dataset are balanced.</w:t>
+        <w:t xml:space="preserve"> that contains 2900 images with four labels, which are closed, open, </w:t>
+      </w:r>
+      <w:proofErr w:type="spellStart"/>
+      <w:r>
+        <w:rPr>
+          <w:rFonts w:ascii="Times New Roman" w:eastAsia="Times New Roman" w:hAnsi="Times New Roman" w:cs="Times New Roman"/>
+        </w:rPr>
+        <w:t>no_yawn</w:t>
+      </w:r>
+      <w:proofErr w:type="spellEnd"/>
+      <w:r>
+        <w:rPr>
+          <w:rFonts w:ascii="Times New Roman" w:eastAsia="Times New Roman" w:hAnsi="Times New Roman" w:cs="Times New Roman"/>
+        </w:rPr>
+        <w:t>, and yawn. Those four labels represent human face images with eyes closed, eyes open, without yawn, and with yawn, respectively. The four classes in the dataset are balanced.</w:t>
       </w:r>
     </w:p>
     <w:p>
@@ -560,34 +653,79 @@
         <w:rPr>
           <w:rFonts w:ascii="Times New Roman" w:eastAsia="Times New Roman" w:hAnsi="Times New Roman" w:cs="Times New Roman"/>
         </w:rPr>
-        <w:t>In the project proposal, we mentioned that we have reviewed some similar works</w:t>
+        <w:t xml:space="preserve">In the project proposal, we mentioned that we have reviewed some similar </w:t>
+      </w:r>
+      <w:proofErr w:type="gramStart"/>
+      <w:r>
+        <w:rPr>
+          <w:rFonts w:ascii="Times New Roman" w:eastAsia="Times New Roman" w:hAnsi="Times New Roman" w:cs="Times New Roman"/>
+        </w:rPr>
+        <w:t>works</w:t>
       </w:r>
       <w:r>
         <w:rPr>
           <w:rFonts w:ascii="Times New Roman" w:eastAsia="Times New Roman" w:hAnsi="Times New Roman" w:cs="Times New Roman"/>
           <w:vertAlign w:val="superscript"/>
         </w:rPr>
-        <w:t>[2][3]</w:t>
-      </w:r>
-      <w:r>
-        <w:rPr>
-          <w:rFonts w:ascii="Times New Roman" w:eastAsia="Times New Roman" w:hAnsi="Times New Roman" w:cs="Times New Roman"/>
-        </w:rPr>
-        <w:t xml:space="preserve"> reporting good accuracy on ResNet, VGG-FaceNet</w:t>
-      </w:r>
+        <w:t>[</w:t>
+      </w:r>
+      <w:proofErr w:type="gramEnd"/>
       <w:r>
         <w:rPr>
           <w:rFonts w:ascii="Times New Roman" w:eastAsia="Times New Roman" w:hAnsi="Times New Roman" w:cs="Times New Roman"/>
           <w:vertAlign w:val="superscript"/>
         </w:rPr>
+        <w:t>2][3]</w:t>
+      </w:r>
+      <w:r>
+        <w:rPr>
+          <w:rFonts w:ascii="Times New Roman" w:eastAsia="Times New Roman" w:hAnsi="Times New Roman" w:cs="Times New Roman"/>
+        </w:rPr>
+        <w:t xml:space="preserve"> reporting good accuracy on </w:t>
+      </w:r>
+      <w:proofErr w:type="spellStart"/>
+      <w:r>
+        <w:rPr>
+          <w:rFonts w:ascii="Times New Roman" w:eastAsia="Times New Roman" w:hAnsi="Times New Roman" w:cs="Times New Roman"/>
+        </w:rPr>
+        <w:t>ResNet</w:t>
+      </w:r>
+      <w:proofErr w:type="spellEnd"/>
+      <w:r>
+        <w:rPr>
+          <w:rFonts w:ascii="Times New Roman" w:eastAsia="Times New Roman" w:hAnsi="Times New Roman" w:cs="Times New Roman"/>
+        </w:rPr>
+        <w:t>, VGG-</w:t>
+      </w:r>
+      <w:proofErr w:type="spellStart"/>
+      <w:r>
+        <w:rPr>
+          <w:rFonts w:ascii="Times New Roman" w:eastAsia="Times New Roman" w:hAnsi="Times New Roman" w:cs="Times New Roman"/>
+        </w:rPr>
+        <w:t>FaceNet</w:t>
+      </w:r>
+      <w:proofErr w:type="spellEnd"/>
+      <w:r>
+        <w:rPr>
+          <w:rFonts w:ascii="Times New Roman" w:eastAsia="Times New Roman" w:hAnsi="Times New Roman" w:cs="Times New Roman"/>
+          <w:vertAlign w:val="superscript"/>
+        </w:rPr>
         <w:t>[7]</w:t>
       </w:r>
       <w:r>
         <w:rPr>
           <w:rFonts w:ascii="Times New Roman" w:eastAsia="Times New Roman" w:hAnsi="Times New Roman" w:cs="Times New Roman"/>
         </w:rPr>
-        <w:t>, InceptionV3, AlexNet</w:t>
-      </w:r>
+        <w:t xml:space="preserve">, InceptionV3, </w:t>
+      </w:r>
+      <w:proofErr w:type="spellStart"/>
+      <w:r>
+        <w:rPr>
+          <w:rFonts w:ascii="Times New Roman" w:eastAsia="Times New Roman" w:hAnsi="Times New Roman" w:cs="Times New Roman"/>
+        </w:rPr>
+        <w:t>AlexNet</w:t>
+      </w:r>
+      <w:proofErr w:type="spellEnd"/>
       <w:r>
         <w:rPr>
           <w:rFonts w:ascii="Times New Roman" w:eastAsia="Times New Roman" w:hAnsi="Times New Roman" w:cs="Times New Roman"/>
@@ -599,8 +737,16 @@
         <w:rPr>
           <w:rFonts w:ascii="Times New Roman" w:eastAsia="Times New Roman" w:hAnsi="Times New Roman" w:cs="Times New Roman"/>
         </w:rPr>
-        <w:t>, FlowImageNet</w:t>
-      </w:r>
+        <w:t xml:space="preserve">, </w:t>
+      </w:r>
+      <w:proofErr w:type="spellStart"/>
+      <w:r>
+        <w:rPr>
+          <w:rFonts w:ascii="Times New Roman" w:eastAsia="Times New Roman" w:hAnsi="Times New Roman" w:cs="Times New Roman"/>
+        </w:rPr>
+        <w:t>FlowImageNet</w:t>
+      </w:r>
+      <w:proofErr w:type="spellEnd"/>
       <w:r>
         <w:rPr>
           <w:rFonts w:ascii="Times New Roman" w:eastAsia="Times New Roman" w:hAnsi="Times New Roman" w:cs="Times New Roman"/>
@@ -614,25 +760,81 @@
         </w:rPr>
         <w:t xml:space="preserve">. </w:t>
       </w:r>
+      <w:proofErr w:type="spellStart"/>
       <w:r>
         <w:rPr>
           <w:rFonts w:ascii="Times New Roman" w:eastAsia="Times New Roman" w:hAnsi="Times New Roman" w:cs="Times New Roman"/>
           <w:shd w:val="clear" w:color="auto" w:fill="FCFCFC"/>
         </w:rPr>
-        <w:t xml:space="preserve">AlexNet is fine-tuned to learn features related to drowsiness. The VGG-FaceNet is trained to learn facial features related to drowsiness, which is robust to genders, ethnicity, hairstyle and various accessories adornment. FlowImageNet takes a dense optical flow image extracted from consecutive image sequences and is trained to learn behaviour features related to drowsiness, such as facial and head movements. </w:t>
-      </w:r>
-      <w:r>
-        <w:rPr>
-          <w:rFonts w:ascii="Times New Roman" w:eastAsia="Times New Roman" w:hAnsi="Times New Roman" w:cs="Times New Roman"/>
-        </w:rPr>
-        <w:t>The plan was to train multiple networks separately and ensemble good performing networks to cover all necessary features essential to detect drowsiness</w:t>
+        <w:t>AlexNet</w:t>
+      </w:r>
+      <w:proofErr w:type="spellEnd"/>
+      <w:r>
+        <w:rPr>
+          <w:rFonts w:ascii="Times New Roman" w:eastAsia="Times New Roman" w:hAnsi="Times New Roman" w:cs="Times New Roman"/>
+          <w:shd w:val="clear" w:color="auto" w:fill="FCFCFC"/>
+        </w:rPr>
+        <w:t xml:space="preserve"> is fine-tuned to learn features related to drowsiness. The VGG-</w:t>
+      </w:r>
+      <w:proofErr w:type="spellStart"/>
+      <w:r>
+        <w:rPr>
+          <w:rFonts w:ascii="Times New Roman" w:eastAsia="Times New Roman" w:hAnsi="Times New Roman" w:cs="Times New Roman"/>
+          <w:shd w:val="clear" w:color="auto" w:fill="FCFCFC"/>
+        </w:rPr>
+        <w:t>FaceNet</w:t>
+      </w:r>
+      <w:proofErr w:type="spellEnd"/>
+      <w:r>
+        <w:rPr>
+          <w:rFonts w:ascii="Times New Roman" w:eastAsia="Times New Roman" w:hAnsi="Times New Roman" w:cs="Times New Roman"/>
+          <w:shd w:val="clear" w:color="auto" w:fill="FCFCFC"/>
+        </w:rPr>
+        <w:t xml:space="preserve"> is trained to learn facial features related to drowsiness, which is robust to genders, ethnicity, hairstyle and various accessories adornment. </w:t>
+      </w:r>
+      <w:proofErr w:type="spellStart"/>
+      <w:r>
+        <w:rPr>
+          <w:rFonts w:ascii="Times New Roman" w:eastAsia="Times New Roman" w:hAnsi="Times New Roman" w:cs="Times New Roman"/>
+          <w:shd w:val="clear" w:color="auto" w:fill="FCFCFC"/>
+        </w:rPr>
+        <w:t>FlowImageNet</w:t>
+      </w:r>
+      <w:proofErr w:type="spellEnd"/>
+      <w:r>
+        <w:rPr>
+          <w:rFonts w:ascii="Times New Roman" w:eastAsia="Times New Roman" w:hAnsi="Times New Roman" w:cs="Times New Roman"/>
+          <w:shd w:val="clear" w:color="auto" w:fill="FCFCFC"/>
+        </w:rPr>
+        <w:t xml:space="preserve"> takes a dense optical flow image extracted from consecutive image sequences and is trained to learn behaviour features related to drowsiness, such as facial and head movements. </w:t>
+      </w:r>
+      <w:r>
+        <w:rPr>
+          <w:rFonts w:ascii="Times New Roman" w:eastAsia="Times New Roman" w:hAnsi="Times New Roman" w:cs="Times New Roman"/>
+        </w:rPr>
+        <w:t xml:space="preserve">The plan was to train multiple networks separately and ensemble good performing networks to cover all necessary features essential to detect </w:t>
+      </w:r>
+      <w:proofErr w:type="gramStart"/>
+      <w:r>
+        <w:rPr>
+          <w:rFonts w:ascii="Times New Roman" w:eastAsia="Times New Roman" w:hAnsi="Times New Roman" w:cs="Times New Roman"/>
+        </w:rPr>
+        <w:t>drowsiness</w:t>
       </w:r>
       <w:r>
         <w:rPr>
           <w:rFonts w:ascii="Times New Roman" w:eastAsia="Times New Roman" w:hAnsi="Times New Roman" w:cs="Times New Roman"/>
           <w:vertAlign w:val="superscript"/>
         </w:rPr>
-        <w:t>[4]</w:t>
+        <w:t>[</w:t>
+      </w:r>
+      <w:proofErr w:type="gramEnd"/>
+      <w:r>
+        <w:rPr>
+          <w:rFonts w:ascii="Times New Roman" w:eastAsia="Times New Roman" w:hAnsi="Times New Roman" w:cs="Times New Roman"/>
+          <w:vertAlign w:val="superscript"/>
+        </w:rPr>
+        <w:t>4]</w:t>
       </w:r>
       <w:r>
         <w:rPr>
@@ -660,7 +862,35 @@
         <w:rPr>
           <w:rFonts w:ascii="Times New Roman" w:eastAsia="Times New Roman" w:hAnsi="Times New Roman" w:cs="Times New Roman"/>
         </w:rPr>
-        <w:t>In this stage, we have implemented AlexNet. The result shows a possible overfitting and training time complexity performance is not well. Since other networks are likely to have even deeper architectures than AlexNet, they are likely to return an overfitting result as well.</w:t>
+        <w:t xml:space="preserve">In this stage, we have implemented </w:t>
+      </w:r>
+      <w:proofErr w:type="spellStart"/>
+      <w:r>
+        <w:rPr>
+          <w:rFonts w:ascii="Times New Roman" w:eastAsia="Times New Roman" w:hAnsi="Times New Roman" w:cs="Times New Roman"/>
+        </w:rPr>
+        <w:t>AlexNet</w:t>
+      </w:r>
+      <w:proofErr w:type="spellEnd"/>
+      <w:r>
+        <w:rPr>
+          <w:rFonts w:ascii="Times New Roman" w:eastAsia="Times New Roman" w:hAnsi="Times New Roman" w:cs="Times New Roman"/>
+        </w:rPr>
+        <w:t xml:space="preserve">. The result shows a possible overfitting and training time complexity performance is not well. Since other networks are likely to have even deeper architectures than </w:t>
+      </w:r>
+      <w:proofErr w:type="spellStart"/>
+      <w:r>
+        <w:rPr>
+          <w:rFonts w:ascii="Times New Roman" w:eastAsia="Times New Roman" w:hAnsi="Times New Roman" w:cs="Times New Roman"/>
+        </w:rPr>
+        <w:t>AlexNet</w:t>
+      </w:r>
+      <w:proofErr w:type="spellEnd"/>
+      <w:r>
+        <w:rPr>
+          <w:rFonts w:ascii="Times New Roman" w:eastAsia="Times New Roman" w:hAnsi="Times New Roman" w:cs="Times New Roman"/>
+        </w:rPr>
+        <w:t>, they are likely to return an overfitting result as well.</w:t>
       </w:r>
     </w:p>
     <w:p>
@@ -767,14 +997,29 @@
         <w:rPr>
           <w:rFonts w:ascii="Times New Roman" w:eastAsia="Times New Roman" w:hAnsi="Times New Roman" w:cs="Times New Roman"/>
         </w:rPr>
-        <w:t>As pointed out by previous works</w:t>
+        <w:t xml:space="preserve">As pointed out by previous </w:t>
+      </w:r>
+      <w:proofErr w:type="gramStart"/>
+      <w:r>
+        <w:rPr>
+          <w:rFonts w:ascii="Times New Roman" w:eastAsia="Times New Roman" w:hAnsi="Times New Roman" w:cs="Times New Roman"/>
+        </w:rPr>
+        <w:t>works</w:t>
       </w:r>
       <w:r>
         <w:rPr>
           <w:rFonts w:ascii="Times New Roman" w:eastAsia="Times New Roman" w:hAnsi="Times New Roman" w:cs="Times New Roman"/>
           <w:vertAlign w:val="superscript"/>
         </w:rPr>
-        <w:t>[5]</w:t>
+        <w:t>[</w:t>
+      </w:r>
+      <w:proofErr w:type="gramEnd"/>
+      <w:r>
+        <w:rPr>
+          <w:rFonts w:ascii="Times New Roman" w:eastAsia="Times New Roman" w:hAnsi="Times New Roman" w:cs="Times New Roman"/>
+          <w:vertAlign w:val="superscript"/>
+        </w:rPr>
+        <w:t>5]</w:t>
       </w:r>
       <w:r>
         <w:rPr>
@@ -953,7 +1198,39 @@
           <w:rFonts w:ascii="Times New Roman" w:eastAsia="Times New Roman" w:hAnsi="Times New Roman" w:cs="Times New Roman"/>
           <w:color w:val="000000"/>
         </w:rPr>
-        <w:t>In this model, we use “categorical_crossentropy” to define the loss function and use “accuracy” as the error metric. After 96 epoch, both accuracy and loss tend to flatten. Metrics at epoch 96:</w:t>
+        <w:t>In this model, we use “</w:t>
+      </w:r>
+      <w:proofErr w:type="spellStart"/>
+      <w:r>
+        <w:rPr>
+          <w:rFonts w:ascii="Times New Roman" w:eastAsia="Times New Roman" w:hAnsi="Times New Roman" w:cs="Times New Roman"/>
+          <w:color w:val="000000"/>
+        </w:rPr>
+        <w:t>categorical_crossentropy</w:t>
+      </w:r>
+      <w:proofErr w:type="spellEnd"/>
+      <w:r>
+        <w:rPr>
+          <w:rFonts w:ascii="Times New Roman" w:eastAsia="Times New Roman" w:hAnsi="Times New Roman" w:cs="Times New Roman"/>
+          <w:color w:val="000000"/>
+        </w:rPr>
+        <w:t xml:space="preserve">” to define the loss function and use “accuracy” as the error metric. After 96 </w:t>
+      </w:r>
+      <w:proofErr w:type="gramStart"/>
+      <w:r>
+        <w:rPr>
+          <w:rFonts w:ascii="Times New Roman" w:eastAsia="Times New Roman" w:hAnsi="Times New Roman" w:cs="Times New Roman"/>
+          <w:color w:val="000000"/>
+        </w:rPr>
+        <w:t>epoch</w:t>
+      </w:r>
+      <w:proofErr w:type="gramEnd"/>
+      <w:r>
+        <w:rPr>
+          <w:rFonts w:ascii="Times New Roman" w:eastAsia="Times New Roman" w:hAnsi="Times New Roman" w:cs="Times New Roman"/>
+          <w:color w:val="000000"/>
+        </w:rPr>
+        <w:t>, both accuracy and loss tend to flatten. Metrics at epoch 96:</w:t>
       </w:r>
     </w:p>
     <w:p>
@@ -1010,18 +1287,27 @@
         </w:rPr>
         <w:t xml:space="preserve">All things considered, </w:t>
       </w:r>
+      <w:proofErr w:type="gramStart"/>
       <w:r>
         <w:rPr>
           <w:rFonts w:ascii="Times New Roman" w:eastAsia="Times New Roman" w:hAnsi="Times New Roman" w:cs="Times New Roman"/>
           <w:color w:val="000000"/>
         </w:rPr>
-        <w:t>Our model is showing promising signs</w:t>
-      </w:r>
+        <w:t>Our</w:t>
+      </w:r>
+      <w:proofErr w:type="gramEnd"/>
       <w:r>
         <w:rPr>
           <w:rFonts w:ascii="Times New Roman" w:eastAsia="Times New Roman" w:hAnsi="Times New Roman" w:cs="Times New Roman"/>
           <w:color w:val="000000"/>
         </w:rPr>
+        <w:t xml:space="preserve"> model is showing promising signs</w:t>
+      </w:r>
+      <w:r>
+        <w:rPr>
+          <w:rFonts w:ascii="Times New Roman" w:eastAsia="Times New Roman" w:hAnsi="Times New Roman" w:cs="Times New Roman"/>
+          <w:color w:val="000000"/>
+        </w:rPr>
         <w:t xml:space="preserve"> and is performing at an acceptable level.</w:t>
       </w:r>
       <w:r>
@@ -1072,7 +1358,21 @@
         <w:rPr>
           <w:rFonts w:ascii="Times New Roman" w:eastAsia="Times New Roman" w:hAnsi="Times New Roman" w:cs="Times New Roman"/>
         </w:rPr>
-        <w:t>A complete TensorBoard training history can be found in Figure 2 and Figure 3.</w:t>
+        <w:t xml:space="preserve">A complete </w:t>
+      </w:r>
+      <w:proofErr w:type="spellStart"/>
+      <w:r>
+        <w:rPr>
+          <w:rFonts w:ascii="Times New Roman" w:eastAsia="Times New Roman" w:hAnsi="Times New Roman" w:cs="Times New Roman"/>
+        </w:rPr>
+        <w:t>TensorBoard</w:t>
+      </w:r>
+      <w:proofErr w:type="spellEnd"/>
+      <w:r>
+        <w:rPr>
+          <w:rFonts w:ascii="Times New Roman" w:eastAsia="Times New Roman" w:hAnsi="Times New Roman" w:cs="Times New Roman"/>
+        </w:rPr>
+        <w:t xml:space="preserve"> training history can be found in Figure 2 and Figure 3.</w:t>
       </w:r>
     </w:p>
     <w:p>
@@ -1211,12 +1511,37 @@
           <w:color w:val="000000"/>
         </w:rPr>
       </w:pPr>
+      <w:proofErr w:type="spellStart"/>
       <w:r>
         <w:rPr>
           <w:rFonts w:ascii="Times New Roman" w:eastAsia="Times New Roman" w:hAnsi="Times New Roman" w:cs="Times New Roman"/>
           <w:color w:val="000000"/>
         </w:rPr>
-        <w:t xml:space="preserve">batch_size parameter of ImageDataGenerator, </w:t>
+        <w:t>batch_size</w:t>
+      </w:r>
+      <w:proofErr w:type="spellEnd"/>
+      <w:r>
+        <w:rPr>
+          <w:rFonts w:ascii="Times New Roman" w:eastAsia="Times New Roman" w:hAnsi="Times New Roman" w:cs="Times New Roman"/>
+          <w:color w:val="000000"/>
+        </w:rPr>
+        <w:t xml:space="preserve"> parameter of </w:t>
+      </w:r>
+      <w:proofErr w:type="spellStart"/>
+      <w:r>
+        <w:rPr>
+          <w:rFonts w:ascii="Times New Roman" w:eastAsia="Times New Roman" w:hAnsi="Times New Roman" w:cs="Times New Roman"/>
+          <w:color w:val="000000"/>
+        </w:rPr>
+        <w:t>ImageDataGenerator</w:t>
+      </w:r>
+      <w:proofErr w:type="spellEnd"/>
+      <w:r>
+        <w:rPr>
+          <w:rFonts w:ascii="Times New Roman" w:eastAsia="Times New Roman" w:hAnsi="Times New Roman" w:cs="Times New Roman"/>
+          <w:color w:val="000000"/>
+        </w:rPr>
+        <w:t xml:space="preserve">, </w:t>
       </w:r>
     </w:p>
     <w:p>
@@ -1239,12 +1564,21 @@
           <w:color w:val="000000"/>
         </w:rPr>
       </w:pPr>
+      <w:proofErr w:type="spellStart"/>
       <w:r>
         <w:rPr>
           <w:rFonts w:ascii="Times New Roman" w:eastAsia="Times New Roman" w:hAnsi="Times New Roman" w:cs="Times New Roman"/>
           <w:color w:val="000000"/>
         </w:rPr>
-        <w:t xml:space="preserve">batch_size parameter of the fit function, </w:t>
+        <w:t>batch_size</w:t>
+      </w:r>
+      <w:proofErr w:type="spellEnd"/>
+      <w:r>
+        <w:rPr>
+          <w:rFonts w:ascii="Times New Roman" w:eastAsia="Times New Roman" w:hAnsi="Times New Roman" w:cs="Times New Roman"/>
+          <w:color w:val="000000"/>
+        </w:rPr>
+        <w:t xml:space="preserve"> parameter of the fit function, </w:t>
       </w:r>
     </w:p>
     <w:p>
@@ -1267,12 +1601,37 @@
           <w:color w:val="000000"/>
         </w:rPr>
       </w:pPr>
+      <w:proofErr w:type="spellStart"/>
       <w:r>
         <w:rPr>
           <w:rFonts w:ascii="Times New Roman" w:eastAsia="Times New Roman" w:hAnsi="Times New Roman" w:cs="Times New Roman"/>
           <w:color w:val="000000"/>
         </w:rPr>
-        <w:t xml:space="preserve">color_mode (rgb or greyscale), </w:t>
+        <w:t>color_mode</w:t>
+      </w:r>
+      <w:proofErr w:type="spellEnd"/>
+      <w:r>
+        <w:rPr>
+          <w:rFonts w:ascii="Times New Roman" w:eastAsia="Times New Roman" w:hAnsi="Times New Roman" w:cs="Times New Roman"/>
+          <w:color w:val="000000"/>
+        </w:rPr>
+        <w:t xml:space="preserve"> (</w:t>
+      </w:r>
+      <w:proofErr w:type="spellStart"/>
+      <w:r>
+        <w:rPr>
+          <w:rFonts w:ascii="Times New Roman" w:eastAsia="Times New Roman" w:hAnsi="Times New Roman" w:cs="Times New Roman"/>
+          <w:color w:val="000000"/>
+        </w:rPr>
+        <w:t>rgb</w:t>
+      </w:r>
+      <w:proofErr w:type="spellEnd"/>
+      <w:r>
+        <w:rPr>
+          <w:rFonts w:ascii="Times New Roman" w:eastAsia="Times New Roman" w:hAnsi="Times New Roman" w:cs="Times New Roman"/>
+          <w:color w:val="000000"/>
+        </w:rPr>
+        <w:t xml:space="preserve"> or greyscale), </w:t>
       </w:r>
     </w:p>
     <w:p>
@@ -2382,8 +2741,8 @@
         <mc:AlternateContent>
           <mc:Choice Requires="wpg">
             <w:drawing>
-              <wp:inline distT="114300" distB="114300" distL="114300" distR="114300" wp14:anchorId="4C790233" wp14:editId="23588ED6">
-                <wp:extent cx="4186238" cy="2986711"/>
+              <wp:inline distT="114300" distB="114300" distL="114300" distR="114300" wp14:anchorId="4C790233" wp14:editId="79DDD4BD">
+                <wp:extent cx="4186238" cy="2986719"/>
                 <wp:effectExtent l="0" t="0" r="0" b="0"/>
                 <wp:docPr id="22" name="Group 22"/>
                 <wp:cNvGraphicFramePr/>
@@ -2394,9 +2753,9 @@
                       <wpg:grpSpPr>
                         <a:xfrm>
                           <a:off x="0" y="0"/>
-                          <a:ext cx="4186238" cy="2986711"/>
+                          <a:ext cx="4186238" cy="2986719"/>
                           <a:chOff x="2324894" y="1623007"/>
-                          <a:chExt cx="6042212" cy="4313975"/>
+                          <a:chExt cx="6042212" cy="4313987"/>
                         </a:xfrm>
                       </wpg:grpSpPr>
                       <wpg:grpSp>
@@ -2405,9 +2764,9 @@
                         <wpg:grpSpPr>
                           <a:xfrm>
                             <a:off x="2324894" y="1623007"/>
-                            <a:ext cx="6042212" cy="4313975"/>
+                            <a:ext cx="6042212" cy="4313987"/>
                             <a:chOff x="2590893" y="1629797"/>
-                            <a:chExt cx="5510214" cy="4313975"/>
+                            <a:chExt cx="5510214" cy="4313987"/>
                           </a:xfrm>
                         </wpg:grpSpPr>
                         <wps:wsp>
@@ -2445,9 +2804,9 @@
                           <wpg:grpSpPr>
                             <a:xfrm>
                               <a:off x="2590893" y="1629797"/>
-                              <a:ext cx="5510214" cy="4300406"/>
+                              <a:ext cx="5510214" cy="4313987"/>
                               <a:chOff x="2590893" y="1629797"/>
-                              <a:chExt cx="5510214" cy="4300406"/>
+                              <a:chExt cx="5510214" cy="4313987"/>
                             </a:xfrm>
                           </wpg:grpSpPr>
                           <wps:wsp>
@@ -2485,9 +2844,9 @@
                             <wpg:grpSpPr>
                               <a:xfrm>
                                 <a:off x="2590893" y="1629797"/>
-                                <a:ext cx="5510214" cy="4300406"/>
+                                <a:ext cx="5510214" cy="4313987"/>
                                 <a:chOff x="2470299" y="294100"/>
-                                <a:chExt cx="7979351" cy="4013375"/>
+                                <a:chExt cx="7979351" cy="4026050"/>
                               </a:xfrm>
                             </wpg:grpSpPr>
                             <wps:wsp>
@@ -2525,7 +2884,7 @@
                               <wps:spPr>
                                 <a:xfrm>
                                   <a:off x="2470299" y="294100"/>
-                                  <a:ext cx="4155978" cy="470401"/>
+                                  <a:ext cx="4155979" cy="470400"/>
                                 </a:xfrm>
                                 <a:prstGeom prst="roundRect">
                                   <a:avLst>
@@ -2551,17 +2910,12 @@
                                     <w:pPr>
                                       <w:jc w:val="center"/>
                                       <w:textDirection w:val="btLr"/>
-                                      <w:rPr>
-                                        <w:sz w:val="20"/>
-                                        <w:szCs w:val="20"/>
-                                      </w:rPr>
                                     </w:pPr>
                                     <w:r>
                                       <w:rPr>
                                         <w:rFonts w:ascii="Arial" w:eastAsia="Arial" w:hAnsi="Arial" w:cs="Arial"/>
                                         <w:color w:val="000000"/>
-                                        <w:sz w:val="20"/>
-                                        <w:szCs w:val="20"/>
+                                        <w:sz w:val="28"/>
                                       </w:rPr>
                                       <w:t>Video Input/Camera/Database</w:t>
                                     </w:r>
@@ -2604,17 +2958,12 @@
                                     <w:pPr>
                                       <w:jc w:val="center"/>
                                       <w:textDirection w:val="btLr"/>
-                                      <w:rPr>
-                                        <w:sz w:val="20"/>
-                                        <w:szCs w:val="20"/>
-                                      </w:rPr>
                                     </w:pPr>
                                     <w:r>
                                       <w:rPr>
                                         <w:rFonts w:ascii="Arial" w:eastAsia="Arial" w:hAnsi="Arial" w:cs="Arial"/>
                                         <w:color w:val="000000"/>
-                                        <w:sz w:val="20"/>
-                                        <w:szCs w:val="20"/>
+                                        <w:sz w:val="28"/>
                                       </w:rPr>
                                       <w:t>Face Detection</w:t>
                                     </w:r>
@@ -2657,17 +3006,12 @@
                                     <w:pPr>
                                       <w:jc w:val="center"/>
                                       <w:textDirection w:val="btLr"/>
-                                      <w:rPr>
-                                        <w:sz w:val="20"/>
-                                        <w:szCs w:val="20"/>
-                                      </w:rPr>
                                     </w:pPr>
                                     <w:r>
                                       <w:rPr>
                                         <w:rFonts w:ascii="Arial" w:eastAsia="Arial" w:hAnsi="Arial" w:cs="Arial"/>
                                         <w:color w:val="000000"/>
-                                        <w:sz w:val="20"/>
-                                        <w:szCs w:val="20"/>
+                                        <w:sz w:val="28"/>
                                       </w:rPr>
                                       <w:t>Eye/Mouth Region Extraction</w:t>
                                     </w:r>
@@ -2710,17 +3054,12 @@
                                     <w:pPr>
                                       <w:jc w:val="center"/>
                                       <w:textDirection w:val="btLr"/>
-                                      <w:rPr>
-                                        <w:sz w:val="20"/>
-                                        <w:szCs w:val="20"/>
-                                      </w:rPr>
                                     </w:pPr>
                                     <w:r>
                                       <w:rPr>
                                         <w:rFonts w:ascii="Arial" w:eastAsia="Arial" w:hAnsi="Arial" w:cs="Arial"/>
                                         <w:color w:val="000000"/>
-                                        <w:sz w:val="20"/>
-                                        <w:szCs w:val="20"/>
+                                        <w:sz w:val="28"/>
                                       </w:rPr>
                                       <w:t>Feature Extraction</w:t>
                                     </w:r>
@@ -2792,17 +3131,12 @@
                                     <w:pPr>
                                       <w:jc w:val="center"/>
                                       <w:textDirection w:val="btLr"/>
-                                      <w:rPr>
-                                        <w:sz w:val="20"/>
-                                        <w:szCs w:val="20"/>
-                                      </w:rPr>
                                     </w:pPr>
                                     <w:r>
                                       <w:rPr>
                                         <w:rFonts w:ascii="Arial" w:eastAsia="Arial" w:hAnsi="Arial" w:cs="Arial"/>
                                         <w:color w:val="000000"/>
-                                        <w:sz w:val="20"/>
-                                        <w:szCs w:val="20"/>
+                                        <w:sz w:val="28"/>
                                       </w:rPr>
                                       <w:t>CNN Classifier</w:t>
                                     </w:r>
@@ -2991,7 +3325,7 @@
                               <wps:cNvSpPr/>
                               <wps:spPr>
                                 <a:xfrm>
-                                  <a:off x="2822508" y="3841129"/>
+                                  <a:off x="2822509" y="3907275"/>
                                   <a:ext cx="1417781" cy="400200"/>
                                 </a:xfrm>
                                 <a:prstGeom prst="rect">
@@ -3007,17 +3341,12 @@
                                   <w:p>
                                     <w:pPr>
                                       <w:textDirection w:val="btLr"/>
-                                      <w:rPr>
-                                        <w:sz w:val="20"/>
-                                        <w:szCs w:val="20"/>
-                                      </w:rPr>
                                     </w:pPr>
                                     <w:r>
                                       <w:rPr>
                                         <w:rFonts w:ascii="Arial" w:eastAsia="Arial" w:hAnsi="Arial" w:cs="Arial"/>
                                         <w:color w:val="000000"/>
-                                        <w:sz w:val="20"/>
-                                        <w:szCs w:val="20"/>
+                                        <w:sz w:val="28"/>
                                       </w:rPr>
                                       <w:t>Drowsy</w:t>
                                     </w:r>
@@ -3033,8 +3362,8 @@
                               <wps:cNvSpPr/>
                               <wps:spPr>
                                 <a:xfrm>
-                                  <a:off x="4889710" y="3882913"/>
-                                  <a:ext cx="2484716" cy="400200"/>
+                                  <a:off x="4889893" y="3919950"/>
+                                  <a:ext cx="2113426" cy="400200"/>
                                 </a:xfrm>
                                 <a:prstGeom prst="rect">
                                   <a:avLst/>
@@ -3049,17 +3378,12 @@
                                   <w:p>
                                     <w:pPr>
                                       <w:textDirection w:val="btLr"/>
-                                      <w:rPr>
-                                        <w:sz w:val="20"/>
-                                        <w:szCs w:val="20"/>
-                                      </w:rPr>
                                     </w:pPr>
                                     <w:r>
                                       <w:rPr>
                                         <w:rFonts w:ascii="Arial" w:eastAsia="Arial" w:hAnsi="Arial" w:cs="Arial"/>
                                         <w:color w:val="000000"/>
-                                        <w:sz w:val="20"/>
-                                        <w:szCs w:val="20"/>
+                                        <w:sz w:val="28"/>
                                       </w:rPr>
                                       <w:t>Non -Drowsy</w:t>
                                     </w:r>
@@ -3081,7 +3405,7 @@
           </mc:Choice>
           <mc:Fallback>
             <w:pict>
-              <v:group w14:anchorId="4C790233" id="Group 22" o:spid="_x0000_s1026" style="width:329.65pt;height:235.15pt;mso-position-horizontal-relative:char;mso-position-vertical-relative:line" coordorigin="23248,16230" coordsize="60422,43139" o:gfxdata="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">
+              <v:group w14:anchorId="4C790233" id="Group 22" o:spid="_x0000_s1026" style="width:329.65pt;height:235.15pt;mso-position-horizontal-relative:char;mso-position-vertical-relative:line" coordorigin="23248,16230" coordsize="60422,43139" o:gfxdata="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">
                 <v:group id="Group 1" o:spid="_x0000_s1027" style="position:absolute;left:23248;top:16230;width:60423;height:43139" coordorigin="25908,16297" coordsize="55102,43139" o:gfxdata="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">
                   <v:rect id="Rectangle 2" o:spid="_x0000_s1028" style="position:absolute;left:25908;top:16297;width:55102;height:43140;visibility:visible;mso-wrap-style:square;v-text-anchor:middle" o:gfxdata="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" filled="f" stroked="f">
                     <v:textbox inset="2.53958mm,2.53958mm,2.53958mm,2.53958mm">
@@ -3094,7 +3418,7 @@
                       </w:txbxContent>
                     </v:textbox>
                   </v:rect>
-                  <v:group id="Group 3" o:spid="_x0000_s1029" style="position:absolute;left:25908;top:16297;width:55103;height:43005" coordorigin="25908,16297" coordsize="55102,43004" o:gfxdata="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">
+                  <v:group id="Group 3" o:spid="_x0000_s1029" style="position:absolute;left:25908;top:16297;width:55103;height:43140" coordorigin="25908,16297" coordsize="55102,43139" o:gfxdata="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">
                     <v:rect id="Rectangle 4" o:spid="_x0000_s1030" style="position:absolute;left:25908;top:16297;width:55102;height:43004;visibility:visible;mso-wrap-style:square;v-text-anchor:middle" o:gfxdata="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" filled="f" stroked="f">
                       <v:textbox inset="2.53958mm,2.53958mm,2.53958mm,2.53958mm">
                         <w:txbxContent>
@@ -3106,7 +3430,7 @@
                         </w:txbxContent>
                       </v:textbox>
                     </v:rect>
-                    <v:group id="Group 5" o:spid="_x0000_s1031" style="position:absolute;left:25908;top:16297;width:55103;height:43005" coordorigin="24702,2941" coordsize="79793,40133" o:gfxdata="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">
+                    <v:group id="Group 5" o:spid="_x0000_s1031" style="position:absolute;left:25908;top:16297;width:55103;height:43140" coordorigin="24702,2941" coordsize="79793,40260" o:gfxdata="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">
                       <v:rect id="Rectangle 6" o:spid="_x0000_s1032" style="position:absolute;left:24703;top:2941;width:79793;height:40133;visibility:visible;mso-wrap-style:square;v-text-anchor:middle" o:gfxdata="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" filled="f" stroked="f">
                         <v:textbox inset="2.53958mm,2.53958mm,2.53958mm,2.53958mm">
                           <w:txbxContent>
@@ -3126,17 +3450,12 @@
                               <w:pPr>
                                 <w:jc w:val="center"/>
                                 <w:textDirection w:val="btLr"/>
-                                <w:rPr>
-                                  <w:sz w:val="20"/>
-                                  <w:szCs w:val="20"/>
-                                </w:rPr>
                               </w:pPr>
                               <w:r>
                                 <w:rPr>
                                   <w:rFonts w:ascii="Arial" w:eastAsia="Arial" w:hAnsi="Arial" w:cs="Arial"/>
                                   <w:color w:val="000000"/>
-                                  <w:sz w:val="20"/>
-                                  <w:szCs w:val="20"/>
+                                  <w:sz w:val="28"/>
                                 </w:rPr>
                                 <w:t>Video Input/Camera/Database</w:t>
                               </w:r>
@@ -3152,17 +3471,12 @@
                               <w:pPr>
                                 <w:jc w:val="center"/>
                                 <w:textDirection w:val="btLr"/>
-                                <w:rPr>
-                                  <w:sz w:val="20"/>
-                                  <w:szCs w:val="20"/>
-                                </w:rPr>
                               </w:pPr>
                               <w:r>
                                 <w:rPr>
                                   <w:rFonts w:ascii="Arial" w:eastAsia="Arial" w:hAnsi="Arial" w:cs="Arial"/>
                                   <w:color w:val="000000"/>
-                                  <w:sz w:val="20"/>
-                                  <w:szCs w:val="20"/>
+                                  <w:sz w:val="28"/>
                                 </w:rPr>
                                 <w:t>Face Detection</w:t>
                               </w:r>
@@ -3178,17 +3492,12 @@
                               <w:pPr>
                                 <w:jc w:val="center"/>
                                 <w:textDirection w:val="btLr"/>
-                                <w:rPr>
-                                  <w:sz w:val="20"/>
-                                  <w:szCs w:val="20"/>
-                                </w:rPr>
                               </w:pPr>
                               <w:r>
                                 <w:rPr>
                                   <w:rFonts w:ascii="Arial" w:eastAsia="Arial" w:hAnsi="Arial" w:cs="Arial"/>
                                   <w:color w:val="000000"/>
-                                  <w:sz w:val="20"/>
-                                  <w:szCs w:val="20"/>
+                                  <w:sz w:val="28"/>
                                 </w:rPr>
                                 <w:t>Eye/Mouth Region Extraction</w:t>
                               </w:r>
@@ -3204,17 +3513,12 @@
                               <w:pPr>
                                 <w:jc w:val="center"/>
                                 <w:textDirection w:val="btLr"/>
-                                <w:rPr>
-                                  <w:sz w:val="20"/>
-                                  <w:szCs w:val="20"/>
-                                </w:rPr>
                               </w:pPr>
                               <w:r>
                                 <w:rPr>
                                   <w:rFonts w:ascii="Arial" w:eastAsia="Arial" w:hAnsi="Arial" w:cs="Arial"/>
                                   <w:color w:val="000000"/>
-                                  <w:sz w:val="20"/>
-                                  <w:szCs w:val="20"/>
+                                  <w:sz w:val="28"/>
                                 </w:rPr>
                                 <w:t>Feature Extraction</w:t>
                               </w:r>
@@ -3241,17 +3545,12 @@
                               <w:pPr>
                                 <w:jc w:val="center"/>
                                 <w:textDirection w:val="btLr"/>
-                                <w:rPr>
-                                  <w:sz w:val="20"/>
-                                  <w:szCs w:val="20"/>
-                                </w:rPr>
                               </w:pPr>
                               <w:r>
                                 <w:rPr>
                                   <w:rFonts w:ascii="Arial" w:eastAsia="Arial" w:hAnsi="Arial" w:cs="Arial"/>
                                   <w:color w:val="000000"/>
-                                  <w:sz w:val="20"/>
-                                  <w:szCs w:val="20"/>
+                                  <w:sz w:val="28"/>
                                 </w:rPr>
                                 <w:t>CNN Classifier</w:t>
                               </w:r>
@@ -3292,23 +3591,18 @@
                           </w:txbxContent>
                         </v:textbox>
                       </v:rect>
-                      <v:rect id="Rectangle 20" o:spid="_x0000_s1046" style="position:absolute;left:28225;top:38411;width:14177;height:4002;visibility:visible;mso-wrap-style:square;v-text-anchor:top" o:gfxdata="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" filled="f" stroked="f">
+                      <v:rect id="Rectangle 20" o:spid="_x0000_s1046" style="position:absolute;left:28225;top:39072;width:14177;height:4002;visibility:visible;mso-wrap-style:square;v-text-anchor:top" o:gfxdata="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" filled="f" stroked="f">
                         <v:textbox inset="2.53958mm,2.53958mm,2.53958mm,2.53958mm">
                           <w:txbxContent>
                             <w:p>
                               <w:pPr>
                                 <w:textDirection w:val="btLr"/>
-                                <w:rPr>
-                                  <w:sz w:val="20"/>
-                                  <w:szCs w:val="20"/>
-                                </w:rPr>
                               </w:pPr>
                               <w:r>
                                 <w:rPr>
                                   <w:rFonts w:ascii="Arial" w:eastAsia="Arial" w:hAnsi="Arial" w:cs="Arial"/>
                                   <w:color w:val="000000"/>
-                                  <w:sz w:val="20"/>
-                                  <w:szCs w:val="20"/>
+                                  <w:sz w:val="28"/>
                                 </w:rPr>
                                 <w:t>Drowsy</w:t>
                               </w:r>
@@ -3316,24 +3610,19 @@
                           </w:txbxContent>
                         </v:textbox>
                       </v:rect>
-                      <v:rect id="Rectangle 21" o:spid="_x0000_s1047" style="position:absolute;left:48897;top:38829;width:24847;height:4002;visibility:visible;mso-wrap-style:square;v-text-anchor:top" o:gfxdata="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" filled="f" stroked="f">
+                      <v:rect id="Rectangle 21" o:spid="_x0000_s1047" style="position:absolute;left:48898;top:39199;width:21135;height:4002;visibility:visible;mso-wrap-style:square;v-text-anchor:top" o:gfxdata="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" filled="f" stroked="f">
                         <v:textbox inset="2.53958mm,2.53958mm,2.53958mm,2.53958mm">
                           <w:txbxContent>
                             <w:p>
                               <w:pPr>
                                 <w:textDirection w:val="btLr"/>
-                                <w:rPr>
-                                  <w:sz w:val="20"/>
-                                  <w:szCs w:val="20"/>
-                                </w:rPr>
                               </w:pPr>
                               <w:proofErr w:type="gramStart"/>
                               <w:r>
                                 <w:rPr>
                                   <w:rFonts w:ascii="Arial" w:eastAsia="Arial" w:hAnsi="Arial" w:cs="Arial"/>
                                   <w:color w:val="000000"/>
-                                  <w:sz w:val="20"/>
-                                  <w:szCs w:val="20"/>
+                                  <w:sz w:val="28"/>
                                 </w:rPr>
                                 <w:t>Non -Drowsy</w:t>
                               </w:r>
@@ -3585,8 +3874,9 @@
           <w:sz w:val="20"/>
           <w:szCs w:val="20"/>
         </w:rPr>
-        <w:t xml:space="preserve">Figure </w:t>
-      </w:r>
+        <w:t>Figure 2. Baseline model training history, loss (</w:t>
+      </w:r>
+      <w:proofErr w:type="spellStart"/>
       <w:r>
         <w:rPr>
           <w:rFonts w:ascii="Times New Roman" w:eastAsia="Times New Roman" w:hAnsi="Times New Roman" w:cs="Times New Roman"/>
@@ -3594,8 +3884,9 @@
           <w:sz w:val="20"/>
           <w:szCs w:val="20"/>
         </w:rPr>
-        <w:t>3</w:t>
-      </w:r>
+        <w:t>categorical_crossentropy</w:t>
+      </w:r>
+      <w:proofErr w:type="spellEnd"/>
       <w:r>
         <w:rPr>
           <w:rFonts w:ascii="Times New Roman" w:eastAsia="Times New Roman" w:hAnsi="Times New Roman" w:cs="Times New Roman"/>
@@ -3603,7 +3894,7 @@
           <w:sz w:val="20"/>
           <w:szCs w:val="20"/>
         </w:rPr>
-        <w:t>. Baseline model training history, loss (categorical_crossentropy)</w:t>
+        <w:t>)</w:t>
       </w:r>
     </w:p>
     <w:p>
@@ -3747,7 +4038,21 @@
         <w:rPr>
           <w:rFonts w:ascii="Times New Roman" w:eastAsia="Times New Roman" w:hAnsi="Times New Roman" w:cs="Times New Roman"/>
         </w:rPr>
-        <w:t>[2] Vijayan, Vineetha, and Sherly, Elizabeth. "Real Time Detection System of Driver Drowsiness Based on Representation Learning Using Deep Neural Networks." Journal of Intelligent &amp; Fuzzy Systems 36.3 (2019): 1977-985. Web.</w:t>
+        <w:t xml:space="preserve">[2] Vijayan, </w:t>
+      </w:r>
+      <w:proofErr w:type="spellStart"/>
+      <w:r>
+        <w:rPr>
+          <w:rFonts w:ascii="Times New Roman" w:eastAsia="Times New Roman" w:hAnsi="Times New Roman" w:cs="Times New Roman"/>
+        </w:rPr>
+        <w:t>Vineetha</w:t>
+      </w:r>
+      <w:proofErr w:type="spellEnd"/>
+      <w:r>
+        <w:rPr>
+          <w:rFonts w:ascii="Times New Roman" w:eastAsia="Times New Roman" w:hAnsi="Times New Roman" w:cs="Times New Roman"/>
+        </w:rPr>
+        <w:t>, and Sherly, Elizabeth. "Real Time Detection System of Driver Drowsiness Based on Representation Learning Using Deep Neural Networks." Journal of Intelligent &amp; Fuzzy Systems 36.3 (2019): 1977-985. Web.</w:t>
       </w:r>
     </w:p>
     <w:p>
@@ -3769,7 +4074,49 @@
         <w:rPr>
           <w:rFonts w:ascii="Times New Roman" w:eastAsia="Times New Roman" w:hAnsi="Times New Roman" w:cs="Times New Roman"/>
         </w:rPr>
-        <w:t>[3] Park, Sanghyuk, Pan, Fei, Kang, Sunghun, and Yoo, Chang D. "Driver Drowsiness Detection System Based on Feature Representation Learning Using Various Deep Networks." Computer Vision – ACCV 2016 Workshops 10118 (2017): 154-64. Web.</w:t>
+        <w:t xml:space="preserve">[3] Park, </w:t>
+      </w:r>
+      <w:proofErr w:type="spellStart"/>
+      <w:r>
+        <w:rPr>
+          <w:rFonts w:ascii="Times New Roman" w:eastAsia="Times New Roman" w:hAnsi="Times New Roman" w:cs="Times New Roman"/>
+        </w:rPr>
+        <w:t>Sanghyuk</w:t>
+      </w:r>
+      <w:proofErr w:type="spellEnd"/>
+      <w:r>
+        <w:rPr>
+          <w:rFonts w:ascii="Times New Roman" w:eastAsia="Times New Roman" w:hAnsi="Times New Roman" w:cs="Times New Roman"/>
+        </w:rPr>
+        <w:t xml:space="preserve">, Pan, Fei, Kang, </w:t>
+      </w:r>
+      <w:proofErr w:type="spellStart"/>
+      <w:r>
+        <w:rPr>
+          <w:rFonts w:ascii="Times New Roman" w:eastAsia="Times New Roman" w:hAnsi="Times New Roman" w:cs="Times New Roman"/>
+        </w:rPr>
+        <w:t>Sunghun</w:t>
+      </w:r>
+      <w:proofErr w:type="spellEnd"/>
+      <w:r>
+        <w:rPr>
+          <w:rFonts w:ascii="Times New Roman" w:eastAsia="Times New Roman" w:hAnsi="Times New Roman" w:cs="Times New Roman"/>
+        </w:rPr>
+        <w:t xml:space="preserve">, and </w:t>
+      </w:r>
+      <w:proofErr w:type="spellStart"/>
+      <w:r>
+        <w:rPr>
+          <w:rFonts w:ascii="Times New Roman" w:eastAsia="Times New Roman" w:hAnsi="Times New Roman" w:cs="Times New Roman"/>
+        </w:rPr>
+        <w:t>Yoo</w:t>
+      </w:r>
+      <w:proofErr w:type="spellEnd"/>
+      <w:r>
+        <w:rPr>
+          <w:rFonts w:ascii="Times New Roman" w:eastAsia="Times New Roman" w:hAnsi="Times New Roman" w:cs="Times New Roman"/>
+        </w:rPr>
+        <w:t>, Chang D. "Driver Drowsiness Detection System Based on Feature Representation Learning Using Various Deep Networks." Computer Vision – ACCV 2016 Workshops 10118 (2017): 154-64. Web.</w:t>
       </w:r>
     </w:p>
     <w:p>
@@ -3791,7 +4138,77 @@
         <w:rPr>
           <w:rFonts w:ascii="Times New Roman" w:eastAsia="Times New Roman" w:hAnsi="Times New Roman" w:cs="Times New Roman"/>
         </w:rPr>
-        <w:t>[4] Dua, Mohit, Shakshi, Singla, Ritu, Raj, Saumya, and Jangra, Arti. "Deep CNN Models-based Ensemble Approach to Driver Drowsiness Detection." Neural Computing &amp; Applications (2020): Neural Computing &amp; Applications, 2020-07-20. Web.</w:t>
+        <w:t xml:space="preserve">[4] </w:t>
+      </w:r>
+      <w:proofErr w:type="spellStart"/>
+      <w:r>
+        <w:rPr>
+          <w:rFonts w:ascii="Times New Roman" w:eastAsia="Times New Roman" w:hAnsi="Times New Roman" w:cs="Times New Roman"/>
+        </w:rPr>
+        <w:t>Dua</w:t>
+      </w:r>
+      <w:proofErr w:type="spellEnd"/>
+      <w:r>
+        <w:rPr>
+          <w:rFonts w:ascii="Times New Roman" w:eastAsia="Times New Roman" w:hAnsi="Times New Roman" w:cs="Times New Roman"/>
+        </w:rPr>
+        <w:t xml:space="preserve">, Mohit, </w:t>
+      </w:r>
+      <w:proofErr w:type="spellStart"/>
+      <w:r>
+        <w:rPr>
+          <w:rFonts w:ascii="Times New Roman" w:eastAsia="Times New Roman" w:hAnsi="Times New Roman" w:cs="Times New Roman"/>
+        </w:rPr>
+        <w:t>Shakshi</w:t>
+      </w:r>
+      <w:proofErr w:type="spellEnd"/>
+      <w:r>
+        <w:rPr>
+          <w:rFonts w:ascii="Times New Roman" w:eastAsia="Times New Roman" w:hAnsi="Times New Roman" w:cs="Times New Roman"/>
+        </w:rPr>
+        <w:t xml:space="preserve">, Singla, </w:t>
+      </w:r>
+      <w:proofErr w:type="spellStart"/>
+      <w:r>
+        <w:rPr>
+          <w:rFonts w:ascii="Times New Roman" w:eastAsia="Times New Roman" w:hAnsi="Times New Roman" w:cs="Times New Roman"/>
+        </w:rPr>
+        <w:t>Ritu</w:t>
+      </w:r>
+      <w:proofErr w:type="spellEnd"/>
+      <w:r>
+        <w:rPr>
+          <w:rFonts w:ascii="Times New Roman" w:eastAsia="Times New Roman" w:hAnsi="Times New Roman" w:cs="Times New Roman"/>
+        </w:rPr>
+        <w:t xml:space="preserve">, Raj, </w:t>
+      </w:r>
+      <w:proofErr w:type="spellStart"/>
+      <w:r>
+        <w:rPr>
+          <w:rFonts w:ascii="Times New Roman" w:eastAsia="Times New Roman" w:hAnsi="Times New Roman" w:cs="Times New Roman"/>
+        </w:rPr>
+        <w:t>Saumya</w:t>
+      </w:r>
+      <w:proofErr w:type="spellEnd"/>
+      <w:r>
+        <w:rPr>
+          <w:rFonts w:ascii="Times New Roman" w:eastAsia="Times New Roman" w:hAnsi="Times New Roman" w:cs="Times New Roman"/>
+        </w:rPr>
+        <w:t xml:space="preserve">, and </w:t>
+      </w:r>
+      <w:proofErr w:type="spellStart"/>
+      <w:r>
+        <w:rPr>
+          <w:rFonts w:ascii="Times New Roman" w:eastAsia="Times New Roman" w:hAnsi="Times New Roman" w:cs="Times New Roman"/>
+        </w:rPr>
+        <w:t>Jangra</w:t>
+      </w:r>
+      <w:proofErr w:type="spellEnd"/>
+      <w:r>
+        <w:rPr>
+          <w:rFonts w:ascii="Times New Roman" w:eastAsia="Times New Roman" w:hAnsi="Times New Roman" w:cs="Times New Roman"/>
+        </w:rPr>
+        <w:t>, Arti. "Deep CNN Models-based Ensemble Approach to Driver Drowsiness Detection." Neural Computing &amp; Applications (2020): Neural Computing &amp; Applications, 2020-07-20. Web.</w:t>
       </w:r>
     </w:p>
     <w:p>
@@ -3813,7 +4230,49 @@
         <w:rPr>
           <w:rFonts w:ascii="Times New Roman" w:eastAsia="Times New Roman" w:hAnsi="Times New Roman" w:cs="Times New Roman"/>
         </w:rPr>
-        <w:t>[5] Zhao, Lei, Wang, Zengcai, Zhang, Guoxin, and Gao, Huanbing. "Driver Drowsiness Recognition via Transferred Deep 3D Convolutional Network and State Probability Vector." Multimedia Tools and Applications 79.35-36 (2020): 26683-6701. Web.</w:t>
+        <w:t xml:space="preserve">[5] Zhao, Lei, Wang, </w:t>
+      </w:r>
+      <w:proofErr w:type="spellStart"/>
+      <w:r>
+        <w:rPr>
+          <w:rFonts w:ascii="Times New Roman" w:eastAsia="Times New Roman" w:hAnsi="Times New Roman" w:cs="Times New Roman"/>
+        </w:rPr>
+        <w:t>Zengcai</w:t>
+      </w:r>
+      <w:proofErr w:type="spellEnd"/>
+      <w:r>
+        <w:rPr>
+          <w:rFonts w:ascii="Times New Roman" w:eastAsia="Times New Roman" w:hAnsi="Times New Roman" w:cs="Times New Roman"/>
+        </w:rPr>
+        <w:t xml:space="preserve">, Zhang, </w:t>
+      </w:r>
+      <w:proofErr w:type="spellStart"/>
+      <w:r>
+        <w:rPr>
+          <w:rFonts w:ascii="Times New Roman" w:eastAsia="Times New Roman" w:hAnsi="Times New Roman" w:cs="Times New Roman"/>
+        </w:rPr>
+        <w:t>Guoxin</w:t>
+      </w:r>
+      <w:proofErr w:type="spellEnd"/>
+      <w:r>
+        <w:rPr>
+          <w:rFonts w:ascii="Times New Roman" w:eastAsia="Times New Roman" w:hAnsi="Times New Roman" w:cs="Times New Roman"/>
+        </w:rPr>
+        <w:t xml:space="preserve">, and Gao, </w:t>
+      </w:r>
+      <w:proofErr w:type="spellStart"/>
+      <w:r>
+        <w:rPr>
+          <w:rFonts w:ascii="Times New Roman" w:eastAsia="Times New Roman" w:hAnsi="Times New Roman" w:cs="Times New Roman"/>
+        </w:rPr>
+        <w:t>Huanbing</w:t>
+      </w:r>
+      <w:proofErr w:type="spellEnd"/>
+      <w:r>
+        <w:rPr>
+          <w:rFonts w:ascii="Times New Roman" w:eastAsia="Times New Roman" w:hAnsi="Times New Roman" w:cs="Times New Roman"/>
+        </w:rPr>
+        <w:t>. "Driver Drowsiness Recognition via Transferred Deep 3D Convolutional Network and State Probability Vector." Multimedia Tools and Applications 79.35-36 (2020): 26683-6701. Web.</w:t>
       </w:r>
     </w:p>
     <w:p>
@@ -3835,7 +4294,49 @@
         <w:rPr>
           <w:rFonts w:ascii="Times New Roman" w:eastAsia="Times New Roman" w:hAnsi="Times New Roman" w:cs="Times New Roman"/>
         </w:rPr>
-        <w:t>[6] Krizhevsky, A., Sutskever, I., Hinton, G.E.: Imagenet classification with deep convolutional neural networks. In: NIPS, pp. 1097–1105 (2012)</w:t>
+        <w:t xml:space="preserve">[6] </w:t>
+      </w:r>
+      <w:proofErr w:type="spellStart"/>
+      <w:r>
+        <w:rPr>
+          <w:rFonts w:ascii="Times New Roman" w:eastAsia="Times New Roman" w:hAnsi="Times New Roman" w:cs="Times New Roman"/>
+        </w:rPr>
+        <w:t>Krizhevsky</w:t>
+      </w:r>
+      <w:proofErr w:type="spellEnd"/>
+      <w:r>
+        <w:rPr>
+          <w:rFonts w:ascii="Times New Roman" w:eastAsia="Times New Roman" w:hAnsi="Times New Roman" w:cs="Times New Roman"/>
+        </w:rPr>
+        <w:t xml:space="preserve">, A., </w:t>
+      </w:r>
+      <w:proofErr w:type="spellStart"/>
+      <w:r>
+        <w:rPr>
+          <w:rFonts w:ascii="Times New Roman" w:eastAsia="Times New Roman" w:hAnsi="Times New Roman" w:cs="Times New Roman"/>
+        </w:rPr>
+        <w:t>Sutskever</w:t>
+      </w:r>
+      <w:proofErr w:type="spellEnd"/>
+      <w:r>
+        <w:rPr>
+          <w:rFonts w:ascii="Times New Roman" w:eastAsia="Times New Roman" w:hAnsi="Times New Roman" w:cs="Times New Roman"/>
+        </w:rPr>
+        <w:t xml:space="preserve">, I., Hinton, G.E.: </w:t>
+      </w:r>
+      <w:proofErr w:type="spellStart"/>
+      <w:r>
+        <w:rPr>
+          <w:rFonts w:ascii="Times New Roman" w:eastAsia="Times New Roman" w:hAnsi="Times New Roman" w:cs="Times New Roman"/>
+        </w:rPr>
+        <w:t>Imagenet</w:t>
+      </w:r>
+      <w:proofErr w:type="spellEnd"/>
+      <w:r>
+        <w:rPr>
+          <w:rFonts w:ascii="Times New Roman" w:eastAsia="Times New Roman" w:hAnsi="Times New Roman" w:cs="Times New Roman"/>
+        </w:rPr>
+        <w:t xml:space="preserve"> classification with deep convolutional neural networks. In: NIPS, pp. 1097–1105 (2012)</w:t>
       </w:r>
     </w:p>
     <w:p>
@@ -3857,7 +4358,35 @@
         <w:rPr>
           <w:rFonts w:ascii="Times New Roman" w:eastAsia="Times New Roman" w:hAnsi="Times New Roman" w:cs="Times New Roman"/>
         </w:rPr>
-        <w:t>[7] Parkhi, O.M., Vedaldi, A., Zisserman, A.: Deep face recognition. In: BMVC, vol. 1, p. 6 (2015)</w:t>
+        <w:t xml:space="preserve">[7] </w:t>
+      </w:r>
+      <w:proofErr w:type="spellStart"/>
+      <w:r>
+        <w:rPr>
+          <w:rFonts w:ascii="Times New Roman" w:eastAsia="Times New Roman" w:hAnsi="Times New Roman" w:cs="Times New Roman"/>
+        </w:rPr>
+        <w:t>Parkhi</w:t>
+      </w:r>
+      <w:proofErr w:type="spellEnd"/>
+      <w:r>
+        <w:rPr>
+          <w:rFonts w:ascii="Times New Roman" w:eastAsia="Times New Roman" w:hAnsi="Times New Roman" w:cs="Times New Roman"/>
+        </w:rPr>
+        <w:t xml:space="preserve">, O.M., </w:t>
+      </w:r>
+      <w:proofErr w:type="spellStart"/>
+      <w:r>
+        <w:rPr>
+          <w:rFonts w:ascii="Times New Roman" w:eastAsia="Times New Roman" w:hAnsi="Times New Roman" w:cs="Times New Roman"/>
+        </w:rPr>
+        <w:t>Vedaldi</w:t>
+      </w:r>
+      <w:proofErr w:type="spellEnd"/>
+      <w:r>
+        <w:rPr>
+          <w:rFonts w:ascii="Times New Roman" w:eastAsia="Times New Roman" w:hAnsi="Times New Roman" w:cs="Times New Roman"/>
+        </w:rPr>
+        <w:t>, A., Zisserman, A.: Deep face recognition. In: BMVC, vol. 1, p. 6 (2015)</w:t>
       </w:r>
     </w:p>
     <w:p>
@@ -3879,7 +4408,49 @@
         <w:rPr>
           <w:rFonts w:ascii="Times New Roman" w:eastAsia="Times New Roman" w:hAnsi="Times New Roman" w:cs="Times New Roman"/>
         </w:rPr>
-        <w:t>[8] Donahue, J., Anne Hendricks, L., Guadarrama, S., Rohrbach, M., Venugopalan, S., Saenko, K., Darrell, T.: Long-term recurrent convolutional networks for visual recognition and description. In: CVPR, pp. 2625–2634 (2015)</w:t>
+        <w:t xml:space="preserve">[8] Donahue, J., Anne Hendricks, L., </w:t>
+      </w:r>
+      <w:proofErr w:type="spellStart"/>
+      <w:r>
+        <w:rPr>
+          <w:rFonts w:ascii="Times New Roman" w:eastAsia="Times New Roman" w:hAnsi="Times New Roman" w:cs="Times New Roman"/>
+        </w:rPr>
+        <w:t>Guadarrama</w:t>
+      </w:r>
+      <w:proofErr w:type="spellEnd"/>
+      <w:r>
+        <w:rPr>
+          <w:rFonts w:ascii="Times New Roman" w:eastAsia="Times New Roman" w:hAnsi="Times New Roman" w:cs="Times New Roman"/>
+        </w:rPr>
+        <w:t xml:space="preserve">, S., Rohrbach, M., </w:t>
+      </w:r>
+      <w:proofErr w:type="spellStart"/>
+      <w:r>
+        <w:rPr>
+          <w:rFonts w:ascii="Times New Roman" w:eastAsia="Times New Roman" w:hAnsi="Times New Roman" w:cs="Times New Roman"/>
+        </w:rPr>
+        <w:t>Venugopalan</w:t>
+      </w:r>
+      <w:proofErr w:type="spellEnd"/>
+      <w:r>
+        <w:rPr>
+          <w:rFonts w:ascii="Times New Roman" w:eastAsia="Times New Roman" w:hAnsi="Times New Roman" w:cs="Times New Roman"/>
+        </w:rPr>
+        <w:t xml:space="preserve">, S., </w:t>
+      </w:r>
+      <w:proofErr w:type="spellStart"/>
+      <w:r>
+        <w:rPr>
+          <w:rFonts w:ascii="Times New Roman" w:eastAsia="Times New Roman" w:hAnsi="Times New Roman" w:cs="Times New Roman"/>
+        </w:rPr>
+        <w:t>Saenko</w:t>
+      </w:r>
+      <w:proofErr w:type="spellEnd"/>
+      <w:r>
+        <w:rPr>
+          <w:rFonts w:ascii="Times New Roman" w:eastAsia="Times New Roman" w:hAnsi="Times New Roman" w:cs="Times New Roman"/>
+        </w:rPr>
+        <w:t>, K., Darrell, T.: Long-term recurrent convolutional networks for visual recognition and description. In: CVPR, pp. 2625–2634 (2015)</w:t>
       </w:r>
     </w:p>
     <w:p>
@@ -3923,7 +4494,77 @@
         <w:rPr>
           <w:rFonts w:ascii="Times New Roman" w:eastAsia="Times New Roman" w:hAnsi="Times New Roman" w:cs="Times New Roman"/>
         </w:rPr>
-        <w:t>[10] Bhargava Reddy, Ye-Hoon Kim, Sojung Yun, Chanwon Seo, Junik Jang.</w:t>
+        <w:t>[10] Bhargava Reddy, Ye-</w:t>
+      </w:r>
+      <w:proofErr w:type="spellStart"/>
+      <w:r>
+        <w:rPr>
+          <w:rFonts w:ascii="Times New Roman" w:eastAsia="Times New Roman" w:hAnsi="Times New Roman" w:cs="Times New Roman"/>
+        </w:rPr>
+        <w:t>Hoon</w:t>
+      </w:r>
+      <w:proofErr w:type="spellEnd"/>
+      <w:r>
+        <w:rPr>
+          <w:rFonts w:ascii="Times New Roman" w:eastAsia="Times New Roman" w:hAnsi="Times New Roman" w:cs="Times New Roman"/>
+        </w:rPr>
+        <w:t xml:space="preserve"> Kim, </w:t>
+      </w:r>
+      <w:proofErr w:type="spellStart"/>
+      <w:r>
+        <w:rPr>
+          <w:rFonts w:ascii="Times New Roman" w:eastAsia="Times New Roman" w:hAnsi="Times New Roman" w:cs="Times New Roman"/>
+        </w:rPr>
+        <w:t>Sojung</w:t>
+      </w:r>
+      <w:proofErr w:type="spellEnd"/>
+      <w:r>
+        <w:rPr>
+          <w:rFonts w:ascii="Times New Roman" w:eastAsia="Times New Roman" w:hAnsi="Times New Roman" w:cs="Times New Roman"/>
+        </w:rPr>
+        <w:t xml:space="preserve"> Yun, </w:t>
+      </w:r>
+      <w:proofErr w:type="spellStart"/>
+      <w:r>
+        <w:rPr>
+          <w:rFonts w:ascii="Times New Roman" w:eastAsia="Times New Roman" w:hAnsi="Times New Roman" w:cs="Times New Roman"/>
+        </w:rPr>
+        <w:t>Chanwon</w:t>
+      </w:r>
+      <w:proofErr w:type="spellEnd"/>
+      <w:r>
+        <w:rPr>
+          <w:rFonts w:ascii="Times New Roman" w:eastAsia="Times New Roman" w:hAnsi="Times New Roman" w:cs="Times New Roman"/>
+        </w:rPr>
+        <w:t xml:space="preserve"> </w:t>
+      </w:r>
+      <w:proofErr w:type="spellStart"/>
+      <w:r>
+        <w:rPr>
+          <w:rFonts w:ascii="Times New Roman" w:eastAsia="Times New Roman" w:hAnsi="Times New Roman" w:cs="Times New Roman"/>
+        </w:rPr>
+        <w:t>Seo</w:t>
+      </w:r>
+      <w:proofErr w:type="spellEnd"/>
+      <w:r>
+        <w:rPr>
+          <w:rFonts w:ascii="Times New Roman" w:eastAsia="Times New Roman" w:hAnsi="Times New Roman" w:cs="Times New Roman"/>
+        </w:rPr>
+        <w:t xml:space="preserve">, </w:t>
+      </w:r>
+      <w:proofErr w:type="spellStart"/>
+      <w:r>
+        <w:rPr>
+          <w:rFonts w:ascii="Times New Roman" w:eastAsia="Times New Roman" w:hAnsi="Times New Roman" w:cs="Times New Roman"/>
+        </w:rPr>
+        <w:t>Junik</w:t>
+      </w:r>
+      <w:proofErr w:type="spellEnd"/>
+      <w:r>
+        <w:rPr>
+          <w:rFonts w:ascii="Times New Roman" w:eastAsia="Times New Roman" w:hAnsi="Times New Roman" w:cs="Times New Roman"/>
+        </w:rPr>
+        <w:t xml:space="preserve"> Jang.</w:t>
       </w:r>
     </w:p>
     <w:p>
@@ -3945,14 +4586,29 @@
         <w:rPr>
           <w:rFonts w:ascii="Times New Roman" w:eastAsia="Times New Roman" w:hAnsi="Times New Roman" w:cs="Times New Roman"/>
         </w:rPr>
-        <w:t xml:space="preserve">“Real-time Driver Drowsiness Detection for Embedded System Using Model Compression of Deep Neural Networks” </w:t>
+        <w:t xml:space="preserve">“Real-time Driver Drowsiness Detection for Embedded System Using Model Compression of Deep Neural </w:t>
+      </w:r>
+      <w:proofErr w:type="gramStart"/>
+      <w:r>
+        <w:rPr>
+          <w:rFonts w:ascii="Times New Roman" w:eastAsia="Times New Roman" w:hAnsi="Times New Roman" w:cs="Times New Roman"/>
+        </w:rPr>
+        <w:t xml:space="preserve">Networks” </w:t>
       </w:r>
       <w:r>
         <w:rPr>
           <w:rFonts w:ascii="Times New Roman" w:eastAsia="Times New Roman" w:hAnsi="Times New Roman" w:cs="Times New Roman"/>
           <w:highlight w:val="white"/>
         </w:rPr>
-        <w:t xml:space="preserve"> Proceedings of the IEEE Conference on Computer Vision and Pattern Recognition (CVPR) Workshops, 2017, pp. 121-128</w:t>
+        <w:t xml:space="preserve"> Proceedings</w:t>
+      </w:r>
+      <w:proofErr w:type="gramEnd"/>
+      <w:r>
+        <w:rPr>
+          <w:rFonts w:ascii="Times New Roman" w:eastAsia="Times New Roman" w:hAnsi="Times New Roman" w:cs="Times New Roman"/>
+          <w:highlight w:val="white"/>
+        </w:rPr>
+        <w:t xml:space="preserve"> of the IEEE Conference on Computer Vision and Pattern Recognition (CVPR) Workshops, 2017, pp. 121-128</w:t>
       </w:r>
     </w:p>
     <w:p>
@@ -3983,7 +4639,35 @@
         <w:rPr>
           <w:rFonts w:ascii="Times New Roman" w:eastAsia="Times New Roman" w:hAnsi="Times New Roman" w:cs="Times New Roman"/>
         </w:rPr>
-        <w:t>T. Vo, G. Lee, H. Yang and S. Kim, "Pyramid With Super Resolution for In-the-Wild Facial Expression Recognition," in IEEE Access, vol. 8, pp. 131988-132001, 2020, doi: 10.1109/ACCESS.2020.3010018.</w:t>
+        <w:t xml:space="preserve">T. Vo, G. Lee, H. Yang and S. Kim, "Pyramid </w:t>
+      </w:r>
+      <w:proofErr w:type="gramStart"/>
+      <w:r>
+        <w:rPr>
+          <w:rFonts w:ascii="Times New Roman" w:eastAsia="Times New Roman" w:hAnsi="Times New Roman" w:cs="Times New Roman"/>
+        </w:rPr>
+        <w:t>With</w:t>
+      </w:r>
+      <w:proofErr w:type="gramEnd"/>
+      <w:r>
+        <w:rPr>
+          <w:rFonts w:ascii="Times New Roman" w:eastAsia="Times New Roman" w:hAnsi="Times New Roman" w:cs="Times New Roman"/>
+        </w:rPr>
+        <w:t xml:space="preserve"> Super Resolution for In-the-Wild Facial Expression Recognition," in IEEE Access, vol. 8, pp. 131988-132001, 2020, </w:t>
+      </w:r>
+      <w:proofErr w:type="spellStart"/>
+      <w:r>
+        <w:rPr>
+          <w:rFonts w:ascii="Times New Roman" w:eastAsia="Times New Roman" w:hAnsi="Times New Roman" w:cs="Times New Roman"/>
+        </w:rPr>
+        <w:t>doi</w:t>
+      </w:r>
+      <w:proofErr w:type="spellEnd"/>
+      <w:r>
+        <w:rPr>
+          <w:rFonts w:ascii="Times New Roman" w:eastAsia="Times New Roman" w:hAnsi="Times New Roman" w:cs="Times New Roman"/>
+        </w:rPr>
+        <w:t>: 10.1109/ACCESS.2020.3010018.</w:t>
       </w:r>
     </w:p>
     <w:p>

--- a/Midterm/Group 6 - midterm report.docx
+++ b/Midterm/Group 6 - midterm report.docx
@@ -26,7 +26,7 @@
           <w:sz w:val="28"/>
           <w:szCs w:val="28"/>
         </w:rPr>
-        <w:t>Group 6 Project Midterm Report</w:t>
+        <w:t xml:space="preserve">   Group 6 Project Midterm Report</w:t>
       </w:r>
     </w:p>
     <w:p>
@@ -255,7 +255,7 @@
       <w:pPr>
         <w:numPr>
           <w:ilvl w:val="0"/>
-          <w:numId w:val="3"/>
+          <w:numId w:val="4"/>
         </w:numPr>
         <w:pBdr>
           <w:top w:val="nil"/>
@@ -297,13 +297,7 @@
         <w:rPr>
           <w:rFonts w:ascii="Times New Roman" w:eastAsia="Times New Roman" w:hAnsi="Times New Roman" w:cs="Times New Roman"/>
         </w:rPr>
-        <w:t xml:space="preserve">The primary motivation for choosing this topic is to apply deep learning concepts and techniques we learn in the class to a real-life problem with practical use. </w:t>
-      </w:r>
-      <w:r>
-        <w:rPr>
-          <w:rFonts w:ascii="Times New Roman" w:eastAsia="Times New Roman" w:hAnsi="Times New Roman" w:cs="Times New Roman"/>
-        </w:rPr>
-        <w:t xml:space="preserve"> </w:t>
+        <w:t xml:space="preserve">The primary motivation for choosing this topic is to apply deep learning concepts and techniques we learnt in the class to a real-life problem with practical use.  </w:t>
       </w:r>
     </w:p>
     <w:p>
@@ -325,7 +319,13 @@
         <w:rPr>
           <w:rFonts w:ascii="Times New Roman" w:eastAsia="Times New Roman" w:hAnsi="Times New Roman" w:cs="Times New Roman"/>
         </w:rPr>
-        <w:t xml:space="preserve">Drowsiness is identified as one of the major causes of fatal traffic accidents. Unfortunately, about 20% of drivers tend to show drowsiness while driving, reported by National Safety </w:t>
+        <w:t>Drowsiness is identified as one of the major causes of fatal traffic accidents. Unfortunate</w:t>
+      </w:r>
+      <w:r>
+        <w:rPr>
+          <w:rFonts w:ascii="Times New Roman" w:eastAsia="Times New Roman" w:hAnsi="Times New Roman" w:cs="Times New Roman"/>
+        </w:rPr>
+        <w:t xml:space="preserve">ly, about 20% of drivers tend to show drowsiness while driving, reported by National Safety </w:t>
       </w:r>
       <w:proofErr w:type="gramStart"/>
       <w:r>
@@ -375,75 +375,19 @@
         <w:rPr>
           <w:rFonts w:ascii="Times New Roman" w:eastAsia="Times New Roman" w:hAnsi="Times New Roman" w:cs="Times New Roman"/>
         </w:rPr>
-        <w:t xml:space="preserve">Current state-of-the-art facial expression recognition models are able to achieve an accuracy of around </w:t>
-      </w:r>
-      <w:r>
-        <w:rPr>
-          <w:rFonts w:ascii="Times New Roman" w:eastAsia="Times New Roman" w:hAnsi="Times New Roman" w:cs="Times New Roman"/>
-        </w:rPr>
-        <w:t>75-</w:t>
-      </w:r>
-      <w:r>
-        <w:rPr>
-          <w:rFonts w:ascii="Times New Roman" w:eastAsia="Times New Roman" w:hAnsi="Times New Roman" w:cs="Times New Roman"/>
-        </w:rPr>
-        <w:t xml:space="preserve">80%, </w:t>
-      </w:r>
-      <w:r>
-        <w:rPr>
-          <w:rFonts w:ascii="Times New Roman" w:eastAsia="Times New Roman" w:hAnsi="Times New Roman" w:cs="Times New Roman"/>
-        </w:rPr>
-        <w:t xml:space="preserve">utilizing the VGG-16 </w:t>
-      </w:r>
-      <w:r>
-        <w:rPr>
-          <w:rFonts w:ascii="Times New Roman" w:eastAsia="Times New Roman" w:hAnsi="Times New Roman" w:cs="Times New Roman"/>
-        </w:rPr>
-        <w:t>model</w:t>
-      </w:r>
-      <w:r>
-        <w:rPr>
-          <w:rFonts w:ascii="Times New Roman" w:eastAsia="Times New Roman" w:hAnsi="Times New Roman" w:cs="Times New Roman"/>
-          <w:vertAlign w:val="superscript"/>
-        </w:rPr>
-        <w:t xml:space="preserve"> [</w:t>
-      </w:r>
-      <w:r>
-        <w:rPr>
-          <w:rFonts w:ascii="Times New Roman" w:eastAsia="Times New Roman" w:hAnsi="Times New Roman" w:cs="Times New Roman"/>
-          <w:vertAlign w:val="superscript"/>
-        </w:rPr>
-        <w:t>11]</w:t>
-      </w:r>
-      <w:r>
-        <w:rPr>
-          <w:rFonts w:ascii="Times New Roman" w:eastAsia="Times New Roman" w:hAnsi="Times New Roman" w:cs="Times New Roman"/>
-        </w:rPr>
-        <w:t xml:space="preserve">. Considering that drowsiness detection arguably easier to differentiate, we would </w:t>
-      </w:r>
-      <w:r>
-        <w:rPr>
-          <w:rFonts w:ascii="Times New Roman" w:eastAsia="Times New Roman" w:hAnsi="Times New Roman" w:cs="Times New Roman"/>
-        </w:rPr>
-        <w:t xml:space="preserve">consider an acceptable model performing with 70% validation accuracy and </w:t>
-      </w:r>
-      <w:r>
-        <w:rPr>
-          <w:rFonts w:ascii="Times New Roman" w:eastAsia="Times New Roman" w:hAnsi="Times New Roman" w:cs="Times New Roman"/>
-        </w:rPr>
-        <w:t xml:space="preserve">an accuracy greater than </w:t>
-      </w:r>
-      <w:r>
-        <w:rPr>
-          <w:rFonts w:ascii="Times New Roman" w:eastAsia="Times New Roman" w:hAnsi="Times New Roman" w:cs="Times New Roman"/>
-        </w:rPr>
-        <w:t>75</w:t>
-      </w:r>
-      <w:r>
-        <w:rPr>
-          <w:rFonts w:ascii="Times New Roman" w:eastAsia="Times New Roman" w:hAnsi="Times New Roman" w:cs="Times New Roman"/>
-        </w:rPr>
-        <w:t xml:space="preserve">% being widely successful. </w:t>
+        <w:t>Current state-of-the-art facial expressio</w:t>
+      </w:r>
+      <w:r>
+        <w:rPr>
+          <w:rFonts w:ascii="Times New Roman" w:eastAsia="Times New Roman" w:hAnsi="Times New Roman" w:cs="Times New Roman"/>
+        </w:rPr>
+        <w:t>n recognition models are able to achieve an accuracy of around 75-80%, utilizing the VGG-16 model [11]. Considering that drowsiness detection is arguably easier to differentiate, we would consider an acceptable model performing with 70% validation accuracy</w:t>
+      </w:r>
+      <w:r>
+        <w:rPr>
+          <w:rFonts w:ascii="Times New Roman" w:eastAsia="Times New Roman" w:hAnsi="Times New Roman" w:cs="Times New Roman"/>
+        </w:rPr>
+        <w:t xml:space="preserve"> and an accuracy greater than 75% being widely successful. </w:t>
       </w:r>
     </w:p>
     <w:p>
@@ -466,7 +410,7 @@
       <w:pPr>
         <w:numPr>
           <w:ilvl w:val="0"/>
-          <w:numId w:val="3"/>
+          <w:numId w:val="4"/>
         </w:numPr>
         <w:pBdr>
           <w:top w:val="nil"/>
@@ -493,7 +437,7 @@
       <w:pPr>
         <w:numPr>
           <w:ilvl w:val="1"/>
-          <w:numId w:val="3"/>
+          <w:numId w:val="4"/>
         </w:numPr>
         <w:pBdr>
           <w:top w:val="nil"/>
@@ -574,7 +518,13 @@
         <w:rPr>
           <w:rFonts w:ascii="Times New Roman" w:eastAsia="Times New Roman" w:hAnsi="Times New Roman" w:cs="Times New Roman"/>
         </w:rPr>
-        <w:t>, and yawn. Those four labels represent human face images with eyes closed, eyes open, without yawn, and with yawn, respectively. The four classes in the dataset are balanced.</w:t>
+        <w:t>, and yawn. Those four labels represent human face images with eyes closed, eyes open, without</w:t>
+      </w:r>
+      <w:r>
+        <w:rPr>
+          <w:rFonts w:ascii="Times New Roman" w:eastAsia="Times New Roman" w:hAnsi="Times New Roman" w:cs="Times New Roman"/>
+        </w:rPr>
+        <w:t xml:space="preserve"> yawn, and with yawn, respectively. The four classes in the dataset are balanced.</w:t>
       </w:r>
     </w:p>
     <w:p>
@@ -597,7 +547,13 @@
         <w:rPr>
           <w:rFonts w:ascii="Times New Roman" w:eastAsia="Times New Roman" w:hAnsi="Times New Roman" w:cs="Times New Roman"/>
         </w:rPr>
-        <w:t xml:space="preserve">In the next stage, we may add more image data to the dataset to improve accuracy. If time permits, we might also increase other labels to further categorize the spectrum between drowsy and non-drowsy. </w:t>
+        <w:t>In the next stage, we may add more image data to the dataset to improve accuracy. If time permits, we might also increase other labels to further categorize the spectrum betw</w:t>
+      </w:r>
+      <w:r>
+        <w:rPr>
+          <w:rFonts w:ascii="Times New Roman" w:eastAsia="Times New Roman" w:hAnsi="Times New Roman" w:cs="Times New Roman"/>
+        </w:rPr>
+        <w:t xml:space="preserve">een drowsy and non-drowsy. </w:t>
       </w:r>
     </w:p>
     <w:p>
@@ -613,7 +569,7 @@
       <w:pPr>
         <w:numPr>
           <w:ilvl w:val="1"/>
-          <w:numId w:val="3"/>
+          <w:numId w:val="4"/>
         </w:numPr>
         <w:pBdr>
           <w:top w:val="nil"/>
@@ -774,7 +730,14 @@
           <w:rFonts w:ascii="Times New Roman" w:eastAsia="Times New Roman" w:hAnsi="Times New Roman" w:cs="Times New Roman"/>
           <w:shd w:val="clear" w:color="auto" w:fill="FCFCFC"/>
         </w:rPr>
-        <w:t xml:space="preserve"> is fine-tuned to learn features related to drowsiness. The VGG-</w:t>
+        <w:t xml:space="preserve"> is fin</w:t>
+      </w:r>
+      <w:r>
+        <w:rPr>
+          <w:rFonts w:ascii="Times New Roman" w:eastAsia="Times New Roman" w:hAnsi="Times New Roman" w:cs="Times New Roman"/>
+          <w:shd w:val="clear" w:color="auto" w:fill="FCFCFC"/>
+        </w:rPr>
+        <w:t>e-tuned to learn features related to drowsiness. The VGG-</w:t>
       </w:r>
       <w:proofErr w:type="spellStart"/>
       <w:r>
@@ -806,13 +769,26 @@
           <w:rFonts w:ascii="Times New Roman" w:eastAsia="Times New Roman" w:hAnsi="Times New Roman" w:cs="Times New Roman"/>
           <w:shd w:val="clear" w:color="auto" w:fill="FCFCFC"/>
         </w:rPr>
-        <w:t xml:space="preserve"> takes a dense optical flow image extracted from consecutive image sequences and is trained to learn behaviour features related to drowsiness, such as facial and head movements. </w:t>
-      </w:r>
-      <w:r>
-        <w:rPr>
-          <w:rFonts w:ascii="Times New Roman" w:eastAsia="Times New Roman" w:hAnsi="Times New Roman" w:cs="Times New Roman"/>
-        </w:rPr>
-        <w:t xml:space="preserve">The plan was to train multiple networks separately and ensemble good performing networks to cover all necessary features essential to detect </w:t>
+        <w:t xml:space="preserve"> takes a dense optical flow image ex</w:t>
+      </w:r>
+      <w:r>
+        <w:rPr>
+          <w:rFonts w:ascii="Times New Roman" w:eastAsia="Times New Roman" w:hAnsi="Times New Roman" w:cs="Times New Roman"/>
+          <w:shd w:val="clear" w:color="auto" w:fill="FCFCFC"/>
+        </w:rPr>
+        <w:t xml:space="preserve">tracted from consecutive image sequences and is trained to learn behaviour features related to drowsiness, such as facial and head movements. </w:t>
+      </w:r>
+      <w:r>
+        <w:rPr>
+          <w:rFonts w:ascii="Times New Roman" w:eastAsia="Times New Roman" w:hAnsi="Times New Roman" w:cs="Times New Roman"/>
+        </w:rPr>
+        <w:t>The plan was to train multiple networks separately and ensemble good performing networks to cover all necessary fe</w:t>
+      </w:r>
+      <w:r>
+        <w:rPr>
+          <w:rFonts w:ascii="Times New Roman" w:eastAsia="Times New Roman" w:hAnsi="Times New Roman" w:cs="Times New Roman"/>
+        </w:rPr>
+        <w:t xml:space="preserve">atures essential to detect </w:t>
       </w:r>
       <w:proofErr w:type="gramStart"/>
       <w:r>
@@ -883,7 +859,13 @@
         <w:rPr>
           <w:rFonts w:ascii="Times New Roman" w:eastAsia="Times New Roman" w:hAnsi="Times New Roman" w:cs="Times New Roman"/>
         </w:rPr>
-        <w:t>AlexNet</w:t>
+        <w:t>Alex</w:t>
+      </w:r>
+      <w:r>
+        <w:rPr>
+          <w:rFonts w:ascii="Times New Roman" w:eastAsia="Times New Roman" w:hAnsi="Times New Roman" w:cs="Times New Roman"/>
+        </w:rPr>
+        <w:t>Net</w:t>
       </w:r>
       <w:proofErr w:type="spellEnd"/>
       <w:r>
@@ -913,7 +895,13 @@
           <w:rFonts w:ascii="Times New Roman" w:eastAsia="Times New Roman" w:hAnsi="Times New Roman" w:cs="Times New Roman"/>
         </w:rPr>
         <w:lastRenderedPageBreak/>
-        <w:t>We decided to build a less complex architecture until more suitable data is found and added on top of our current dataset. This network will also serve as the baseline for all other networks we are going to explore in the next stage. A summary of the baseline network is shown in Table 1.</w:t>
+        <w:t xml:space="preserve">We decided to build a less complex architecture until more suitable data is found and added on top of our current dataset. This network will also serve as the baseline for all other networks we </w:t>
+      </w:r>
+      <w:r>
+        <w:rPr>
+          <w:rFonts w:ascii="Times New Roman" w:eastAsia="Times New Roman" w:hAnsi="Times New Roman" w:cs="Times New Roman"/>
+        </w:rPr>
+        <w:t>are going to explore in the next stage. A summary of the baseline network is shown in Table 1.</w:t>
       </w:r>
     </w:p>
     <w:p>
@@ -957,7 +945,7 @@
       <w:pPr>
         <w:numPr>
           <w:ilvl w:val="1"/>
-          <w:numId w:val="3"/>
+          <w:numId w:val="4"/>
         </w:numPr>
         <w:pBdr>
           <w:top w:val="nil"/>
@@ -997,7 +985,13 @@
         <w:rPr>
           <w:rFonts w:ascii="Times New Roman" w:eastAsia="Times New Roman" w:hAnsi="Times New Roman" w:cs="Times New Roman"/>
         </w:rPr>
-        <w:t xml:space="preserve">As pointed out by previous </w:t>
+        <w:t>As pointed out by previou</w:t>
+      </w:r>
+      <w:r>
+        <w:rPr>
+          <w:rFonts w:ascii="Times New Roman" w:eastAsia="Times New Roman" w:hAnsi="Times New Roman" w:cs="Times New Roman"/>
+        </w:rPr>
+        <w:t xml:space="preserve">s </w:t>
       </w:r>
       <w:proofErr w:type="gramStart"/>
       <w:r>
@@ -1025,7 +1019,27 @@
         <w:rPr>
           <w:rFonts w:ascii="Times New Roman" w:eastAsia="Times New Roman" w:hAnsi="Times New Roman" w:cs="Times New Roman"/>
         </w:rPr>
-        <w:t xml:space="preserve">, eye-based methods and mouth-based methods are the two main categories of drowsiness detection methods. We plan to cover both aspects by using multiple networks. </w:t>
+        <w:t xml:space="preserve">, eye-based methods and mouth-based methods are the two main categories of drowsiness detection methods. We plan to cover both aspects by using multiple networks. Identifying drowsiness is done through integrating yawning and eyes closure </w:t>
+      </w:r>
+      <w:proofErr w:type="gramStart"/>
+      <w:r>
+        <w:rPr>
+          <w:rFonts w:ascii="Times New Roman" w:eastAsia="Times New Roman" w:hAnsi="Times New Roman" w:cs="Times New Roman"/>
+        </w:rPr>
+        <w:t>data(</w:t>
+      </w:r>
+      <w:proofErr w:type="gramEnd"/>
+      <w:r>
+        <w:rPr>
+          <w:rFonts w:ascii="Times New Roman" w:eastAsia="Times New Roman" w:hAnsi="Times New Roman" w:cs="Times New Roman"/>
+        </w:rPr>
+        <w:t>lo</w:t>
+      </w:r>
+      <w:r>
+        <w:rPr>
+          <w:rFonts w:ascii="Times New Roman" w:eastAsia="Times New Roman" w:hAnsi="Times New Roman" w:cs="Times New Roman"/>
+        </w:rPr>
+        <w:t xml:space="preserve">gical OR). </w:t>
       </w:r>
     </w:p>
     <w:p>
@@ -1047,7 +1061,7 @@
         <w:rPr>
           <w:rFonts w:ascii="Times New Roman" w:eastAsia="Times New Roman" w:hAnsi="Times New Roman" w:cs="Times New Roman"/>
         </w:rPr>
-        <w:t xml:space="preserve">We plan to implement a python-based module to preprocess all images from the training set, validation set, and test set. This module will be used to perform facial recognition first, keep only the facial region of the image. </w:t>
+        <w:t xml:space="preserve">We plan to implement a python-based module to preprocess all images from the training set, validation set, and test set. This module will be used to perform facial recognition first, keeping only the facial region of the image. </w:t>
       </w:r>
     </w:p>
     <w:p>
@@ -1069,7 +1083,19 @@
         <w:rPr>
           <w:rFonts w:ascii="Times New Roman" w:eastAsia="Times New Roman" w:hAnsi="Times New Roman" w:cs="Times New Roman"/>
         </w:rPr>
-        <w:t>This module will also contain algorithms to extract eye regions and mouth regions separately. For the training set and validation set, either eye feature extraction or mouth region extraction functionality will be used to keep only the region that matches the label. For the test set, or real-time drowsiness detection test, we will use both functionalities to extract both eye and mouth region features and perform classification.</w:t>
+        <w:t>This module will also conta</w:t>
+      </w:r>
+      <w:r>
+        <w:rPr>
+          <w:rFonts w:ascii="Times New Roman" w:eastAsia="Times New Roman" w:hAnsi="Times New Roman" w:cs="Times New Roman"/>
+        </w:rPr>
+        <w:t>in algorithms to extract eye regions and mouth regions separately. For the training set and validation set, either eye feature extraction or mouth region extraction functionality will be used to keep only the region that matches the label. For the test set</w:t>
+      </w:r>
+      <w:r>
+        <w:rPr>
+          <w:rFonts w:ascii="Times New Roman" w:eastAsia="Times New Roman" w:hAnsi="Times New Roman" w:cs="Times New Roman"/>
+        </w:rPr>
+        <w:t xml:space="preserve">, or real-time drowsiness detection test, we will use both functionalities to extract both eye and mouth region features and perform classification. </w:t>
       </w:r>
     </w:p>
     <w:p>
@@ -1109,6 +1135,815 @@
           <w:b/>
         </w:rPr>
       </w:pPr>
+    </w:p>
+    <w:p>
+      <w:pPr>
+        <w:numPr>
+          <w:ilvl w:val="0"/>
+          <w:numId w:val="4"/>
+        </w:numPr>
+        <w:pBdr>
+          <w:top w:val="nil"/>
+          <w:left w:val="nil"/>
+          <w:bottom w:val="nil"/>
+          <w:right w:val="nil"/>
+          <w:between w:val="nil"/>
+        </w:pBdr>
+        <w:jc w:val="both"/>
+        <w:rPr>
+          <w:rFonts w:ascii="Times New Roman" w:eastAsia="Times New Roman" w:hAnsi="Times New Roman" w:cs="Times New Roman"/>
+          <w:b/>
+          <w:color w:val="000000"/>
+        </w:rPr>
+      </w:pPr>
+      <w:r>
+        <w:rPr>
+          <w:rFonts w:ascii="Times New Roman" w:eastAsia="Times New Roman" w:hAnsi="Times New Roman" w:cs="Times New Roman"/>
+          <w:b/>
+          <w:color w:val="000000"/>
+        </w:rPr>
+        <w:t>Preliminary results</w:t>
+      </w:r>
+    </w:p>
+    <w:p>
+      <w:pPr>
+        <w:pBdr>
+          <w:top w:val="nil"/>
+          <w:left w:val="nil"/>
+          <w:bottom w:val="nil"/>
+          <w:right w:val="nil"/>
+          <w:between w:val="nil"/>
+        </w:pBdr>
+        <w:ind w:left="360"/>
+        <w:jc w:val="both"/>
+        <w:rPr>
+          <w:rFonts w:ascii="Times New Roman" w:eastAsia="Times New Roman" w:hAnsi="Times New Roman" w:cs="Times New Roman"/>
+          <w:color w:val="000000"/>
+        </w:rPr>
+      </w:pPr>
+      <w:r>
+        <w:rPr>
+          <w:rFonts w:ascii="Times New Roman" w:eastAsia="Times New Roman" w:hAnsi="Times New Roman" w:cs="Times New Roman"/>
+          <w:color w:val="000000"/>
+        </w:rPr>
+        <w:t>Currently, the network with the best performance in accuracy and time complexity is the one with the architecture described in Table 1 (denoted as baseline model). The current CNN model has a total of 28,600 trainable parameters and is in the process of fu</w:t>
+      </w:r>
+      <w:r>
+        <w:rPr>
+          <w:rFonts w:ascii="Times New Roman" w:eastAsia="Times New Roman" w:hAnsi="Times New Roman" w:cs="Times New Roman"/>
+          <w:color w:val="000000"/>
+        </w:rPr>
+        <w:t>rther development.</w:t>
+      </w:r>
+    </w:p>
+    <w:p>
+      <w:pPr>
+        <w:pBdr>
+          <w:top w:val="nil"/>
+          <w:left w:val="nil"/>
+          <w:bottom w:val="nil"/>
+          <w:right w:val="nil"/>
+          <w:between w:val="nil"/>
+        </w:pBdr>
+        <w:ind w:left="360"/>
+        <w:jc w:val="both"/>
+        <w:rPr>
+          <w:rFonts w:ascii="Times New Roman" w:eastAsia="Times New Roman" w:hAnsi="Times New Roman" w:cs="Times New Roman"/>
+          <w:color w:val="000000"/>
+        </w:rPr>
+      </w:pPr>
+      <w:r>
+        <w:rPr>
+          <w:rFonts w:ascii="Times New Roman" w:eastAsia="Times New Roman" w:hAnsi="Times New Roman" w:cs="Times New Roman"/>
+          <w:color w:val="000000"/>
+        </w:rPr>
+        <w:t>In this model, we use “</w:t>
+      </w:r>
+      <w:proofErr w:type="spellStart"/>
+      <w:r>
+        <w:rPr>
+          <w:rFonts w:ascii="Times New Roman" w:eastAsia="Times New Roman" w:hAnsi="Times New Roman" w:cs="Times New Roman"/>
+          <w:color w:val="000000"/>
+        </w:rPr>
+        <w:t>categorical_crossentropy</w:t>
+      </w:r>
+      <w:proofErr w:type="spellEnd"/>
+      <w:r>
+        <w:rPr>
+          <w:rFonts w:ascii="Times New Roman" w:eastAsia="Times New Roman" w:hAnsi="Times New Roman" w:cs="Times New Roman"/>
+          <w:color w:val="000000"/>
+        </w:rPr>
+        <w:t xml:space="preserve">” to define the loss function and use “accuracy” as the error metric. After 96 </w:t>
+      </w:r>
+      <w:proofErr w:type="gramStart"/>
+      <w:r>
+        <w:rPr>
+          <w:rFonts w:ascii="Times New Roman" w:eastAsia="Times New Roman" w:hAnsi="Times New Roman" w:cs="Times New Roman"/>
+          <w:color w:val="000000"/>
+        </w:rPr>
+        <w:t>epoch</w:t>
+      </w:r>
+      <w:proofErr w:type="gramEnd"/>
+      <w:r>
+        <w:rPr>
+          <w:rFonts w:ascii="Times New Roman" w:eastAsia="Times New Roman" w:hAnsi="Times New Roman" w:cs="Times New Roman"/>
+          <w:color w:val="000000"/>
+        </w:rPr>
+        <w:t>, both accuracy and loss tend to flatten. Metrics at epoch 96:</w:t>
+      </w:r>
+    </w:p>
+    <w:p>
+      <w:pPr>
+        <w:pBdr>
+          <w:top w:val="nil"/>
+          <w:left w:val="nil"/>
+          <w:bottom w:val="nil"/>
+          <w:right w:val="nil"/>
+          <w:between w:val="nil"/>
+        </w:pBdr>
+        <w:ind w:left="360"/>
+        <w:jc w:val="both"/>
+        <w:rPr>
+          <w:rFonts w:ascii="Times New Roman" w:eastAsia="Times New Roman" w:hAnsi="Times New Roman" w:cs="Times New Roman"/>
+          <w:color w:val="000000"/>
+        </w:rPr>
+      </w:pPr>
+      <w:r>
+        <w:rPr>
+          <w:rFonts w:ascii="Times New Roman" w:eastAsia="Times New Roman" w:hAnsi="Times New Roman" w:cs="Times New Roman"/>
+          <w:color w:val="000000"/>
+        </w:rPr>
+        <w:t>test accuracy is 0.7875, test loss is 0.4176, training accurac</w:t>
+      </w:r>
+      <w:r>
+        <w:rPr>
+          <w:rFonts w:ascii="Times New Roman" w:eastAsia="Times New Roman" w:hAnsi="Times New Roman" w:cs="Times New Roman"/>
+          <w:color w:val="000000"/>
+        </w:rPr>
+        <w:t xml:space="preserve">y is 0.7931, training loss is 0.3992, validation accuracy is 0.7098, validation loss is 0.4812. </w:t>
+      </w:r>
+    </w:p>
+    <w:p>
+      <w:pPr>
+        <w:pBdr>
+          <w:top w:val="nil"/>
+          <w:left w:val="nil"/>
+          <w:bottom w:val="nil"/>
+          <w:right w:val="nil"/>
+          <w:between w:val="nil"/>
+        </w:pBdr>
+        <w:ind w:left="360"/>
+        <w:jc w:val="both"/>
+        <w:rPr>
+          <w:rFonts w:ascii="Times New Roman" w:eastAsia="Times New Roman" w:hAnsi="Times New Roman" w:cs="Times New Roman"/>
+          <w:color w:val="000000"/>
+        </w:rPr>
+      </w:pPr>
+      <w:r>
+        <w:rPr>
+          <w:rFonts w:ascii="Times New Roman" w:eastAsia="Times New Roman" w:hAnsi="Times New Roman" w:cs="Times New Roman"/>
+          <w:color w:val="000000"/>
+        </w:rPr>
+        <w:t xml:space="preserve">All things considered, </w:t>
+      </w:r>
+      <w:proofErr w:type="gramStart"/>
+      <w:r>
+        <w:rPr>
+          <w:rFonts w:ascii="Times New Roman" w:eastAsia="Times New Roman" w:hAnsi="Times New Roman" w:cs="Times New Roman"/>
+          <w:color w:val="000000"/>
+        </w:rPr>
+        <w:t>Our</w:t>
+      </w:r>
+      <w:proofErr w:type="gramEnd"/>
+      <w:r>
+        <w:rPr>
+          <w:rFonts w:ascii="Times New Roman" w:eastAsia="Times New Roman" w:hAnsi="Times New Roman" w:cs="Times New Roman"/>
+          <w:color w:val="000000"/>
+        </w:rPr>
+        <w:t xml:space="preserve"> model is showing promising signs and is performing at an acceptable level. We are hopeful that with more model parameter tuning that</w:t>
+      </w:r>
+      <w:r>
+        <w:rPr>
+          <w:rFonts w:ascii="Times New Roman" w:eastAsia="Times New Roman" w:hAnsi="Times New Roman" w:cs="Times New Roman"/>
+          <w:color w:val="000000"/>
+        </w:rPr>
+        <w:t xml:space="preserve"> we will be able to achieve an even higher validation score.</w:t>
+      </w:r>
+    </w:p>
+    <w:p>
+      <w:pPr>
+        <w:pBdr>
+          <w:top w:val="nil"/>
+          <w:left w:val="nil"/>
+          <w:bottom w:val="nil"/>
+          <w:right w:val="nil"/>
+          <w:between w:val="nil"/>
+        </w:pBdr>
+        <w:ind w:left="360"/>
+        <w:jc w:val="both"/>
+        <w:rPr>
+          <w:rFonts w:ascii="Times New Roman" w:eastAsia="Times New Roman" w:hAnsi="Times New Roman" w:cs="Times New Roman"/>
+        </w:rPr>
+      </w:pPr>
+      <w:r>
+        <w:rPr>
+          <w:rFonts w:ascii="Times New Roman" w:eastAsia="Times New Roman" w:hAnsi="Times New Roman" w:cs="Times New Roman"/>
+        </w:rPr>
+        <w:t xml:space="preserve">A complete </w:t>
+      </w:r>
+      <w:proofErr w:type="spellStart"/>
+      <w:r>
+        <w:rPr>
+          <w:rFonts w:ascii="Times New Roman" w:eastAsia="Times New Roman" w:hAnsi="Times New Roman" w:cs="Times New Roman"/>
+        </w:rPr>
+        <w:t>TensorBoard</w:t>
+      </w:r>
+      <w:proofErr w:type="spellEnd"/>
+      <w:r>
+        <w:rPr>
+          <w:rFonts w:ascii="Times New Roman" w:eastAsia="Times New Roman" w:hAnsi="Times New Roman" w:cs="Times New Roman"/>
+        </w:rPr>
+        <w:t xml:space="preserve"> training history can be found in Figure 2 and Figure 3.</w:t>
+      </w:r>
+    </w:p>
+    <w:p>
+      <w:pPr>
+        <w:pBdr>
+          <w:top w:val="nil"/>
+          <w:left w:val="nil"/>
+          <w:bottom w:val="nil"/>
+          <w:right w:val="nil"/>
+          <w:between w:val="nil"/>
+        </w:pBdr>
+        <w:ind w:left="360"/>
+        <w:jc w:val="both"/>
+        <w:rPr>
+          <w:rFonts w:ascii="Times New Roman" w:eastAsia="Times New Roman" w:hAnsi="Times New Roman" w:cs="Times New Roman"/>
+          <w:color w:val="000000"/>
+        </w:rPr>
+      </w:pPr>
+    </w:p>
+    <w:p>
+      <w:pPr>
+        <w:numPr>
+          <w:ilvl w:val="0"/>
+          <w:numId w:val="4"/>
+        </w:numPr>
+        <w:pBdr>
+          <w:top w:val="nil"/>
+          <w:left w:val="nil"/>
+          <w:bottom w:val="nil"/>
+          <w:right w:val="nil"/>
+          <w:between w:val="nil"/>
+        </w:pBdr>
+        <w:jc w:val="both"/>
+        <w:rPr>
+          <w:rFonts w:ascii="Times New Roman" w:eastAsia="Times New Roman" w:hAnsi="Times New Roman" w:cs="Times New Roman"/>
+          <w:b/>
+          <w:color w:val="000000"/>
+        </w:rPr>
+      </w:pPr>
+      <w:r>
+        <w:rPr>
+          <w:rFonts w:ascii="Times New Roman" w:eastAsia="Times New Roman" w:hAnsi="Times New Roman" w:cs="Times New Roman"/>
+          <w:b/>
+          <w:color w:val="000000"/>
+        </w:rPr>
+        <w:t>Progress and future plans</w:t>
+      </w:r>
+    </w:p>
+    <w:p>
+      <w:pPr>
+        <w:pBdr>
+          <w:top w:val="nil"/>
+          <w:left w:val="nil"/>
+          <w:bottom w:val="nil"/>
+          <w:right w:val="nil"/>
+          <w:between w:val="nil"/>
+        </w:pBdr>
+        <w:ind w:left="360"/>
+        <w:jc w:val="both"/>
+        <w:rPr>
+          <w:rFonts w:ascii="Times New Roman" w:eastAsia="Times New Roman" w:hAnsi="Times New Roman" w:cs="Times New Roman"/>
+        </w:rPr>
+      </w:pPr>
+      <w:r>
+        <w:rPr>
+          <w:rFonts w:ascii="Times New Roman" w:eastAsia="Times New Roman" w:hAnsi="Times New Roman" w:cs="Times New Roman"/>
+          <w:color w:val="000000"/>
+        </w:rPr>
+        <w:t>As stated in section 2.2, we have tried several deep architectures that all ended up givi</w:t>
+      </w:r>
+      <w:r>
+        <w:rPr>
+          <w:rFonts w:ascii="Times New Roman" w:eastAsia="Times New Roman" w:hAnsi="Times New Roman" w:cs="Times New Roman"/>
+          <w:color w:val="000000"/>
+        </w:rPr>
+        <w:t>ng overfitting results. Models with a greater number of layers, the ones with multiple dense connected layers, or the ones with too many parameters will take a relatively long time to train (from 3 minutes to 35 minutes per epoch).</w:t>
+      </w:r>
+    </w:p>
+    <w:p>
+      <w:pPr>
+        <w:pBdr>
+          <w:top w:val="nil"/>
+          <w:left w:val="nil"/>
+          <w:bottom w:val="nil"/>
+          <w:right w:val="nil"/>
+          <w:between w:val="nil"/>
+        </w:pBdr>
+        <w:ind w:left="360"/>
+        <w:jc w:val="both"/>
+        <w:rPr>
+          <w:rFonts w:ascii="Times New Roman" w:eastAsia="Times New Roman" w:hAnsi="Times New Roman" w:cs="Times New Roman"/>
+        </w:rPr>
+      </w:pPr>
+      <w:r>
+        <w:rPr>
+          <w:rFonts w:ascii="Times New Roman" w:eastAsia="Times New Roman" w:hAnsi="Times New Roman" w:cs="Times New Roman"/>
+          <w:color w:val="000000"/>
+        </w:rPr>
+        <w:t xml:space="preserve">After manipulating with </w:t>
+      </w:r>
+      <w:r>
+        <w:rPr>
+          <w:rFonts w:ascii="Times New Roman" w:eastAsia="Times New Roman" w:hAnsi="Times New Roman" w:cs="Times New Roman"/>
+          <w:color w:val="000000"/>
+        </w:rPr>
+        <w:t>parameters and models, we had the following findings:</w:t>
+      </w:r>
+    </w:p>
+    <w:p>
+      <w:pPr>
+        <w:pBdr>
+          <w:top w:val="nil"/>
+          <w:left w:val="nil"/>
+          <w:bottom w:val="nil"/>
+          <w:right w:val="nil"/>
+          <w:between w:val="nil"/>
+        </w:pBdr>
+        <w:ind w:left="360"/>
+        <w:jc w:val="both"/>
+        <w:rPr>
+          <w:rFonts w:ascii="Times New Roman" w:eastAsia="Times New Roman" w:hAnsi="Times New Roman" w:cs="Times New Roman"/>
+          <w:color w:val="000000"/>
+        </w:rPr>
+      </w:pPr>
+      <w:r>
+        <w:rPr>
+          <w:rFonts w:ascii="Times New Roman" w:eastAsia="Times New Roman" w:hAnsi="Times New Roman" w:cs="Times New Roman"/>
+          <w:color w:val="000000"/>
+        </w:rPr>
+        <w:t>Parameters that will not improve time complexity:</w:t>
+      </w:r>
+    </w:p>
+    <w:p>
+      <w:pPr>
+        <w:numPr>
+          <w:ilvl w:val="0"/>
+          <w:numId w:val="1"/>
+        </w:numPr>
+        <w:pBdr>
+          <w:top w:val="nil"/>
+          <w:left w:val="nil"/>
+          <w:bottom w:val="nil"/>
+          <w:right w:val="nil"/>
+          <w:between w:val="nil"/>
+        </w:pBdr>
+        <w:ind w:left="1080"/>
+        <w:jc w:val="both"/>
+        <w:rPr>
+          <w:rFonts w:ascii="Times New Roman" w:eastAsia="Times New Roman" w:hAnsi="Times New Roman" w:cs="Times New Roman"/>
+          <w:color w:val="000000"/>
+        </w:rPr>
+      </w:pPr>
+      <w:proofErr w:type="spellStart"/>
+      <w:r>
+        <w:rPr>
+          <w:rFonts w:ascii="Times New Roman" w:eastAsia="Times New Roman" w:hAnsi="Times New Roman" w:cs="Times New Roman"/>
+          <w:color w:val="000000"/>
+        </w:rPr>
+        <w:t>batch_size</w:t>
+      </w:r>
+      <w:proofErr w:type="spellEnd"/>
+      <w:r>
+        <w:rPr>
+          <w:rFonts w:ascii="Times New Roman" w:eastAsia="Times New Roman" w:hAnsi="Times New Roman" w:cs="Times New Roman"/>
+          <w:color w:val="000000"/>
+        </w:rPr>
+        <w:t xml:space="preserve"> parameter of </w:t>
+      </w:r>
+      <w:proofErr w:type="spellStart"/>
+      <w:r>
+        <w:rPr>
+          <w:rFonts w:ascii="Times New Roman" w:eastAsia="Times New Roman" w:hAnsi="Times New Roman" w:cs="Times New Roman"/>
+          <w:color w:val="000000"/>
+        </w:rPr>
+        <w:t>ImageDataGenerator</w:t>
+      </w:r>
+      <w:proofErr w:type="spellEnd"/>
+      <w:r>
+        <w:rPr>
+          <w:rFonts w:ascii="Times New Roman" w:eastAsia="Times New Roman" w:hAnsi="Times New Roman" w:cs="Times New Roman"/>
+          <w:color w:val="000000"/>
+        </w:rPr>
+        <w:t xml:space="preserve">, </w:t>
+      </w:r>
+    </w:p>
+    <w:p>
+      <w:pPr>
+        <w:numPr>
+          <w:ilvl w:val="0"/>
+          <w:numId w:val="1"/>
+        </w:numPr>
+        <w:pBdr>
+          <w:top w:val="nil"/>
+          <w:left w:val="nil"/>
+          <w:bottom w:val="nil"/>
+          <w:right w:val="nil"/>
+          <w:between w:val="nil"/>
+        </w:pBdr>
+        <w:ind w:left="1080"/>
+        <w:jc w:val="both"/>
+        <w:rPr>
+          <w:rFonts w:ascii="Times New Roman" w:eastAsia="Times New Roman" w:hAnsi="Times New Roman" w:cs="Times New Roman"/>
+          <w:color w:val="000000"/>
+        </w:rPr>
+      </w:pPr>
+      <w:proofErr w:type="spellStart"/>
+      <w:r>
+        <w:rPr>
+          <w:rFonts w:ascii="Times New Roman" w:eastAsia="Times New Roman" w:hAnsi="Times New Roman" w:cs="Times New Roman"/>
+          <w:color w:val="000000"/>
+        </w:rPr>
+        <w:t>batch_size</w:t>
+      </w:r>
+      <w:proofErr w:type="spellEnd"/>
+      <w:r>
+        <w:rPr>
+          <w:rFonts w:ascii="Times New Roman" w:eastAsia="Times New Roman" w:hAnsi="Times New Roman" w:cs="Times New Roman"/>
+          <w:color w:val="000000"/>
+        </w:rPr>
+        <w:t xml:space="preserve"> parameter of the fit function, </w:t>
+      </w:r>
+    </w:p>
+    <w:p>
+      <w:pPr>
+        <w:numPr>
+          <w:ilvl w:val="0"/>
+          <w:numId w:val="1"/>
+        </w:numPr>
+        <w:pBdr>
+          <w:top w:val="nil"/>
+          <w:left w:val="nil"/>
+          <w:bottom w:val="nil"/>
+          <w:right w:val="nil"/>
+          <w:between w:val="nil"/>
+        </w:pBdr>
+        <w:ind w:left="1080"/>
+        <w:jc w:val="both"/>
+        <w:rPr>
+          <w:rFonts w:ascii="Times New Roman" w:eastAsia="Times New Roman" w:hAnsi="Times New Roman" w:cs="Times New Roman"/>
+          <w:color w:val="000000"/>
+        </w:rPr>
+      </w:pPr>
+      <w:proofErr w:type="spellStart"/>
+      <w:r>
+        <w:rPr>
+          <w:rFonts w:ascii="Times New Roman" w:eastAsia="Times New Roman" w:hAnsi="Times New Roman" w:cs="Times New Roman"/>
+          <w:color w:val="000000"/>
+        </w:rPr>
+        <w:t>color_mode</w:t>
+      </w:r>
+      <w:proofErr w:type="spellEnd"/>
+      <w:r>
+        <w:rPr>
+          <w:rFonts w:ascii="Times New Roman" w:eastAsia="Times New Roman" w:hAnsi="Times New Roman" w:cs="Times New Roman"/>
+          <w:color w:val="000000"/>
+        </w:rPr>
+        <w:t xml:space="preserve"> (</w:t>
+      </w:r>
+      <w:proofErr w:type="spellStart"/>
+      <w:r>
+        <w:rPr>
+          <w:rFonts w:ascii="Times New Roman" w:eastAsia="Times New Roman" w:hAnsi="Times New Roman" w:cs="Times New Roman"/>
+          <w:color w:val="000000"/>
+        </w:rPr>
+        <w:t>rgb</w:t>
+      </w:r>
+      <w:proofErr w:type="spellEnd"/>
+      <w:r>
+        <w:rPr>
+          <w:rFonts w:ascii="Times New Roman" w:eastAsia="Times New Roman" w:hAnsi="Times New Roman" w:cs="Times New Roman"/>
+          <w:color w:val="000000"/>
+        </w:rPr>
+        <w:t xml:space="preserve"> or greyscale), </w:t>
+      </w:r>
+    </w:p>
+    <w:p>
+      <w:pPr>
+        <w:numPr>
+          <w:ilvl w:val="0"/>
+          <w:numId w:val="1"/>
+        </w:numPr>
+        <w:pBdr>
+          <w:top w:val="nil"/>
+          <w:left w:val="nil"/>
+          <w:bottom w:val="nil"/>
+          <w:right w:val="nil"/>
+          <w:between w:val="nil"/>
+        </w:pBdr>
+        <w:ind w:left="1080"/>
+        <w:jc w:val="both"/>
+        <w:rPr>
+          <w:rFonts w:ascii="Times New Roman" w:eastAsia="Times New Roman" w:hAnsi="Times New Roman" w:cs="Times New Roman"/>
+          <w:color w:val="000000"/>
+        </w:rPr>
+      </w:pPr>
+      <w:r>
+        <w:rPr>
+          <w:rFonts w:ascii="Times New Roman" w:eastAsia="Times New Roman" w:hAnsi="Times New Roman" w:cs="Times New Roman"/>
+          <w:color w:val="000000"/>
+        </w:rPr>
+        <w:t xml:space="preserve">with or without data augmentation, </w:t>
+      </w:r>
+    </w:p>
+    <w:p>
+      <w:pPr>
+        <w:numPr>
+          <w:ilvl w:val="0"/>
+          <w:numId w:val="1"/>
+        </w:numPr>
+        <w:pBdr>
+          <w:top w:val="nil"/>
+          <w:left w:val="nil"/>
+          <w:bottom w:val="nil"/>
+          <w:right w:val="nil"/>
+          <w:between w:val="nil"/>
+        </w:pBdr>
+        <w:ind w:left="1080"/>
+        <w:jc w:val="both"/>
+        <w:rPr>
+          <w:rFonts w:ascii="Times New Roman" w:eastAsia="Times New Roman" w:hAnsi="Times New Roman" w:cs="Times New Roman"/>
+          <w:color w:val="000000"/>
+        </w:rPr>
+      </w:pPr>
+      <w:r>
+        <w:rPr>
+          <w:rFonts w:ascii="Times New Roman" w:eastAsia="Times New Roman" w:hAnsi="Times New Roman" w:cs="Times New Roman"/>
+          <w:color w:val="000000"/>
+        </w:rPr>
+        <w:lastRenderedPageBreak/>
+        <w:t xml:space="preserve">learning rate, </w:t>
+      </w:r>
+    </w:p>
+    <w:p>
+      <w:pPr>
+        <w:numPr>
+          <w:ilvl w:val="0"/>
+          <w:numId w:val="1"/>
+        </w:numPr>
+        <w:pBdr>
+          <w:top w:val="nil"/>
+          <w:left w:val="nil"/>
+          <w:bottom w:val="nil"/>
+          <w:right w:val="nil"/>
+          <w:between w:val="nil"/>
+        </w:pBdr>
+        <w:ind w:left="1080"/>
+        <w:jc w:val="both"/>
+        <w:rPr>
+          <w:rFonts w:ascii="Times New Roman" w:eastAsia="Times New Roman" w:hAnsi="Times New Roman" w:cs="Times New Roman"/>
+          <w:color w:val="000000"/>
+        </w:rPr>
+      </w:pPr>
+      <w:r>
+        <w:rPr>
+          <w:rFonts w:ascii="Times New Roman" w:eastAsia="Times New Roman" w:hAnsi="Times New Roman" w:cs="Times New Roman"/>
+          <w:color w:val="000000"/>
+        </w:rPr>
+        <w:t xml:space="preserve">training steps, </w:t>
+      </w:r>
+    </w:p>
+    <w:p>
+      <w:pPr>
+        <w:numPr>
+          <w:ilvl w:val="0"/>
+          <w:numId w:val="1"/>
+        </w:numPr>
+        <w:pBdr>
+          <w:top w:val="nil"/>
+          <w:left w:val="nil"/>
+          <w:bottom w:val="nil"/>
+          <w:right w:val="nil"/>
+          <w:between w:val="nil"/>
+        </w:pBdr>
+        <w:ind w:left="1080"/>
+        <w:jc w:val="both"/>
+        <w:rPr>
+          <w:rFonts w:ascii="Times New Roman" w:eastAsia="Times New Roman" w:hAnsi="Times New Roman" w:cs="Times New Roman"/>
+          <w:color w:val="000000"/>
+        </w:rPr>
+      </w:pPr>
+      <w:r>
+        <w:rPr>
+          <w:rFonts w:ascii="Times New Roman" w:eastAsia="Times New Roman" w:hAnsi="Times New Roman" w:cs="Times New Roman"/>
+          <w:color w:val="000000"/>
+        </w:rPr>
+        <w:t>validation steps.</w:t>
+      </w:r>
+    </w:p>
+    <w:p>
+      <w:pPr>
+        <w:pBdr>
+          <w:top w:val="nil"/>
+          <w:left w:val="nil"/>
+          <w:bottom w:val="nil"/>
+          <w:right w:val="nil"/>
+          <w:between w:val="nil"/>
+        </w:pBdr>
+        <w:ind w:left="360"/>
+        <w:jc w:val="both"/>
+        <w:rPr>
+          <w:rFonts w:ascii="Times New Roman" w:eastAsia="Times New Roman" w:hAnsi="Times New Roman" w:cs="Times New Roman"/>
+          <w:color w:val="000000"/>
+        </w:rPr>
+      </w:pPr>
+      <w:r>
+        <w:rPr>
+          <w:rFonts w:ascii="Times New Roman" w:eastAsia="Times New Roman" w:hAnsi="Times New Roman" w:cs="Times New Roman"/>
+          <w:color w:val="000000"/>
+        </w:rPr>
+        <w:t>Parameters that are relevant to time complexity:</w:t>
+      </w:r>
+    </w:p>
+    <w:p>
+      <w:pPr>
+        <w:numPr>
+          <w:ilvl w:val="0"/>
+          <w:numId w:val="2"/>
+        </w:numPr>
+        <w:pBdr>
+          <w:top w:val="nil"/>
+          <w:left w:val="nil"/>
+          <w:bottom w:val="nil"/>
+          <w:right w:val="nil"/>
+          <w:between w:val="nil"/>
+        </w:pBdr>
+        <w:ind w:left="1080"/>
+        <w:jc w:val="both"/>
+        <w:rPr>
+          <w:rFonts w:ascii="Times New Roman" w:eastAsia="Times New Roman" w:hAnsi="Times New Roman" w:cs="Times New Roman"/>
+          <w:color w:val="000000"/>
+        </w:rPr>
+      </w:pPr>
+      <w:r>
+        <w:rPr>
+          <w:rFonts w:ascii="Times New Roman" w:eastAsia="Times New Roman" w:hAnsi="Times New Roman" w:cs="Times New Roman"/>
+          <w:color w:val="000000"/>
+        </w:rPr>
+        <w:t>number of convolutional layers</w:t>
+      </w:r>
+    </w:p>
+    <w:p>
+      <w:pPr>
+        <w:numPr>
+          <w:ilvl w:val="0"/>
+          <w:numId w:val="2"/>
+        </w:numPr>
+        <w:pBdr>
+          <w:top w:val="nil"/>
+          <w:left w:val="nil"/>
+          <w:bottom w:val="nil"/>
+          <w:right w:val="nil"/>
+          <w:between w:val="nil"/>
+        </w:pBdr>
+        <w:ind w:left="1080"/>
+        <w:jc w:val="both"/>
+        <w:rPr>
+          <w:rFonts w:ascii="Times New Roman" w:eastAsia="Times New Roman" w:hAnsi="Times New Roman" w:cs="Times New Roman"/>
+          <w:color w:val="000000"/>
+        </w:rPr>
+      </w:pPr>
+      <w:r>
+        <w:rPr>
+          <w:rFonts w:ascii="Times New Roman" w:eastAsia="Times New Roman" w:hAnsi="Times New Roman" w:cs="Times New Roman"/>
+          <w:color w:val="000000"/>
+        </w:rPr>
+        <w:t>number of filters in each convolutional layer</w:t>
+      </w:r>
+    </w:p>
+    <w:p>
+      <w:pPr>
+        <w:numPr>
+          <w:ilvl w:val="0"/>
+          <w:numId w:val="2"/>
+        </w:numPr>
+        <w:pBdr>
+          <w:top w:val="nil"/>
+          <w:left w:val="nil"/>
+          <w:bottom w:val="nil"/>
+          <w:right w:val="nil"/>
+          <w:between w:val="nil"/>
+        </w:pBdr>
+        <w:ind w:left="1080"/>
+        <w:jc w:val="both"/>
+        <w:rPr>
+          <w:rFonts w:ascii="Times New Roman" w:eastAsia="Times New Roman" w:hAnsi="Times New Roman" w:cs="Times New Roman"/>
+          <w:color w:val="000000"/>
+        </w:rPr>
+      </w:pPr>
+      <w:r>
+        <w:rPr>
+          <w:rFonts w:ascii="Times New Roman" w:eastAsia="Times New Roman" w:hAnsi="Times New Roman" w:cs="Times New Roman"/>
+          <w:color w:val="000000"/>
+        </w:rPr>
+        <w:t>number of fully connected layers</w:t>
+      </w:r>
+    </w:p>
+    <w:p>
+      <w:pPr>
+        <w:numPr>
+          <w:ilvl w:val="0"/>
+          <w:numId w:val="2"/>
+        </w:numPr>
+        <w:pBdr>
+          <w:top w:val="nil"/>
+          <w:left w:val="nil"/>
+          <w:bottom w:val="nil"/>
+          <w:right w:val="nil"/>
+          <w:between w:val="nil"/>
+        </w:pBdr>
+        <w:ind w:left="1080"/>
+        <w:jc w:val="both"/>
+        <w:rPr>
+          <w:rFonts w:ascii="Times New Roman" w:eastAsia="Times New Roman" w:hAnsi="Times New Roman" w:cs="Times New Roman"/>
+          <w:color w:val="000000"/>
+        </w:rPr>
+      </w:pPr>
+      <w:r>
+        <w:rPr>
+          <w:rFonts w:ascii="Times New Roman" w:eastAsia="Times New Roman" w:hAnsi="Times New Roman" w:cs="Times New Roman"/>
+          <w:color w:val="000000"/>
+        </w:rPr>
+        <w:t>output par</w:t>
+      </w:r>
+      <w:r>
+        <w:rPr>
+          <w:rFonts w:ascii="Times New Roman" w:eastAsia="Times New Roman" w:hAnsi="Times New Roman" w:cs="Times New Roman"/>
+          <w:color w:val="000000"/>
+        </w:rPr>
+        <w:t>ameters of dense layers</w:t>
+      </w:r>
+    </w:p>
+    <w:p>
+      <w:pPr>
+        <w:numPr>
+          <w:ilvl w:val="0"/>
+          <w:numId w:val="2"/>
+        </w:numPr>
+        <w:pBdr>
+          <w:top w:val="nil"/>
+          <w:left w:val="nil"/>
+          <w:bottom w:val="nil"/>
+          <w:right w:val="nil"/>
+          <w:between w:val="nil"/>
+        </w:pBdr>
+        <w:ind w:left="1080"/>
+        <w:jc w:val="both"/>
+        <w:rPr>
+          <w:rFonts w:ascii="Times New Roman" w:eastAsia="Times New Roman" w:hAnsi="Times New Roman" w:cs="Times New Roman"/>
+          <w:color w:val="000000"/>
+        </w:rPr>
+      </w:pPr>
+      <w:r>
+        <w:rPr>
+          <w:rFonts w:ascii="Times New Roman" w:eastAsia="Times New Roman" w:hAnsi="Times New Roman" w:cs="Times New Roman"/>
+          <w:color w:val="000000"/>
+        </w:rPr>
+        <w:t>if the number of parameters of any layer is too many</w:t>
+      </w:r>
+    </w:p>
+    <w:p>
+      <w:pPr>
+        <w:pBdr>
+          <w:top w:val="nil"/>
+          <w:left w:val="nil"/>
+          <w:bottom w:val="nil"/>
+          <w:right w:val="nil"/>
+          <w:between w:val="nil"/>
+        </w:pBdr>
+        <w:ind w:left="360"/>
+        <w:jc w:val="both"/>
+        <w:rPr>
+          <w:rFonts w:ascii="Times New Roman" w:eastAsia="Times New Roman" w:hAnsi="Times New Roman" w:cs="Times New Roman"/>
+        </w:rPr>
+      </w:pPr>
+      <w:r>
+        <w:rPr>
+          <w:rFonts w:ascii="Times New Roman" w:eastAsia="Times New Roman" w:hAnsi="Times New Roman" w:cs="Times New Roman"/>
+        </w:rPr>
+        <w:t xml:space="preserve">In the next stage, there are several items on our to-do list, including </w:t>
+      </w:r>
     </w:p>
     <w:p>
       <w:pPr>
@@ -1126,271 +1961,20 @@
         <w:jc w:val="both"/>
         <w:rPr>
           <w:rFonts w:ascii="Times New Roman" w:eastAsia="Times New Roman" w:hAnsi="Times New Roman" w:cs="Times New Roman"/>
-          <w:b/>
-          <w:color w:val="000000"/>
-        </w:rPr>
-      </w:pPr>
-      <w:r>
-        <w:rPr>
-          <w:rFonts w:ascii="Times New Roman" w:eastAsia="Times New Roman" w:hAnsi="Times New Roman" w:cs="Times New Roman"/>
-          <w:b/>
-          <w:color w:val="000000"/>
-        </w:rPr>
-        <w:t>Preliminary results</w:t>
-      </w:r>
-    </w:p>
-    <w:p>
-      <w:pPr>
-        <w:pBdr>
-          <w:top w:val="nil"/>
-          <w:left w:val="nil"/>
-          <w:bottom w:val="nil"/>
-          <w:right w:val="nil"/>
-          <w:between w:val="nil"/>
-        </w:pBdr>
-        <w:ind w:left="360"/>
-        <w:jc w:val="both"/>
-        <w:rPr>
-          <w:rFonts w:ascii="Times New Roman" w:eastAsia="Times New Roman" w:hAnsi="Times New Roman" w:cs="Times New Roman"/>
-          <w:color w:val="000000"/>
-        </w:rPr>
-      </w:pPr>
-      <w:r>
-        <w:rPr>
-          <w:rFonts w:ascii="Times New Roman" w:eastAsia="Times New Roman" w:hAnsi="Times New Roman" w:cs="Times New Roman"/>
-          <w:color w:val="000000"/>
-        </w:rPr>
-        <w:t xml:space="preserve">Currently, the network with the best performance in accuracy and time complexity is the one with the architecture described in Table 1 (denoted as baseline model). </w:t>
-      </w:r>
-      <w:r>
-        <w:rPr>
-          <w:rFonts w:ascii="Times New Roman" w:eastAsia="Times New Roman" w:hAnsi="Times New Roman" w:cs="Times New Roman"/>
-          <w:color w:val="000000"/>
-        </w:rPr>
-        <w:t xml:space="preserve">The current CNN model has a total of 28,600 trainable parameters </w:t>
-      </w:r>
-      <w:r>
-        <w:rPr>
-          <w:rFonts w:ascii="Times New Roman" w:eastAsia="Times New Roman" w:hAnsi="Times New Roman" w:cs="Times New Roman"/>
-          <w:color w:val="000000"/>
-        </w:rPr>
-        <w:t>and is in the process of further development.</w:t>
-      </w:r>
-    </w:p>
-    <w:p>
-      <w:pPr>
-        <w:pBdr>
-          <w:top w:val="nil"/>
-          <w:left w:val="nil"/>
-          <w:bottom w:val="nil"/>
-          <w:right w:val="nil"/>
-          <w:between w:val="nil"/>
-        </w:pBdr>
-        <w:ind w:left="360"/>
-        <w:jc w:val="both"/>
-        <w:rPr>
-          <w:rFonts w:ascii="Times New Roman" w:eastAsia="Times New Roman" w:hAnsi="Times New Roman" w:cs="Times New Roman"/>
-          <w:color w:val="000000"/>
-        </w:rPr>
-      </w:pPr>
-      <w:r>
-        <w:rPr>
-          <w:rFonts w:ascii="Times New Roman" w:eastAsia="Times New Roman" w:hAnsi="Times New Roman" w:cs="Times New Roman"/>
-          <w:color w:val="000000"/>
-        </w:rPr>
-        <w:t>In this model, we use “</w:t>
-      </w:r>
-      <w:proofErr w:type="spellStart"/>
-      <w:r>
-        <w:rPr>
-          <w:rFonts w:ascii="Times New Roman" w:eastAsia="Times New Roman" w:hAnsi="Times New Roman" w:cs="Times New Roman"/>
-          <w:color w:val="000000"/>
-        </w:rPr>
-        <w:t>categorical_crossentropy</w:t>
-      </w:r>
-      <w:proofErr w:type="spellEnd"/>
-      <w:r>
-        <w:rPr>
-          <w:rFonts w:ascii="Times New Roman" w:eastAsia="Times New Roman" w:hAnsi="Times New Roman" w:cs="Times New Roman"/>
-          <w:color w:val="000000"/>
-        </w:rPr>
-        <w:t xml:space="preserve">” to define the loss function and use “accuracy” as the error metric. After 96 </w:t>
-      </w:r>
-      <w:proofErr w:type="gramStart"/>
-      <w:r>
-        <w:rPr>
-          <w:rFonts w:ascii="Times New Roman" w:eastAsia="Times New Roman" w:hAnsi="Times New Roman" w:cs="Times New Roman"/>
-          <w:color w:val="000000"/>
-        </w:rPr>
-        <w:t>epoch</w:t>
-      </w:r>
-      <w:proofErr w:type="gramEnd"/>
-      <w:r>
-        <w:rPr>
-          <w:rFonts w:ascii="Times New Roman" w:eastAsia="Times New Roman" w:hAnsi="Times New Roman" w:cs="Times New Roman"/>
-          <w:color w:val="000000"/>
-        </w:rPr>
-        <w:t>, both accuracy and loss tend to flatten. Metrics at epoch 96:</w:t>
-      </w:r>
-    </w:p>
-    <w:p>
-      <w:pPr>
-        <w:pBdr>
-          <w:top w:val="nil"/>
-          <w:left w:val="nil"/>
-          <w:bottom w:val="nil"/>
-          <w:right w:val="nil"/>
-          <w:between w:val="nil"/>
-        </w:pBdr>
-        <w:ind w:left="360"/>
-        <w:jc w:val="both"/>
-        <w:rPr>
-          <w:rFonts w:ascii="Times New Roman" w:eastAsia="Times New Roman" w:hAnsi="Times New Roman" w:cs="Times New Roman"/>
-          <w:color w:val="000000"/>
-        </w:rPr>
-      </w:pPr>
-      <w:r>
-        <w:rPr>
-          <w:rFonts w:ascii="Times New Roman" w:eastAsia="Times New Roman" w:hAnsi="Times New Roman" w:cs="Times New Roman"/>
-          <w:color w:val="000000"/>
-        </w:rPr>
-        <w:t>test accuracy is 0.7875, test loss is 0.4176, training accuracy is 0.7931, training loss is 0.3992, validation accuracy is 0.7098, validation loss is 0.4812.</w:t>
-      </w:r>
-      <w:r>
-        <w:rPr>
-          <w:rFonts w:ascii="Times New Roman" w:eastAsia="Times New Roman" w:hAnsi="Times New Roman" w:cs="Times New Roman"/>
-          <w:color w:val="000000"/>
-        </w:rPr>
-        <w:t xml:space="preserve"> </w:t>
-      </w:r>
-    </w:p>
-    <w:p>
-      <w:pPr>
-        <w:pBdr>
-          <w:top w:val="nil"/>
-          <w:left w:val="nil"/>
-          <w:bottom w:val="nil"/>
-          <w:right w:val="nil"/>
-          <w:between w:val="nil"/>
-        </w:pBdr>
-        <w:ind w:left="360"/>
-        <w:jc w:val="both"/>
-        <w:rPr>
-          <w:rFonts w:ascii="Times New Roman" w:eastAsia="Times New Roman" w:hAnsi="Times New Roman" w:cs="Times New Roman"/>
-          <w:color w:val="000000"/>
-        </w:rPr>
-      </w:pPr>
-      <w:r>
-        <w:rPr>
-          <w:rFonts w:ascii="Times New Roman" w:eastAsia="Times New Roman" w:hAnsi="Times New Roman" w:cs="Times New Roman"/>
-          <w:color w:val="000000"/>
-        </w:rPr>
-        <w:t xml:space="preserve">All things considered, </w:t>
-      </w:r>
-      <w:proofErr w:type="gramStart"/>
-      <w:r>
-        <w:rPr>
-          <w:rFonts w:ascii="Times New Roman" w:eastAsia="Times New Roman" w:hAnsi="Times New Roman" w:cs="Times New Roman"/>
-          <w:color w:val="000000"/>
-        </w:rPr>
-        <w:t>Our</w:t>
-      </w:r>
-      <w:proofErr w:type="gramEnd"/>
-      <w:r>
-        <w:rPr>
-          <w:rFonts w:ascii="Times New Roman" w:eastAsia="Times New Roman" w:hAnsi="Times New Roman" w:cs="Times New Roman"/>
-          <w:color w:val="000000"/>
-        </w:rPr>
-        <w:t xml:space="preserve"> model is showing promising signs</w:t>
-      </w:r>
-      <w:r>
-        <w:rPr>
-          <w:rFonts w:ascii="Times New Roman" w:eastAsia="Times New Roman" w:hAnsi="Times New Roman" w:cs="Times New Roman"/>
-          <w:color w:val="000000"/>
-        </w:rPr>
-        <w:t xml:space="preserve"> and is performing at an acceptable level.</w:t>
-      </w:r>
-      <w:r>
-        <w:rPr>
-          <w:rFonts w:ascii="Times New Roman" w:eastAsia="Times New Roman" w:hAnsi="Times New Roman" w:cs="Times New Roman"/>
-          <w:color w:val="000000"/>
-        </w:rPr>
-        <w:t xml:space="preserve"> We are hopeful that with more </w:t>
-      </w:r>
-      <w:r>
-        <w:rPr>
-          <w:rFonts w:ascii="Times New Roman" w:eastAsia="Times New Roman" w:hAnsi="Times New Roman" w:cs="Times New Roman"/>
-          <w:color w:val="000000"/>
-        </w:rPr>
-        <w:t xml:space="preserve">model parameter </w:t>
-      </w:r>
-      <w:r>
-        <w:rPr>
-          <w:rFonts w:ascii="Times New Roman" w:eastAsia="Times New Roman" w:hAnsi="Times New Roman" w:cs="Times New Roman"/>
-          <w:color w:val="000000"/>
-        </w:rPr>
-        <w:t xml:space="preserve">tuning that we will be able </w:t>
-      </w:r>
-      <w:r>
-        <w:rPr>
-          <w:rFonts w:ascii="Times New Roman" w:eastAsia="Times New Roman" w:hAnsi="Times New Roman" w:cs="Times New Roman"/>
-          <w:color w:val="000000"/>
-        </w:rPr>
-        <w:t>to achieve an even higher validation score.</w:t>
-      </w:r>
-    </w:p>
-    <w:p>
-      <w:pPr>
-        <w:pBdr>
-          <w:top w:val="nil"/>
-          <w:left w:val="nil"/>
-          <w:bottom w:val="nil"/>
-          <w:right w:val="nil"/>
-          <w:between w:val="nil"/>
-        </w:pBdr>
-        <w:ind w:left="360"/>
-        <w:jc w:val="both"/>
-        <w:rPr>
-          <w:rFonts w:ascii="Times New Roman" w:eastAsia="Times New Roman" w:hAnsi="Times New Roman" w:cs="Times New Roman"/>
-        </w:rPr>
-      </w:pPr>
-      <w:r>
-        <w:rPr>
-          <w:rFonts w:ascii="Times New Roman" w:eastAsia="Times New Roman" w:hAnsi="Times New Roman" w:cs="Times New Roman"/>
-        </w:rPr>
-        <w:t xml:space="preserve">A complete </w:t>
-      </w:r>
-      <w:proofErr w:type="spellStart"/>
-      <w:r>
-        <w:rPr>
-          <w:rFonts w:ascii="Times New Roman" w:eastAsia="Times New Roman" w:hAnsi="Times New Roman" w:cs="Times New Roman"/>
-        </w:rPr>
-        <w:t>TensorBoard</w:t>
-      </w:r>
-      <w:proofErr w:type="spellEnd"/>
-      <w:r>
-        <w:rPr>
-          <w:rFonts w:ascii="Times New Roman" w:eastAsia="Times New Roman" w:hAnsi="Times New Roman" w:cs="Times New Roman"/>
-        </w:rPr>
-        <w:t xml:space="preserve"> training history can be found in Figure 2 and Figure 3.</w:t>
-      </w:r>
-    </w:p>
-    <w:p>
-      <w:pPr>
-        <w:pBdr>
-          <w:top w:val="nil"/>
-          <w:left w:val="nil"/>
-          <w:bottom w:val="nil"/>
-          <w:right w:val="nil"/>
-          <w:between w:val="nil"/>
-        </w:pBdr>
-        <w:ind w:left="360"/>
-        <w:jc w:val="both"/>
-        <w:rPr>
-          <w:rFonts w:ascii="Times New Roman" w:eastAsia="Times New Roman" w:hAnsi="Times New Roman" w:cs="Times New Roman"/>
-          <w:color w:val="000000"/>
-        </w:rPr>
-      </w:pPr>
+        </w:rPr>
+      </w:pPr>
+      <w:r>
+        <w:rPr>
+          <w:rFonts w:ascii="Times New Roman" w:eastAsia="Times New Roman" w:hAnsi="Times New Roman" w:cs="Times New Roman"/>
+        </w:rPr>
+        <w:t xml:space="preserve">Adding more image data to our dataset by either getting them from public sources or generating images by taking photos. We have acquired the MRL dataset which contains about 84,898 images collected from 37 different persons (33men, 4 women), and this data </w:t>
+      </w:r>
+      <w:r>
+        <w:rPr>
+          <w:rFonts w:ascii="Times New Roman" w:eastAsia="Times New Roman" w:hAnsi="Times New Roman" w:cs="Times New Roman"/>
+        </w:rPr>
+        <w:t xml:space="preserve">will help us build a more robust dynamic system. </w:t>
+      </w:r>
     </w:p>
     <w:p>
       <w:pPr>
@@ -1408,94 +1992,20 @@
         <w:jc w:val="both"/>
         <w:rPr>
           <w:rFonts w:ascii="Times New Roman" w:eastAsia="Times New Roman" w:hAnsi="Times New Roman" w:cs="Times New Roman"/>
-          <w:b/>
-          <w:color w:val="000000"/>
-        </w:rPr>
-      </w:pPr>
-      <w:r>
-        <w:rPr>
-          <w:rFonts w:ascii="Times New Roman" w:eastAsia="Times New Roman" w:hAnsi="Times New Roman" w:cs="Times New Roman"/>
-          <w:b/>
-          <w:color w:val="000000"/>
-        </w:rPr>
-        <w:t>Progress and future plans</w:t>
-      </w:r>
-    </w:p>
-    <w:p>
-      <w:pPr>
-        <w:pBdr>
-          <w:top w:val="nil"/>
-          <w:left w:val="nil"/>
-          <w:bottom w:val="nil"/>
-          <w:right w:val="nil"/>
-          <w:between w:val="nil"/>
-        </w:pBdr>
-        <w:ind w:left="360"/>
-        <w:jc w:val="both"/>
-        <w:rPr>
-          <w:rFonts w:ascii="Times New Roman" w:eastAsia="Times New Roman" w:hAnsi="Times New Roman" w:cs="Times New Roman"/>
-        </w:rPr>
-      </w:pPr>
-      <w:r>
-        <w:rPr>
-          <w:rFonts w:ascii="Times New Roman" w:eastAsia="Times New Roman" w:hAnsi="Times New Roman" w:cs="Times New Roman"/>
-          <w:color w:val="000000"/>
-        </w:rPr>
-        <w:t>As stated in section 2.2, we have tried several deep architectures that all ended up giving overfitting results. Models with a greater number of layers, the ones with multiple dense connected layers, or the ones with too many parameters will take a relatively long time to train (from 3 minutes to 35 minutes per epoch).</w:t>
-      </w:r>
-    </w:p>
-    <w:p>
-      <w:pPr>
-        <w:pBdr>
-          <w:top w:val="nil"/>
-          <w:left w:val="nil"/>
-          <w:bottom w:val="nil"/>
-          <w:right w:val="nil"/>
-          <w:between w:val="nil"/>
-        </w:pBdr>
-        <w:ind w:left="360"/>
-        <w:jc w:val="both"/>
-        <w:rPr>
-          <w:rFonts w:ascii="Times New Roman" w:eastAsia="Times New Roman" w:hAnsi="Times New Roman" w:cs="Times New Roman"/>
-        </w:rPr>
-      </w:pPr>
-      <w:r>
-        <w:rPr>
-          <w:rFonts w:ascii="Times New Roman" w:eastAsia="Times New Roman" w:hAnsi="Times New Roman" w:cs="Times New Roman"/>
-          <w:color w:val="000000"/>
-        </w:rPr>
-        <w:t>After manipulating with parameters and models, we had the following findings:</w:t>
-      </w:r>
-    </w:p>
-    <w:p>
-      <w:pPr>
-        <w:pBdr>
-          <w:top w:val="nil"/>
-          <w:left w:val="nil"/>
-          <w:bottom w:val="nil"/>
-          <w:right w:val="nil"/>
-          <w:between w:val="nil"/>
-        </w:pBdr>
-        <w:ind w:left="360"/>
-        <w:jc w:val="both"/>
-        <w:rPr>
-          <w:rFonts w:ascii="Times New Roman" w:eastAsia="Times New Roman" w:hAnsi="Times New Roman" w:cs="Times New Roman"/>
-          <w:color w:val="000000"/>
-        </w:rPr>
-      </w:pPr>
-      <w:r>
-        <w:rPr>
-          <w:rFonts w:ascii="Times New Roman" w:eastAsia="Times New Roman" w:hAnsi="Times New Roman" w:cs="Times New Roman"/>
-          <w:color w:val="000000"/>
-        </w:rPr>
-        <w:t>Parameters that will not improve time complexity:</w:t>
+        </w:rPr>
+      </w:pPr>
+      <w:r>
+        <w:rPr>
+          <w:rFonts w:ascii="Times New Roman" w:eastAsia="Times New Roman" w:hAnsi="Times New Roman" w:cs="Times New Roman"/>
+        </w:rPr>
+        <w:t>Implement deeper architectures if enough data is gathered to prevent overfitting</w:t>
       </w:r>
     </w:p>
     <w:p>
       <w:pPr>
         <w:numPr>
           <w:ilvl w:val="0"/>
-          <w:numId w:val="4"/>
+          <w:numId w:val="3"/>
         </w:numPr>
         <w:pBdr>
           <w:top w:val="nil"/>
@@ -1504,51 +2014,23 @@
           <w:right w:val="nil"/>
           <w:between w:val="nil"/>
         </w:pBdr>
-        <w:ind w:left="1080"/>
-        <w:jc w:val="both"/>
-        <w:rPr>
-          <w:rFonts w:ascii="Times New Roman" w:eastAsia="Times New Roman" w:hAnsi="Times New Roman" w:cs="Times New Roman"/>
-          <w:color w:val="000000"/>
-        </w:rPr>
-      </w:pPr>
-      <w:proofErr w:type="spellStart"/>
-      <w:r>
-        <w:rPr>
-          <w:rFonts w:ascii="Times New Roman" w:eastAsia="Times New Roman" w:hAnsi="Times New Roman" w:cs="Times New Roman"/>
-          <w:color w:val="000000"/>
-        </w:rPr>
-        <w:t>batch_size</w:t>
-      </w:r>
-      <w:proofErr w:type="spellEnd"/>
-      <w:r>
-        <w:rPr>
-          <w:rFonts w:ascii="Times New Roman" w:eastAsia="Times New Roman" w:hAnsi="Times New Roman" w:cs="Times New Roman"/>
-          <w:color w:val="000000"/>
-        </w:rPr>
-        <w:t xml:space="preserve"> parameter of </w:t>
-      </w:r>
-      <w:proofErr w:type="spellStart"/>
-      <w:r>
-        <w:rPr>
-          <w:rFonts w:ascii="Times New Roman" w:eastAsia="Times New Roman" w:hAnsi="Times New Roman" w:cs="Times New Roman"/>
-          <w:color w:val="000000"/>
-        </w:rPr>
-        <w:t>ImageDataGenerator</w:t>
-      </w:r>
-      <w:proofErr w:type="spellEnd"/>
-      <w:r>
-        <w:rPr>
-          <w:rFonts w:ascii="Times New Roman" w:eastAsia="Times New Roman" w:hAnsi="Times New Roman" w:cs="Times New Roman"/>
-          <w:color w:val="000000"/>
-        </w:rPr>
-        <w:t xml:space="preserve">, </w:t>
+        <w:jc w:val="both"/>
+        <w:rPr>
+          <w:rFonts w:ascii="Times New Roman" w:eastAsia="Times New Roman" w:hAnsi="Times New Roman" w:cs="Times New Roman"/>
+        </w:rPr>
+      </w:pPr>
+      <w:r>
+        <w:rPr>
+          <w:rFonts w:ascii="Times New Roman" w:eastAsia="Times New Roman" w:hAnsi="Times New Roman" w:cs="Times New Roman"/>
+        </w:rPr>
+        <w:t>add more labels and more detailed categories</w:t>
       </w:r>
     </w:p>
     <w:p>
       <w:pPr>
         <w:numPr>
           <w:ilvl w:val="0"/>
-          <w:numId w:val="4"/>
+          <w:numId w:val="3"/>
         </w:numPr>
         <w:pBdr>
           <w:top w:val="nil"/>
@@ -1557,35 +2039,29 @@
           <w:right w:val="nil"/>
           <w:between w:val="nil"/>
         </w:pBdr>
-        <w:ind w:left="1080"/>
-        <w:jc w:val="both"/>
-        <w:rPr>
-          <w:rFonts w:ascii="Times New Roman" w:eastAsia="Times New Roman" w:hAnsi="Times New Roman" w:cs="Times New Roman"/>
-          <w:color w:val="000000"/>
-        </w:rPr>
-      </w:pPr>
-      <w:proofErr w:type="spellStart"/>
-      <w:r>
-        <w:rPr>
-          <w:rFonts w:ascii="Times New Roman" w:eastAsia="Times New Roman" w:hAnsi="Times New Roman" w:cs="Times New Roman"/>
-          <w:color w:val="000000"/>
-        </w:rPr>
-        <w:t>batch_size</w:t>
-      </w:r>
-      <w:proofErr w:type="spellEnd"/>
-      <w:r>
-        <w:rPr>
-          <w:rFonts w:ascii="Times New Roman" w:eastAsia="Times New Roman" w:hAnsi="Times New Roman" w:cs="Times New Roman"/>
-          <w:color w:val="000000"/>
-        </w:rPr>
-        <w:t xml:space="preserve"> parameter of the fit function, </w:t>
+        <w:jc w:val="both"/>
+        <w:rPr>
+          <w:rFonts w:ascii="Times New Roman" w:eastAsia="Times New Roman" w:hAnsi="Times New Roman" w:cs="Times New Roman"/>
+        </w:rPr>
+      </w:pPr>
+      <w:r>
+        <w:rPr>
+          <w:rFonts w:ascii="Times New Roman" w:eastAsia="Times New Roman" w:hAnsi="Times New Roman" w:cs="Times New Roman"/>
+        </w:rPr>
+        <w:t>implement feature extraction modules to allow us to train or test based on certa</w:t>
+      </w:r>
+      <w:r>
+        <w:rPr>
+          <w:rFonts w:ascii="Times New Roman" w:eastAsia="Times New Roman" w:hAnsi="Times New Roman" w:cs="Times New Roman"/>
+        </w:rPr>
+        <w:t>in regions of a facial image</w:t>
       </w:r>
     </w:p>
     <w:p>
       <w:pPr>
         <w:numPr>
           <w:ilvl w:val="0"/>
-          <w:numId w:val="4"/>
+          <w:numId w:val="3"/>
         </w:numPr>
         <w:pBdr>
           <w:top w:val="nil"/>
@@ -1594,157 +2070,16 @@
           <w:right w:val="nil"/>
           <w:between w:val="nil"/>
         </w:pBdr>
-        <w:ind w:left="1080"/>
-        <w:jc w:val="both"/>
-        <w:rPr>
-          <w:rFonts w:ascii="Times New Roman" w:eastAsia="Times New Roman" w:hAnsi="Times New Roman" w:cs="Times New Roman"/>
-          <w:color w:val="000000"/>
-        </w:rPr>
-      </w:pPr>
-      <w:proofErr w:type="spellStart"/>
-      <w:r>
-        <w:rPr>
-          <w:rFonts w:ascii="Times New Roman" w:eastAsia="Times New Roman" w:hAnsi="Times New Roman" w:cs="Times New Roman"/>
-          <w:color w:val="000000"/>
-        </w:rPr>
-        <w:t>color_mode</w:t>
-      </w:r>
-      <w:proofErr w:type="spellEnd"/>
-      <w:r>
-        <w:rPr>
-          <w:rFonts w:ascii="Times New Roman" w:eastAsia="Times New Roman" w:hAnsi="Times New Roman" w:cs="Times New Roman"/>
-          <w:color w:val="000000"/>
-        </w:rPr>
-        <w:t xml:space="preserve"> (</w:t>
-      </w:r>
-      <w:proofErr w:type="spellStart"/>
-      <w:r>
-        <w:rPr>
-          <w:rFonts w:ascii="Times New Roman" w:eastAsia="Times New Roman" w:hAnsi="Times New Roman" w:cs="Times New Roman"/>
-          <w:color w:val="000000"/>
-        </w:rPr>
-        <w:t>rgb</w:t>
-      </w:r>
-      <w:proofErr w:type="spellEnd"/>
-      <w:r>
-        <w:rPr>
-          <w:rFonts w:ascii="Times New Roman" w:eastAsia="Times New Roman" w:hAnsi="Times New Roman" w:cs="Times New Roman"/>
-          <w:color w:val="000000"/>
-        </w:rPr>
-        <w:t xml:space="preserve"> or greyscale), </w:t>
-      </w:r>
-    </w:p>
-    <w:p>
-      <w:pPr>
-        <w:numPr>
-          <w:ilvl w:val="0"/>
-          <w:numId w:val="4"/>
-        </w:numPr>
-        <w:pBdr>
-          <w:top w:val="nil"/>
-          <w:left w:val="nil"/>
-          <w:bottom w:val="nil"/>
-          <w:right w:val="nil"/>
-          <w:between w:val="nil"/>
-        </w:pBdr>
-        <w:ind w:left="1080"/>
-        <w:jc w:val="both"/>
-        <w:rPr>
-          <w:rFonts w:ascii="Times New Roman" w:eastAsia="Times New Roman" w:hAnsi="Times New Roman" w:cs="Times New Roman"/>
-          <w:color w:val="000000"/>
-        </w:rPr>
-      </w:pPr>
-      <w:r>
-        <w:rPr>
-          <w:rFonts w:ascii="Times New Roman" w:eastAsia="Times New Roman" w:hAnsi="Times New Roman" w:cs="Times New Roman"/>
-          <w:color w:val="000000"/>
-        </w:rPr>
-        <w:t xml:space="preserve">with or without data augmentation, </w:t>
-      </w:r>
-    </w:p>
-    <w:p>
-      <w:pPr>
-        <w:numPr>
-          <w:ilvl w:val="0"/>
-          <w:numId w:val="4"/>
-        </w:numPr>
-        <w:pBdr>
-          <w:top w:val="nil"/>
-          <w:left w:val="nil"/>
-          <w:bottom w:val="nil"/>
-          <w:right w:val="nil"/>
-          <w:between w:val="nil"/>
-        </w:pBdr>
-        <w:ind w:left="1080"/>
-        <w:jc w:val="both"/>
-        <w:rPr>
-          <w:rFonts w:ascii="Times New Roman" w:eastAsia="Times New Roman" w:hAnsi="Times New Roman" w:cs="Times New Roman"/>
-          <w:color w:val="000000"/>
-        </w:rPr>
-      </w:pPr>
-      <w:r>
-        <w:rPr>
-          <w:rFonts w:ascii="Times New Roman" w:eastAsia="Times New Roman" w:hAnsi="Times New Roman" w:cs="Times New Roman"/>
-          <w:color w:val="000000"/>
-        </w:rPr>
-        <w:t xml:space="preserve">learning rate, </w:t>
-      </w:r>
-    </w:p>
-    <w:p>
-      <w:pPr>
-        <w:numPr>
-          <w:ilvl w:val="0"/>
-          <w:numId w:val="4"/>
-        </w:numPr>
-        <w:pBdr>
-          <w:top w:val="nil"/>
-          <w:left w:val="nil"/>
-          <w:bottom w:val="nil"/>
-          <w:right w:val="nil"/>
-          <w:between w:val="nil"/>
-        </w:pBdr>
-        <w:ind w:left="1080"/>
-        <w:jc w:val="both"/>
-        <w:rPr>
-          <w:rFonts w:ascii="Times New Roman" w:eastAsia="Times New Roman" w:hAnsi="Times New Roman" w:cs="Times New Roman"/>
-          <w:color w:val="000000"/>
-        </w:rPr>
-      </w:pPr>
-      <w:r>
-        <w:rPr>
-          <w:rFonts w:ascii="Times New Roman" w:eastAsia="Times New Roman" w:hAnsi="Times New Roman" w:cs="Times New Roman"/>
-          <w:color w:val="000000"/>
-        </w:rPr>
-        <w:lastRenderedPageBreak/>
-        <w:t xml:space="preserve">training steps, </w:t>
-      </w:r>
-    </w:p>
-    <w:p>
-      <w:pPr>
-        <w:numPr>
-          <w:ilvl w:val="0"/>
-          <w:numId w:val="4"/>
-        </w:numPr>
-        <w:pBdr>
-          <w:top w:val="nil"/>
-          <w:left w:val="nil"/>
-          <w:bottom w:val="nil"/>
-          <w:right w:val="nil"/>
-          <w:between w:val="nil"/>
-        </w:pBdr>
-        <w:ind w:left="1080"/>
-        <w:jc w:val="both"/>
-        <w:rPr>
-          <w:rFonts w:ascii="Times New Roman" w:eastAsia="Times New Roman" w:hAnsi="Times New Roman" w:cs="Times New Roman"/>
-          <w:color w:val="000000"/>
-        </w:rPr>
-      </w:pPr>
-      <w:r>
-        <w:rPr>
-          <w:rFonts w:ascii="Times New Roman" w:eastAsia="Times New Roman" w:hAnsi="Times New Roman" w:cs="Times New Roman"/>
-          <w:color w:val="000000"/>
-        </w:rPr>
-        <w:t>validation steps.</w:t>
+        <w:jc w:val="both"/>
+        <w:rPr>
+          <w:rFonts w:ascii="Times New Roman" w:eastAsia="Times New Roman" w:hAnsi="Times New Roman" w:cs="Times New Roman"/>
+        </w:rPr>
+      </w:pPr>
+      <w:r>
+        <w:rPr>
+          <w:rFonts w:ascii="Times New Roman" w:eastAsia="Times New Roman" w:hAnsi="Times New Roman" w:cs="Times New Roman"/>
+        </w:rPr>
+        <w:t>implement real-time detection module and the underlying algorithm</w:t>
       </w:r>
     </w:p>
     <w:p>
@@ -1760,324 +2095,19 @@
         <w:jc w:val="both"/>
         <w:rPr>
           <w:rFonts w:ascii="Times New Roman" w:eastAsia="Times New Roman" w:hAnsi="Times New Roman" w:cs="Times New Roman"/>
-          <w:color w:val="000000"/>
-        </w:rPr>
-      </w:pPr>
-      <w:r>
-        <w:rPr>
-          <w:rFonts w:ascii="Times New Roman" w:eastAsia="Times New Roman" w:hAnsi="Times New Roman" w:cs="Times New Roman"/>
-          <w:color w:val="000000"/>
-        </w:rPr>
-        <w:t>Parameters that are relevant to time complexity:</w:t>
-      </w:r>
-    </w:p>
-    <w:p>
-      <w:pPr>
-        <w:numPr>
-          <w:ilvl w:val="0"/>
-          <w:numId w:val="1"/>
-        </w:numPr>
-        <w:pBdr>
-          <w:top w:val="nil"/>
-          <w:left w:val="nil"/>
-          <w:bottom w:val="nil"/>
-          <w:right w:val="nil"/>
-          <w:between w:val="nil"/>
-        </w:pBdr>
-        <w:ind w:left="1080"/>
-        <w:jc w:val="both"/>
-        <w:rPr>
-          <w:rFonts w:ascii="Times New Roman" w:eastAsia="Times New Roman" w:hAnsi="Times New Roman" w:cs="Times New Roman"/>
-          <w:color w:val="000000"/>
-        </w:rPr>
-      </w:pPr>
-      <w:r>
-        <w:rPr>
-          <w:rFonts w:ascii="Times New Roman" w:eastAsia="Times New Roman" w:hAnsi="Times New Roman" w:cs="Times New Roman"/>
-          <w:color w:val="000000"/>
-        </w:rPr>
-        <w:t>number of convolutional layers</w:t>
-      </w:r>
-    </w:p>
-    <w:p>
-      <w:pPr>
-        <w:numPr>
-          <w:ilvl w:val="0"/>
-          <w:numId w:val="1"/>
-        </w:numPr>
-        <w:pBdr>
-          <w:top w:val="nil"/>
-          <w:left w:val="nil"/>
-          <w:bottom w:val="nil"/>
-          <w:right w:val="nil"/>
-          <w:between w:val="nil"/>
-        </w:pBdr>
-        <w:ind w:left="1080"/>
-        <w:jc w:val="both"/>
-        <w:rPr>
-          <w:rFonts w:ascii="Times New Roman" w:eastAsia="Times New Roman" w:hAnsi="Times New Roman" w:cs="Times New Roman"/>
-          <w:color w:val="000000"/>
-        </w:rPr>
-      </w:pPr>
-      <w:r>
-        <w:rPr>
-          <w:rFonts w:ascii="Times New Roman" w:eastAsia="Times New Roman" w:hAnsi="Times New Roman" w:cs="Times New Roman"/>
-          <w:color w:val="000000"/>
-        </w:rPr>
-        <w:t>number of filters in each convolutional layer</w:t>
-      </w:r>
-    </w:p>
-    <w:p>
-      <w:pPr>
-        <w:numPr>
-          <w:ilvl w:val="0"/>
-          <w:numId w:val="1"/>
-        </w:numPr>
-        <w:pBdr>
-          <w:top w:val="nil"/>
-          <w:left w:val="nil"/>
-          <w:bottom w:val="nil"/>
-          <w:right w:val="nil"/>
-          <w:between w:val="nil"/>
-        </w:pBdr>
-        <w:ind w:left="1080"/>
-        <w:jc w:val="both"/>
-        <w:rPr>
-          <w:rFonts w:ascii="Times New Roman" w:eastAsia="Times New Roman" w:hAnsi="Times New Roman" w:cs="Times New Roman"/>
-          <w:color w:val="000000"/>
-        </w:rPr>
-      </w:pPr>
-      <w:r>
-        <w:rPr>
-          <w:rFonts w:ascii="Times New Roman" w:eastAsia="Times New Roman" w:hAnsi="Times New Roman" w:cs="Times New Roman"/>
-          <w:color w:val="000000"/>
-        </w:rPr>
-        <w:t>number of fully connected layers</w:t>
-      </w:r>
-    </w:p>
-    <w:p>
-      <w:pPr>
-        <w:numPr>
-          <w:ilvl w:val="0"/>
-          <w:numId w:val="1"/>
-        </w:numPr>
-        <w:pBdr>
-          <w:top w:val="nil"/>
-          <w:left w:val="nil"/>
-          <w:bottom w:val="nil"/>
-          <w:right w:val="nil"/>
-          <w:between w:val="nil"/>
-        </w:pBdr>
-        <w:ind w:left="1080"/>
-        <w:jc w:val="both"/>
-        <w:rPr>
-          <w:rFonts w:ascii="Times New Roman" w:eastAsia="Times New Roman" w:hAnsi="Times New Roman" w:cs="Times New Roman"/>
-          <w:color w:val="000000"/>
-        </w:rPr>
-      </w:pPr>
-      <w:r>
-        <w:rPr>
-          <w:rFonts w:ascii="Times New Roman" w:eastAsia="Times New Roman" w:hAnsi="Times New Roman" w:cs="Times New Roman"/>
-          <w:color w:val="000000"/>
-        </w:rPr>
-        <w:t>output parameters of dense layers</w:t>
-      </w:r>
-    </w:p>
-    <w:p>
-      <w:pPr>
-        <w:numPr>
-          <w:ilvl w:val="0"/>
-          <w:numId w:val="1"/>
-        </w:numPr>
-        <w:pBdr>
-          <w:top w:val="nil"/>
-          <w:left w:val="nil"/>
-          <w:bottom w:val="nil"/>
-          <w:right w:val="nil"/>
-          <w:between w:val="nil"/>
-        </w:pBdr>
-        <w:ind w:left="1080"/>
-        <w:jc w:val="both"/>
-        <w:rPr>
-          <w:rFonts w:ascii="Times New Roman" w:eastAsia="Times New Roman" w:hAnsi="Times New Roman" w:cs="Times New Roman"/>
-          <w:color w:val="000000"/>
-        </w:rPr>
-      </w:pPr>
-      <w:r>
-        <w:rPr>
-          <w:rFonts w:ascii="Times New Roman" w:eastAsia="Times New Roman" w:hAnsi="Times New Roman" w:cs="Times New Roman"/>
-          <w:color w:val="000000"/>
-        </w:rPr>
-        <w:t>if the number of parameters of any layer is too many</w:t>
-      </w:r>
-    </w:p>
-    <w:p>
-      <w:pPr>
-        <w:pBdr>
-          <w:top w:val="nil"/>
-          <w:left w:val="nil"/>
-          <w:bottom w:val="nil"/>
-          <w:right w:val="nil"/>
-          <w:between w:val="nil"/>
-        </w:pBdr>
-        <w:ind w:left="360"/>
-        <w:jc w:val="both"/>
-        <w:rPr>
-          <w:rFonts w:ascii="Times New Roman" w:eastAsia="Times New Roman" w:hAnsi="Times New Roman" w:cs="Times New Roman"/>
-        </w:rPr>
-      </w:pPr>
-      <w:r>
-        <w:rPr>
-          <w:rFonts w:ascii="Times New Roman" w:eastAsia="Times New Roman" w:hAnsi="Times New Roman" w:cs="Times New Roman"/>
-        </w:rPr>
-        <w:t xml:space="preserve">In the next stage, there are several items on our to-do list, including </w:t>
-      </w:r>
-    </w:p>
-    <w:p>
-      <w:pPr>
-        <w:numPr>
-          <w:ilvl w:val="0"/>
-          <w:numId w:val="2"/>
-        </w:numPr>
-        <w:pBdr>
-          <w:top w:val="nil"/>
-          <w:left w:val="nil"/>
-          <w:bottom w:val="nil"/>
-          <w:right w:val="nil"/>
-          <w:between w:val="nil"/>
-        </w:pBdr>
-        <w:jc w:val="both"/>
-        <w:rPr>
-          <w:rFonts w:ascii="Times New Roman" w:eastAsia="Times New Roman" w:hAnsi="Times New Roman" w:cs="Times New Roman"/>
-        </w:rPr>
-      </w:pPr>
-      <w:r>
-        <w:rPr>
-          <w:rFonts w:ascii="Times New Roman" w:eastAsia="Times New Roman" w:hAnsi="Times New Roman" w:cs="Times New Roman"/>
-        </w:rPr>
-        <w:t>adding more image data to our dataset by either find them from public sources or generating images by taking photos</w:t>
-      </w:r>
-    </w:p>
-    <w:p>
-      <w:pPr>
-        <w:numPr>
-          <w:ilvl w:val="0"/>
-          <w:numId w:val="2"/>
-        </w:numPr>
-        <w:pBdr>
-          <w:top w:val="nil"/>
-          <w:left w:val="nil"/>
-          <w:bottom w:val="nil"/>
-          <w:right w:val="nil"/>
-          <w:between w:val="nil"/>
-        </w:pBdr>
-        <w:jc w:val="both"/>
-        <w:rPr>
-          <w:rFonts w:ascii="Times New Roman" w:eastAsia="Times New Roman" w:hAnsi="Times New Roman" w:cs="Times New Roman"/>
-        </w:rPr>
-      </w:pPr>
-      <w:r>
-        <w:rPr>
-          <w:rFonts w:ascii="Times New Roman" w:eastAsia="Times New Roman" w:hAnsi="Times New Roman" w:cs="Times New Roman"/>
-        </w:rPr>
-        <w:t>implement deeper architectures if enough data is gathered to prevent overfitting</w:t>
-      </w:r>
-    </w:p>
-    <w:p>
-      <w:pPr>
-        <w:numPr>
-          <w:ilvl w:val="0"/>
-          <w:numId w:val="2"/>
-        </w:numPr>
-        <w:pBdr>
-          <w:top w:val="nil"/>
-          <w:left w:val="nil"/>
-          <w:bottom w:val="nil"/>
-          <w:right w:val="nil"/>
-          <w:between w:val="nil"/>
-        </w:pBdr>
-        <w:jc w:val="both"/>
-        <w:rPr>
-          <w:rFonts w:ascii="Times New Roman" w:eastAsia="Times New Roman" w:hAnsi="Times New Roman" w:cs="Times New Roman"/>
-        </w:rPr>
-      </w:pPr>
-      <w:r>
-        <w:rPr>
-          <w:rFonts w:ascii="Times New Roman" w:eastAsia="Times New Roman" w:hAnsi="Times New Roman" w:cs="Times New Roman"/>
-        </w:rPr>
-        <w:t>add more labels and more detailed categories</w:t>
-      </w:r>
-    </w:p>
-    <w:p>
-      <w:pPr>
-        <w:numPr>
-          <w:ilvl w:val="0"/>
-          <w:numId w:val="2"/>
-        </w:numPr>
-        <w:pBdr>
-          <w:top w:val="nil"/>
-          <w:left w:val="nil"/>
-          <w:bottom w:val="nil"/>
-          <w:right w:val="nil"/>
-          <w:between w:val="nil"/>
-        </w:pBdr>
-        <w:jc w:val="both"/>
-        <w:rPr>
-          <w:rFonts w:ascii="Times New Roman" w:eastAsia="Times New Roman" w:hAnsi="Times New Roman" w:cs="Times New Roman"/>
-        </w:rPr>
-      </w:pPr>
-      <w:r>
-        <w:rPr>
-          <w:rFonts w:ascii="Times New Roman" w:eastAsia="Times New Roman" w:hAnsi="Times New Roman" w:cs="Times New Roman"/>
-        </w:rPr>
-        <w:t>implement feature extraction modules to allow us to train or test based on certain regions of a facial image</w:t>
-      </w:r>
-    </w:p>
-    <w:p>
-      <w:pPr>
-        <w:numPr>
-          <w:ilvl w:val="0"/>
-          <w:numId w:val="2"/>
-        </w:numPr>
-        <w:pBdr>
-          <w:top w:val="nil"/>
-          <w:left w:val="nil"/>
-          <w:bottom w:val="nil"/>
-          <w:right w:val="nil"/>
-          <w:between w:val="nil"/>
-        </w:pBdr>
-        <w:jc w:val="both"/>
-        <w:rPr>
-          <w:rFonts w:ascii="Times New Roman" w:eastAsia="Times New Roman" w:hAnsi="Times New Roman" w:cs="Times New Roman"/>
-        </w:rPr>
-      </w:pPr>
-      <w:r>
-        <w:rPr>
-          <w:rFonts w:ascii="Times New Roman" w:eastAsia="Times New Roman" w:hAnsi="Times New Roman" w:cs="Times New Roman"/>
-        </w:rPr>
-        <w:t>implement real-time detection module and the underlying algorithm</w:t>
-      </w:r>
-    </w:p>
-    <w:p>
-      <w:pPr>
-        <w:pBdr>
-          <w:top w:val="nil"/>
-          <w:left w:val="nil"/>
-          <w:bottom w:val="nil"/>
-          <w:right w:val="nil"/>
-          <w:between w:val="nil"/>
-        </w:pBdr>
-        <w:ind w:left="360"/>
-        <w:jc w:val="both"/>
-        <w:rPr>
-          <w:rFonts w:ascii="Times New Roman" w:eastAsia="Times New Roman" w:hAnsi="Times New Roman" w:cs="Times New Roman"/>
-        </w:rPr>
-      </w:pPr>
-      <w:r>
-        <w:rPr>
-          <w:rFonts w:ascii="Times New Roman" w:eastAsia="Times New Roman" w:hAnsi="Times New Roman" w:cs="Times New Roman"/>
-        </w:rPr>
-        <w:t>Since item 5 is suspected to be out-of-scope of this course, we will only implement it if time permits. We are only adding this item to suit our interest as software engineering students, and we wish not to be held accountable for this item.</w:t>
+        </w:rPr>
+      </w:pPr>
+      <w:r>
+        <w:rPr>
+          <w:rFonts w:ascii="Times New Roman" w:eastAsia="Times New Roman" w:hAnsi="Times New Roman" w:cs="Times New Roman"/>
+        </w:rPr>
+        <w:t>Since item 5 is suspected to be out-of-scope of this course, we will only implement it if time permits. We are only adding this item to suit our interest as soft</w:t>
+      </w:r>
+      <w:r>
+        <w:rPr>
+          <w:rFonts w:ascii="Times New Roman" w:eastAsia="Times New Roman" w:hAnsi="Times New Roman" w:cs="Times New Roman"/>
+        </w:rPr>
+        <w:t>ware engineering students, and we wish not to be held accountable for this item.</w:t>
       </w:r>
     </w:p>
     <w:p>
@@ -2161,16 +2191,16 @@
           <w:noProof/>
         </w:rPr>
         <w:drawing>
-          <wp:inline distT="0" distB="0" distL="0" distR="0" wp14:anchorId="1C6D36D3" wp14:editId="24DCFA3F">
+          <wp:inline distT="0" distB="0" distL="0" distR="0" wp14:anchorId="6C722E72" wp14:editId="736CC3D2">
             <wp:extent cx="4862513" cy="4075471"/>
             <wp:effectExtent l="0" t="0" r="0" b="0"/>
-            <wp:docPr id="24" name="image1.png" descr="Table&#10;&#10;Description automatically generated"/>
+            <wp:docPr id="27" name="image2.png" descr="Table&#10;&#10;Description automatically generated"/>
             <wp:cNvGraphicFramePr/>
             <a:graphic xmlns:a="http://schemas.openxmlformats.org/drawingml/2006/main">
               <a:graphicData uri="http://schemas.openxmlformats.org/drawingml/2006/picture">
                 <pic:pic xmlns:pic="http://schemas.openxmlformats.org/drawingml/2006/picture">
                   <pic:nvPicPr>
-                    <pic:cNvPr id="0" name="image1.png" descr="Table&#10;&#10;Description automatically generated"/>
+                    <pic:cNvPr id="0" name="image2.png" descr="Table&#10;&#10;Description automatically generated"/>
                     <pic:cNvPicPr preferRelativeResize="0"/>
                   </pic:nvPicPr>
                   <pic:blipFill>
@@ -2283,7 +2313,7 @@
     </w:p>
     <w:tbl>
       <w:tblPr>
-        <w:tblStyle w:val="a8"/>
+        <w:tblStyle w:val="a9"/>
         <w:tblW w:w="9360" w:type="dxa"/>
         <w:tblBorders>
           <w:top w:val="single" w:sz="8" w:space="0" w:color="000000"/>
@@ -2741,10 +2771,10 @@
         <mc:AlternateContent>
           <mc:Choice Requires="wpg">
             <w:drawing>
-              <wp:inline distT="114300" distB="114300" distL="114300" distR="114300" wp14:anchorId="4C790233" wp14:editId="79DDD4BD">
-                <wp:extent cx="4186238" cy="2986719"/>
+              <wp:inline distT="114300" distB="114300" distL="114300" distR="114300" wp14:anchorId="2EA15723" wp14:editId="0090DA45">
+                <wp:extent cx="4567238" cy="4786604"/>
                 <wp:effectExtent l="0" t="0" r="0" b="0"/>
-                <wp:docPr id="22" name="Group 22"/>
+                <wp:docPr id="26" name="Group 26"/>
                 <wp:cNvGraphicFramePr/>
                 <a:graphic xmlns:a="http://schemas.openxmlformats.org/drawingml/2006/main">
                   <a:graphicData uri="http://schemas.microsoft.com/office/word/2010/wordprocessingGroup">
@@ -2753,9 +2783,9 @@
                       <wpg:grpSpPr>
                         <a:xfrm>
                           <a:off x="0" y="0"/>
-                          <a:ext cx="4186238" cy="2986719"/>
-                          <a:chOff x="2324894" y="1623007"/>
-                          <a:chExt cx="6042212" cy="4313987"/>
+                          <a:ext cx="4567238" cy="4786604"/>
+                          <a:chOff x="2547350" y="697968"/>
+                          <a:chExt cx="4725326" cy="4229687"/>
                         </a:xfrm>
                       </wpg:grpSpPr>
                       <wpg:grpSp>
@@ -2763,10 +2793,10 @@
                         <wpg:cNvGrpSpPr/>
                         <wpg:grpSpPr>
                           <a:xfrm>
-                            <a:off x="2324894" y="1623007"/>
-                            <a:ext cx="6042212" cy="4313987"/>
-                            <a:chOff x="2590893" y="1629797"/>
-                            <a:chExt cx="5510214" cy="4313987"/>
+                            <a:off x="3081032" y="697968"/>
+                            <a:ext cx="4191644" cy="4229687"/>
+                            <a:chOff x="2316811" y="-172633"/>
+                            <a:chExt cx="6050295" cy="6109615"/>
                           </a:xfrm>
                         </wpg:grpSpPr>
                         <wps:wsp>
@@ -2774,8 +2804,8 @@
                           <wps:cNvSpPr/>
                           <wps:spPr>
                             <a:xfrm>
-                              <a:off x="2590893" y="1629797"/>
-                              <a:ext cx="5510200" cy="4313975"/>
+                              <a:off x="2324894" y="1623007"/>
+                              <a:ext cx="6042200" cy="4313975"/>
                             </a:xfrm>
                             <a:prstGeom prst="rect">
                               <a:avLst/>
@@ -2803,10 +2833,10 @@
                           <wpg:cNvGrpSpPr/>
                           <wpg:grpSpPr>
                             <a:xfrm>
-                              <a:off x="2590893" y="1629797"/>
-                              <a:ext cx="5510214" cy="4313987"/>
-                              <a:chOff x="2590893" y="1629797"/>
-                              <a:chExt cx="5510214" cy="4313987"/>
+                              <a:off x="2316811" y="-172633"/>
+                              <a:ext cx="6050295" cy="6109615"/>
+                              <a:chOff x="2583522" y="-165843"/>
+                              <a:chExt cx="5517585" cy="6109615"/>
                             </a:xfrm>
                           </wpg:grpSpPr>
                           <wps:wsp>
@@ -2814,8 +2844,8 @@
                             <wps:cNvSpPr/>
                             <wps:spPr>
                               <a:xfrm>
-                                <a:off x="2590894" y="1629797"/>
-                                <a:ext cx="5510200" cy="4300400"/>
+                                <a:off x="2590893" y="1629797"/>
+                                <a:ext cx="5510200" cy="4313975"/>
                               </a:xfrm>
                               <a:prstGeom prst="rect">
                                 <a:avLst/>
@@ -2843,10 +2873,10 @@
                             <wpg:cNvGrpSpPr/>
                             <wpg:grpSpPr>
                               <a:xfrm>
-                                <a:off x="2590893" y="1629797"/>
-                                <a:ext cx="5510214" cy="4313987"/>
-                                <a:chOff x="2470299" y="294100"/>
-                                <a:chExt cx="7979351" cy="4026050"/>
+                                <a:off x="2583522" y="-165843"/>
+                                <a:ext cx="5517585" cy="6096046"/>
+                                <a:chOff x="2583522" y="-165843"/>
+                                <a:chExt cx="5517585" cy="6096046"/>
                               </a:xfrm>
                             </wpg:grpSpPr>
                             <wps:wsp>
@@ -2854,8 +2884,8 @@
                               <wps:cNvSpPr/>
                               <wps:spPr>
                                 <a:xfrm>
-                                  <a:off x="2470300" y="294100"/>
-                                  <a:ext cx="7979350" cy="4013375"/>
+                                  <a:off x="2590894" y="1629797"/>
+                                  <a:ext cx="5510200" cy="4300400"/>
                                 </a:xfrm>
                                 <a:prstGeom prst="rect">
                                   <a:avLst/>
@@ -2878,525 +2908,854 @@
                                 <a:noAutofit/>
                               </wps:bodyPr>
                             </wps:wsp>
-                            <wps:wsp>
-                              <wps:cNvPr id="7" name="Rounded Rectangle 7"/>
-                              <wps:cNvSpPr/>
-                              <wps:spPr>
+                            <wpg:grpSp>
+                              <wpg:cNvPr id="7" name="Group 7"/>
+                              <wpg:cNvGrpSpPr/>
+                              <wpg:grpSpPr>
                                 <a:xfrm>
-                                  <a:off x="2470299" y="294100"/>
-                                  <a:ext cx="4155979" cy="470400"/>
+                                  <a:off x="2583522" y="-165843"/>
+                                  <a:ext cx="5517585" cy="6096046"/>
+                                  <a:chOff x="2459625" y="-1381690"/>
+                                  <a:chExt cx="7990026" cy="5689165"/>
                                 </a:xfrm>
-                                <a:prstGeom prst="roundRect">
-                                  <a:avLst>
-                                    <a:gd name="adj" fmla="val 16667"/>
-                                  </a:avLst>
-                                </a:prstGeom>
-                                <a:solidFill>
-                                  <a:srgbClr val="FFFFFF"/>
-                                </a:solidFill>
-                                <a:ln w="9525" cap="flat" cmpd="sng">
+                              </wpg:grpSpPr>
+                              <wps:wsp>
+                                <wps:cNvPr id="8" name="Rectangle 8"/>
+                                <wps:cNvSpPr/>
+                                <wps:spPr>
+                                  <a:xfrm>
+                                    <a:off x="2470300" y="294100"/>
+                                    <a:ext cx="7979350" cy="4013375"/>
+                                  </a:xfrm>
+                                  <a:prstGeom prst="rect">
+                                    <a:avLst/>
+                                  </a:prstGeom>
+                                  <a:noFill/>
+                                  <a:ln>
+                                    <a:noFill/>
+                                  </a:ln>
+                                </wps:spPr>
+                                <wps:txbx>
+                                  <w:txbxContent>
+                                    <w:p>
+                                      <w:pPr>
+                                        <w:textDirection w:val="btLr"/>
+                                      </w:pPr>
+                                    </w:p>
+                                  </w:txbxContent>
+                                </wps:txbx>
+                                <wps:bodyPr spcFirstLastPara="1" wrap="square" lIns="91425" tIns="91425" rIns="91425" bIns="91425" anchor="ctr" anchorCtr="0">
+                                  <a:noAutofit/>
+                                </wps:bodyPr>
+                              </wps:wsp>
+                              <wps:wsp>
+                                <wps:cNvPr id="9" name="Rounded Rectangle 9"/>
+                                <wps:cNvSpPr/>
+                                <wps:spPr>
+                                  <a:xfrm>
+                                    <a:off x="2459625" y="-1381690"/>
+                                    <a:ext cx="4155900" cy="470400"/>
+                                  </a:xfrm>
+                                  <a:prstGeom prst="roundRect">
+                                    <a:avLst>
+                                      <a:gd name="adj" fmla="val 16667"/>
+                                    </a:avLst>
+                                  </a:prstGeom>
                                   <a:solidFill>
-                                    <a:srgbClr val="000000"/>
+                                    <a:srgbClr val="FFFFFF"/>
                                   </a:solidFill>
-                                  <a:prstDash val="solid"/>
-                                  <a:round/>
-                                  <a:headEnd type="none" w="sm" len="sm"/>
-                                  <a:tailEnd type="none" w="sm" len="sm"/>
-                                </a:ln>
-                              </wps:spPr>
-                              <wps:txbx>
-                                <w:txbxContent>
-                                  <w:p>
-                                    <w:pPr>
-                                      <w:jc w:val="center"/>
-                                      <w:textDirection w:val="btLr"/>
-                                    </w:pPr>
-                                    <w:r>
-                                      <w:rPr>
-                                        <w:rFonts w:ascii="Arial" w:eastAsia="Arial" w:hAnsi="Arial" w:cs="Arial"/>
-                                        <w:color w:val="000000"/>
-                                        <w:sz w:val="28"/>
-                                      </w:rPr>
-                                      <w:t>Video Input/Camera/Database</w:t>
-                                    </w:r>
-                                  </w:p>
-                                </w:txbxContent>
-                              </wps:txbx>
-                              <wps:bodyPr spcFirstLastPara="1" wrap="square" lIns="91425" tIns="91425" rIns="91425" bIns="91425" anchor="ctr" anchorCtr="0">
-                                <a:noAutofit/>
-                              </wps:bodyPr>
-                            </wps:wsp>
-                            <wps:wsp>
-                              <wps:cNvPr id="8" name="Rounded Rectangle 8"/>
-                              <wps:cNvSpPr/>
-                              <wps:spPr>
-                                <a:xfrm>
-                                  <a:off x="2470313" y="970884"/>
-                                  <a:ext cx="4155724" cy="470400"/>
-                                </a:xfrm>
-                                <a:prstGeom prst="roundRect">
-                                  <a:avLst>
-                                    <a:gd name="adj" fmla="val 16667"/>
-                                  </a:avLst>
-                                </a:prstGeom>
-                                <a:solidFill>
-                                  <a:srgbClr val="FFFFFF"/>
-                                </a:solidFill>
-                                <a:ln w="9525" cap="flat" cmpd="sng">
+                                  <a:ln w="9525" cap="flat" cmpd="sng">
+                                    <a:solidFill>
+                                      <a:srgbClr val="000000"/>
+                                    </a:solidFill>
+                                    <a:prstDash val="solid"/>
+                                    <a:round/>
+                                    <a:headEnd type="none" w="sm" len="sm"/>
+                                    <a:tailEnd type="none" w="sm" len="sm"/>
+                                  </a:ln>
+                                </wps:spPr>
+                                <wps:txbx>
+                                  <w:txbxContent>
+                                    <w:p>
+                                      <w:pPr>
+                                        <w:jc w:val="center"/>
+                                        <w:textDirection w:val="btLr"/>
+                                      </w:pPr>
+                                      <w:r>
+                                        <w:rPr>
+                                          <w:rFonts w:ascii="Arial" w:eastAsia="Arial" w:hAnsi="Arial" w:cs="Arial"/>
+                                          <w:color w:val="000000"/>
+                                          <w:sz w:val="20"/>
+                                        </w:rPr>
+                                        <w:t>Video Input/Camera/Database</w:t>
+                                      </w:r>
+                                    </w:p>
+                                  </w:txbxContent>
+                                </wps:txbx>
+                                <wps:bodyPr spcFirstLastPara="1" wrap="square" lIns="91425" tIns="91425" rIns="91425" bIns="91425" anchor="ctr" anchorCtr="0">
+                                  <a:noAutofit/>
+                                </wps:bodyPr>
+                              </wps:wsp>
+                              <wps:wsp>
+                                <wps:cNvPr id="10" name="Rounded Rectangle 10"/>
+                                <wps:cNvSpPr/>
+                                <wps:spPr>
+                                  <a:xfrm>
+                                    <a:off x="2459758" y="-695587"/>
+                                    <a:ext cx="4155600" cy="470400"/>
+                                  </a:xfrm>
+                                  <a:prstGeom prst="roundRect">
+                                    <a:avLst>
+                                      <a:gd name="adj" fmla="val 16667"/>
+                                    </a:avLst>
+                                  </a:prstGeom>
                                   <a:solidFill>
-                                    <a:srgbClr val="000000"/>
+                                    <a:srgbClr val="FFFFFF"/>
                                   </a:solidFill>
-                                  <a:prstDash val="solid"/>
-                                  <a:round/>
-                                  <a:headEnd type="none" w="sm" len="sm"/>
-                                  <a:tailEnd type="none" w="sm" len="sm"/>
-                                </a:ln>
-                              </wps:spPr>
-                              <wps:txbx>
-                                <w:txbxContent>
-                                  <w:p>
-                                    <w:pPr>
-                                      <w:jc w:val="center"/>
-                                      <w:textDirection w:val="btLr"/>
-                                    </w:pPr>
-                                    <w:r>
-                                      <w:rPr>
-                                        <w:rFonts w:ascii="Arial" w:eastAsia="Arial" w:hAnsi="Arial" w:cs="Arial"/>
-                                        <w:color w:val="000000"/>
-                                        <w:sz w:val="28"/>
-                                      </w:rPr>
-                                      <w:t>Face Detection</w:t>
-                                    </w:r>
-                                  </w:p>
-                                </w:txbxContent>
-                              </wps:txbx>
-                              <wps:bodyPr spcFirstLastPara="1" wrap="square" lIns="91425" tIns="91425" rIns="91425" bIns="91425" anchor="ctr" anchorCtr="0">
-                                <a:noAutofit/>
-                              </wps:bodyPr>
-                            </wps:wsp>
-                            <wps:wsp>
-                              <wps:cNvPr id="9" name="Rounded Rectangle 9"/>
-                              <wps:cNvSpPr/>
-                              <wps:spPr>
-                                <a:xfrm>
-                                  <a:off x="2470325" y="1598694"/>
-                                  <a:ext cx="4155712" cy="470400"/>
-                                </a:xfrm>
-                                <a:prstGeom prst="roundRect">
-                                  <a:avLst>
-                                    <a:gd name="adj" fmla="val 16667"/>
-                                  </a:avLst>
-                                </a:prstGeom>
-                                <a:solidFill>
-                                  <a:srgbClr val="FFFFFF"/>
-                                </a:solidFill>
-                                <a:ln w="9525" cap="flat" cmpd="sng">
+                                  <a:ln w="9525" cap="flat" cmpd="sng">
+                                    <a:solidFill>
+                                      <a:srgbClr val="000000"/>
+                                    </a:solidFill>
+                                    <a:prstDash val="solid"/>
+                                    <a:round/>
+                                    <a:headEnd type="none" w="sm" len="sm"/>
+                                    <a:tailEnd type="none" w="sm" len="sm"/>
+                                  </a:ln>
+                                </wps:spPr>
+                                <wps:txbx>
+                                  <w:txbxContent>
+                                    <w:p>
+                                      <w:pPr>
+                                        <w:jc w:val="center"/>
+                                        <w:textDirection w:val="btLr"/>
+                                      </w:pPr>
+                                      <w:r>
+                                        <w:rPr>
+                                          <w:rFonts w:ascii="Arial" w:eastAsia="Arial" w:hAnsi="Arial" w:cs="Arial"/>
+                                          <w:color w:val="000000"/>
+                                          <w:sz w:val="20"/>
+                                        </w:rPr>
+                                        <w:t>Face Detection</w:t>
+                                      </w:r>
+                                    </w:p>
+                                  </w:txbxContent>
+                                </wps:txbx>
+                                <wps:bodyPr spcFirstLastPara="1" wrap="square" lIns="91425" tIns="91425" rIns="91425" bIns="91425" anchor="ctr" anchorCtr="0">
+                                  <a:noAutofit/>
+                                </wps:bodyPr>
+                              </wps:wsp>
+                              <wps:wsp>
+                                <wps:cNvPr id="11" name="Rounded Rectangle 11"/>
+                                <wps:cNvSpPr/>
+                                <wps:spPr>
+                                  <a:xfrm>
+                                    <a:off x="2484173" y="2290938"/>
+                                    <a:ext cx="4141864" cy="470400"/>
+                                  </a:xfrm>
+                                  <a:prstGeom prst="roundRect">
+                                    <a:avLst>
+                                      <a:gd name="adj" fmla="val 16667"/>
+                                    </a:avLst>
+                                  </a:prstGeom>
                                   <a:solidFill>
-                                    <a:srgbClr val="000000"/>
+                                    <a:srgbClr val="FFFFFF"/>
                                   </a:solidFill>
-                                  <a:prstDash val="solid"/>
-                                  <a:round/>
-                                  <a:headEnd type="none" w="sm" len="sm"/>
-                                  <a:tailEnd type="none" w="sm" len="sm"/>
-                                </a:ln>
-                              </wps:spPr>
-                              <wps:txbx>
-                                <w:txbxContent>
-                                  <w:p>
-                                    <w:pPr>
-                                      <w:jc w:val="center"/>
-                                      <w:textDirection w:val="btLr"/>
-                                    </w:pPr>
-                                    <w:r>
-                                      <w:rPr>
-                                        <w:rFonts w:ascii="Arial" w:eastAsia="Arial" w:hAnsi="Arial" w:cs="Arial"/>
-                                        <w:color w:val="000000"/>
-                                        <w:sz w:val="28"/>
-                                      </w:rPr>
-                                      <w:t>Eye/Mouth Region Extraction</w:t>
-                                    </w:r>
-                                  </w:p>
-                                </w:txbxContent>
-                              </wps:txbx>
-                              <wps:bodyPr spcFirstLastPara="1" wrap="square" lIns="91425" tIns="91425" rIns="91425" bIns="91425" anchor="ctr" anchorCtr="0">
-                                <a:noAutofit/>
-                              </wps:bodyPr>
-                            </wps:wsp>
-                            <wps:wsp>
-                              <wps:cNvPr id="10" name="Rounded Rectangle 10"/>
-                              <wps:cNvSpPr/>
-                              <wps:spPr>
-                                <a:xfrm>
-                                  <a:off x="2484173" y="2290938"/>
-                                  <a:ext cx="4141864" cy="470400"/>
-                                </a:xfrm>
-                                <a:prstGeom prst="roundRect">
-                                  <a:avLst>
-                                    <a:gd name="adj" fmla="val 16667"/>
-                                  </a:avLst>
-                                </a:prstGeom>
-                                <a:solidFill>
-                                  <a:srgbClr val="FFFFFF"/>
-                                </a:solidFill>
-                                <a:ln w="9525" cap="flat" cmpd="sng">
+                                  <a:ln w="9525" cap="flat" cmpd="sng">
+                                    <a:solidFill>
+                                      <a:srgbClr val="000000"/>
+                                    </a:solidFill>
+                                    <a:prstDash val="solid"/>
+                                    <a:round/>
+                                    <a:headEnd type="none" w="sm" len="sm"/>
+                                    <a:tailEnd type="none" w="sm" len="sm"/>
+                                  </a:ln>
+                                </wps:spPr>
+                                <wps:txbx>
+                                  <w:txbxContent>
+                                    <w:p>
+                                      <w:pPr>
+                                        <w:jc w:val="center"/>
+                                        <w:textDirection w:val="btLr"/>
+                                      </w:pPr>
+                                      <w:r>
+                                        <w:rPr>
+                                          <w:rFonts w:ascii="Arial" w:eastAsia="Arial" w:hAnsi="Arial" w:cs="Arial"/>
+                                          <w:color w:val="000000"/>
+                                          <w:sz w:val="20"/>
+                                        </w:rPr>
+                                        <w:t>Feature Extraction</w:t>
+                                      </w:r>
+                                    </w:p>
+                                  </w:txbxContent>
+                                </wps:txbx>
+                                <wps:bodyPr spcFirstLastPara="1" wrap="square" lIns="91425" tIns="91425" rIns="91425" bIns="91425" anchor="ctr" anchorCtr="0">
+                                  <a:noAutofit/>
+                                </wps:bodyPr>
+                              </wps:wsp>
+                              <wps:wsp>
+                                <wps:cNvPr id="12" name="Rectangle 12"/>
+                                <wps:cNvSpPr/>
+                                <wps:spPr>
+                                  <a:xfrm>
+                                    <a:off x="4803350" y="715600"/>
+                                    <a:ext cx="5646300" cy="400200"/>
+                                  </a:xfrm>
+                                  <a:prstGeom prst="rect">
+                                    <a:avLst/>
+                                  </a:prstGeom>
+                                  <a:noFill/>
+                                  <a:ln>
+                                    <a:noFill/>
+                                  </a:ln>
+                                </wps:spPr>
+                                <wps:txbx>
+                                  <w:txbxContent>
+                                    <w:p>
+                                      <w:pPr>
+                                        <w:textDirection w:val="btLr"/>
+                                      </w:pPr>
+                                    </w:p>
+                                  </w:txbxContent>
+                                </wps:txbx>
+                                <wps:bodyPr spcFirstLastPara="1" wrap="square" lIns="91425" tIns="91425" rIns="91425" bIns="91425" anchor="t" anchorCtr="0">
+                                  <a:noAutofit/>
+                                </wps:bodyPr>
+                              </wps:wsp>
+                              <wps:wsp>
+                                <wps:cNvPr id="13" name="Rounded Rectangle 13"/>
+                                <wps:cNvSpPr/>
+                                <wps:spPr>
+                                  <a:xfrm>
+                                    <a:off x="2484173" y="2969222"/>
+                                    <a:ext cx="4141622" cy="470400"/>
+                                  </a:xfrm>
+                                  <a:prstGeom prst="roundRect">
+                                    <a:avLst>
+                                      <a:gd name="adj" fmla="val 16667"/>
+                                    </a:avLst>
+                                  </a:prstGeom>
                                   <a:solidFill>
-                                    <a:srgbClr val="000000"/>
+                                    <a:srgbClr val="FFFFFF"/>
                                   </a:solidFill>
-                                  <a:prstDash val="solid"/>
-                                  <a:round/>
-                                  <a:headEnd type="none" w="sm" len="sm"/>
-                                  <a:tailEnd type="none" w="sm" len="sm"/>
-                                </a:ln>
-                              </wps:spPr>
-                              <wps:txbx>
-                                <w:txbxContent>
-                                  <w:p>
-                                    <w:pPr>
-                                      <w:jc w:val="center"/>
-                                      <w:textDirection w:val="btLr"/>
-                                    </w:pPr>
-                                    <w:r>
-                                      <w:rPr>
-                                        <w:rFonts w:ascii="Arial" w:eastAsia="Arial" w:hAnsi="Arial" w:cs="Arial"/>
-                                        <w:color w:val="000000"/>
-                                        <w:sz w:val="28"/>
-                                      </w:rPr>
-                                      <w:t>Feature Extraction</w:t>
-                                    </w:r>
-                                  </w:p>
-                                </w:txbxContent>
-                              </wps:txbx>
-                              <wps:bodyPr spcFirstLastPara="1" wrap="square" lIns="91425" tIns="91425" rIns="91425" bIns="91425" anchor="ctr" anchorCtr="0">
-                                <a:noAutofit/>
-                              </wps:bodyPr>
-                            </wps:wsp>
-                            <wps:wsp>
-                              <wps:cNvPr id="11" name="Rectangle 11"/>
-                              <wps:cNvSpPr/>
-                              <wps:spPr>
-                                <a:xfrm>
-                                  <a:off x="4803350" y="715600"/>
-                                  <a:ext cx="5646300" cy="400200"/>
-                                </a:xfrm>
-                                <a:prstGeom prst="rect">
-                                  <a:avLst/>
-                                </a:prstGeom>
-                                <a:noFill/>
-                                <a:ln>
+                                  <a:ln w="9525" cap="flat" cmpd="sng">
+                                    <a:solidFill>
+                                      <a:srgbClr val="000000"/>
+                                    </a:solidFill>
+                                    <a:prstDash val="solid"/>
+                                    <a:round/>
+                                    <a:headEnd type="none" w="sm" len="sm"/>
+                                    <a:tailEnd type="none" w="sm" len="sm"/>
+                                  </a:ln>
+                                </wps:spPr>
+                                <wps:txbx>
+                                  <w:txbxContent>
+                                    <w:p>
+                                      <w:pPr>
+                                        <w:jc w:val="center"/>
+                                        <w:textDirection w:val="btLr"/>
+                                      </w:pPr>
+                                      <w:r>
+                                        <w:rPr>
+                                          <w:rFonts w:ascii="Arial" w:eastAsia="Arial" w:hAnsi="Arial" w:cs="Arial"/>
+                                          <w:color w:val="000000"/>
+                                          <w:sz w:val="20"/>
+                                        </w:rPr>
+                                        <w:t>CNN Classifier</w:t>
+                                      </w:r>
+                                    </w:p>
+                                  </w:txbxContent>
+                                </wps:txbx>
+                                <wps:bodyPr spcFirstLastPara="1" wrap="square" lIns="91425" tIns="91425" rIns="91425" bIns="91425" anchor="ctr" anchorCtr="0">
+                                  <a:noAutofit/>
+                                </wps:bodyPr>
+                              </wps:wsp>
+                              <wps:wsp>
+                                <wps:cNvPr id="14" name="Straight Arrow Connector 14"/>
+                                <wps:cNvCnPr/>
+                                <wps:spPr>
+                                  <a:xfrm>
+                                    <a:off x="4337364" y="-911291"/>
+                                    <a:ext cx="0" cy="215700"/>
+                                  </a:xfrm>
+                                  <a:prstGeom prst="straightConnector1">
+                                    <a:avLst/>
+                                  </a:prstGeom>
                                   <a:noFill/>
-                                </a:ln>
-                              </wps:spPr>
-                              <wps:txbx>
-                                <w:txbxContent>
-                                  <w:p>
-                                    <w:pPr>
-                                      <w:textDirection w:val="btLr"/>
-                                    </w:pPr>
-                                  </w:p>
-                                </w:txbxContent>
-                              </wps:txbx>
-                              <wps:bodyPr spcFirstLastPara="1" wrap="square" lIns="91425" tIns="91425" rIns="91425" bIns="91425" anchor="t" anchorCtr="0">
-                                <a:noAutofit/>
-                              </wps:bodyPr>
-                            </wps:wsp>
-                            <wps:wsp>
-                              <wps:cNvPr id="12" name="Rounded Rectangle 12"/>
-                              <wps:cNvSpPr/>
-                              <wps:spPr>
-                                <a:xfrm>
-                                  <a:off x="2484173" y="2969222"/>
-                                  <a:ext cx="4141622" cy="470400"/>
-                                </a:xfrm>
-                                <a:prstGeom prst="roundRect">
-                                  <a:avLst>
-                                    <a:gd name="adj" fmla="val 16667"/>
-                                  </a:avLst>
-                                </a:prstGeom>
-                                <a:solidFill>
-                                  <a:srgbClr val="FFFFFF"/>
-                                </a:solidFill>
-                                <a:ln w="9525" cap="flat" cmpd="sng">
-                                  <a:solidFill>
-                                    <a:srgbClr val="000000"/>
-                                  </a:solidFill>
-                                  <a:prstDash val="solid"/>
-                                  <a:round/>
-                                  <a:headEnd type="none" w="sm" len="sm"/>
-                                  <a:tailEnd type="none" w="sm" len="sm"/>
-                                </a:ln>
-                              </wps:spPr>
-                              <wps:txbx>
-                                <w:txbxContent>
-                                  <w:p>
-                                    <w:pPr>
-                                      <w:jc w:val="center"/>
-                                      <w:textDirection w:val="btLr"/>
-                                    </w:pPr>
-                                    <w:r>
-                                      <w:rPr>
-                                        <w:rFonts w:ascii="Arial" w:eastAsia="Arial" w:hAnsi="Arial" w:cs="Arial"/>
-                                        <w:color w:val="000000"/>
-                                        <w:sz w:val="28"/>
-                                      </w:rPr>
-                                      <w:t>CNN Classifier</w:t>
-                                    </w:r>
-                                  </w:p>
-                                </w:txbxContent>
-                              </wps:txbx>
-                              <wps:bodyPr spcFirstLastPara="1" wrap="square" lIns="91425" tIns="91425" rIns="91425" bIns="91425" anchor="ctr" anchorCtr="0">
-                                <a:noAutofit/>
-                              </wps:bodyPr>
-                            </wps:wsp>
-                            <wps:wsp>
-                              <wps:cNvPr id="13" name="Straight Arrow Connector 13"/>
-                              <wps:cNvCnPr/>
-                              <wps:spPr>
-                                <a:xfrm>
-                                  <a:off x="4552283" y="764499"/>
-                                  <a:ext cx="0" cy="215700"/>
-                                </a:xfrm>
-                                <a:prstGeom prst="straightConnector1">
-                                  <a:avLst/>
-                                </a:prstGeom>
-                                <a:noFill/>
-                                <a:ln w="9525" cap="flat" cmpd="sng">
-                                  <a:solidFill>
-                                    <a:srgbClr val="000000"/>
-                                  </a:solidFill>
-                                  <a:prstDash val="solid"/>
-                                  <a:round/>
-                                  <a:headEnd type="none" w="sm" len="sm"/>
-                                  <a:tailEnd type="triangle" w="med" len="med"/>
-                                </a:ln>
-                              </wps:spPr>
-                              <wps:bodyPr/>
-                            </wps:wsp>
-                            <wps:wsp>
-                              <wps:cNvPr id="14" name="Straight Arrow Connector 14"/>
-                              <wps:cNvCnPr/>
-                              <wps:spPr>
-                                <a:xfrm>
-                                  <a:off x="4547941" y="1441235"/>
-                                  <a:ext cx="120" cy="157404"/>
-                                </a:xfrm>
-                                <a:prstGeom prst="straightConnector1">
-                                  <a:avLst/>
-                                </a:prstGeom>
-                                <a:noFill/>
-                                <a:ln w="9525" cap="flat" cmpd="sng">
-                                  <a:solidFill>
-                                    <a:srgbClr val="000000"/>
-                                  </a:solidFill>
-                                  <a:prstDash val="solid"/>
-                                  <a:round/>
-                                  <a:headEnd type="none" w="sm" len="sm"/>
-                                  <a:tailEnd type="triangle" w="med" len="med"/>
-                                </a:ln>
-                              </wps:spPr>
-                              <wps:bodyPr/>
-                            </wps:wsp>
-                            <wps:wsp>
-                              <wps:cNvPr id="15" name="Straight Arrow Connector 15"/>
-                              <wps:cNvCnPr/>
-                              <wps:spPr>
-                                <a:xfrm>
-                                  <a:off x="4552223" y="2075237"/>
-                                  <a:ext cx="0" cy="215700"/>
-                                </a:xfrm>
-                                <a:prstGeom prst="straightConnector1">
-                                  <a:avLst/>
-                                </a:prstGeom>
-                                <a:noFill/>
-                                <a:ln w="9525" cap="flat" cmpd="sng">
-                                  <a:solidFill>
-                                    <a:srgbClr val="000000"/>
-                                  </a:solidFill>
-                                  <a:prstDash val="solid"/>
-                                  <a:round/>
-                                  <a:headEnd type="none" w="sm" len="sm"/>
-                                  <a:tailEnd type="triangle" w="med" len="med"/>
-                                </a:ln>
-                              </wps:spPr>
-                              <wps:bodyPr/>
-                            </wps:wsp>
-                            <wps:wsp>
-                              <wps:cNvPr id="16" name="Straight Arrow Connector 16"/>
-                              <wps:cNvCnPr/>
-                              <wps:spPr>
-                                <a:xfrm>
-                                  <a:off x="4537585" y="2753523"/>
-                                  <a:ext cx="0" cy="215700"/>
-                                </a:xfrm>
-                                <a:prstGeom prst="straightConnector1">
-                                  <a:avLst/>
-                                </a:prstGeom>
-                                <a:noFill/>
-                                <a:ln w="9525" cap="flat" cmpd="sng">
-                                  <a:solidFill>
-                                    <a:srgbClr val="000000"/>
-                                  </a:solidFill>
-                                  <a:prstDash val="solid"/>
-                                  <a:round/>
-                                  <a:headEnd type="none" w="sm" len="sm"/>
-                                  <a:tailEnd type="triangle" w="med" len="med"/>
-                                </a:ln>
-                              </wps:spPr>
-                              <wps:bodyPr/>
-                            </wps:wsp>
-                            <wps:wsp>
-                              <wps:cNvPr id="17" name="Straight Arrow Connector 17"/>
-                              <wps:cNvCnPr/>
-                              <wps:spPr>
-                                <a:xfrm flipH="1">
-                                  <a:off x="3931085" y="3439622"/>
-                                  <a:ext cx="616800" cy="530400"/>
-                                </a:xfrm>
-                                <a:prstGeom prst="straightConnector1">
-                                  <a:avLst/>
-                                </a:prstGeom>
-                                <a:noFill/>
-                                <a:ln w="9525" cap="flat" cmpd="sng">
-                                  <a:solidFill>
-                                    <a:srgbClr val="000000"/>
-                                  </a:solidFill>
-                                  <a:prstDash val="solid"/>
-                                  <a:round/>
-                                  <a:headEnd type="none" w="sm" len="sm"/>
-                                  <a:tailEnd type="triangle" w="med" len="med"/>
-                                </a:ln>
-                              </wps:spPr>
-                              <wps:bodyPr/>
-                            </wps:wsp>
-                            <wps:wsp>
-                              <wps:cNvPr id="18" name="Straight Arrow Connector 18"/>
-                              <wps:cNvCnPr/>
-                              <wps:spPr>
-                                <a:xfrm>
-                                  <a:off x="4547885" y="3439622"/>
-                                  <a:ext cx="569399" cy="530400"/>
-                                </a:xfrm>
-                                <a:prstGeom prst="straightConnector1">
-                                  <a:avLst/>
-                                </a:prstGeom>
-                                <a:noFill/>
-                                <a:ln w="9525" cap="flat" cmpd="sng">
-                                  <a:solidFill>
-                                    <a:srgbClr val="000000"/>
-                                  </a:solidFill>
-                                  <a:prstDash val="solid"/>
-                                  <a:round/>
-                                  <a:headEnd type="none" w="sm" len="sm"/>
-                                  <a:tailEnd type="triangle" w="med" len="med"/>
-                                </a:ln>
-                              </wps:spPr>
-                              <wps:bodyPr/>
-                            </wps:wsp>
-                            <wps:wsp>
-                              <wps:cNvPr id="19" name="Rectangle 19"/>
-                              <wps:cNvSpPr/>
-                              <wps:spPr>
-                                <a:xfrm>
-                                  <a:off x="2617325" y="3999525"/>
-                                  <a:ext cx="676500" cy="215700"/>
-                                </a:xfrm>
-                                <a:prstGeom prst="rect">
-                                  <a:avLst/>
-                                </a:prstGeom>
-                                <a:noFill/>
-                                <a:ln>
+                                  <a:ln w="9525" cap="flat" cmpd="sng">
+                                    <a:solidFill>
+                                      <a:srgbClr val="000000"/>
+                                    </a:solidFill>
+                                    <a:prstDash val="solid"/>
+                                    <a:round/>
+                                    <a:headEnd type="none" w="sm" len="sm"/>
+                                    <a:tailEnd type="triangle" w="med" len="med"/>
+                                  </a:ln>
+                                </wps:spPr>
+                                <wps:bodyPr/>
+                              </wps:wsp>
+                              <wps:wsp>
+                                <wps:cNvPr id="15" name="Straight Arrow Connector 15"/>
+                                <wps:cNvCnPr/>
+                                <wps:spPr>
+                                  <a:xfrm>
+                                    <a:off x="4552223" y="2075237"/>
+                                    <a:ext cx="0" cy="215700"/>
+                                  </a:xfrm>
+                                  <a:prstGeom prst="straightConnector1">
+                                    <a:avLst/>
+                                  </a:prstGeom>
                                   <a:noFill/>
-                                </a:ln>
-                              </wps:spPr>
-                              <wps:txbx>
-                                <w:txbxContent>
-                                  <w:p>
-                                    <w:pPr>
-                                      <w:textDirection w:val="btLr"/>
-                                    </w:pPr>
-                                  </w:p>
-                                </w:txbxContent>
-                              </wps:txbx>
-                              <wps:bodyPr spcFirstLastPara="1" wrap="square" lIns="91425" tIns="91425" rIns="91425" bIns="91425" anchor="t" anchorCtr="0">
-                                <a:noAutofit/>
-                              </wps:bodyPr>
-                            </wps:wsp>
-                            <wps:wsp>
-                              <wps:cNvPr id="20" name="Rectangle 20"/>
-                              <wps:cNvSpPr/>
-                              <wps:spPr>
-                                <a:xfrm>
-                                  <a:off x="2822509" y="3907275"/>
-                                  <a:ext cx="1417781" cy="400200"/>
-                                </a:xfrm>
-                                <a:prstGeom prst="rect">
-                                  <a:avLst/>
-                                </a:prstGeom>
-                                <a:noFill/>
-                                <a:ln>
+                                  <a:ln w="9525" cap="flat" cmpd="sng">
+                                    <a:solidFill>
+                                      <a:srgbClr val="000000"/>
+                                    </a:solidFill>
+                                    <a:prstDash val="solid"/>
+                                    <a:round/>
+                                    <a:headEnd type="none" w="sm" len="sm"/>
+                                    <a:tailEnd type="triangle" w="med" len="med"/>
+                                  </a:ln>
+                                </wps:spPr>
+                                <wps:bodyPr/>
+                              </wps:wsp>
+                              <wps:wsp>
+                                <wps:cNvPr id="16" name="Straight Arrow Connector 16"/>
+                                <wps:cNvCnPr/>
+                                <wps:spPr>
+                                  <a:xfrm>
+                                    <a:off x="4537585" y="2753523"/>
+                                    <a:ext cx="0" cy="215700"/>
+                                  </a:xfrm>
+                                  <a:prstGeom prst="straightConnector1">
+                                    <a:avLst/>
+                                  </a:prstGeom>
                                   <a:noFill/>
-                                </a:ln>
-                              </wps:spPr>
-                              <wps:txbx>
-                                <w:txbxContent>
-                                  <w:p>
-                                    <w:pPr>
-                                      <w:textDirection w:val="btLr"/>
-                                    </w:pPr>
-                                    <w:r>
-                                      <w:rPr>
-                                        <w:rFonts w:ascii="Arial" w:eastAsia="Arial" w:hAnsi="Arial" w:cs="Arial"/>
-                                        <w:color w:val="000000"/>
-                                        <w:sz w:val="28"/>
-                                      </w:rPr>
-                                      <w:t>Drowsy</w:t>
-                                    </w:r>
-                                  </w:p>
-                                </w:txbxContent>
-                              </wps:txbx>
-                              <wps:bodyPr spcFirstLastPara="1" wrap="square" lIns="91425" tIns="91425" rIns="91425" bIns="91425" anchor="t" anchorCtr="0">
-                                <a:noAutofit/>
-                              </wps:bodyPr>
-                            </wps:wsp>
-                            <wps:wsp>
-                              <wps:cNvPr id="21" name="Rectangle 21"/>
-                              <wps:cNvSpPr/>
-                              <wps:spPr>
-                                <a:xfrm>
-                                  <a:off x="4889893" y="3919950"/>
-                                  <a:ext cx="2113426" cy="400200"/>
-                                </a:xfrm>
-                                <a:prstGeom prst="rect">
-                                  <a:avLst/>
-                                </a:prstGeom>
-                                <a:noFill/>
-                                <a:ln>
+                                  <a:ln w="9525" cap="flat" cmpd="sng">
+                                    <a:solidFill>
+                                      <a:srgbClr val="000000"/>
+                                    </a:solidFill>
+                                    <a:prstDash val="solid"/>
+                                    <a:round/>
+                                    <a:headEnd type="none" w="sm" len="sm"/>
+                                    <a:tailEnd type="triangle" w="med" len="med"/>
+                                  </a:ln>
+                                </wps:spPr>
+                                <wps:bodyPr/>
+                              </wps:wsp>
+                              <wps:wsp>
+                                <wps:cNvPr id="17" name="Straight Arrow Connector 17"/>
+                                <wps:cNvCnPr/>
+                                <wps:spPr>
+                                  <a:xfrm flipH="1">
+                                    <a:off x="3931085" y="3439622"/>
+                                    <a:ext cx="616800" cy="530400"/>
+                                  </a:xfrm>
+                                  <a:prstGeom prst="straightConnector1">
+                                    <a:avLst/>
+                                  </a:prstGeom>
                                   <a:noFill/>
-                                </a:ln>
-                              </wps:spPr>
-                              <wps:txbx>
-                                <w:txbxContent>
-                                  <w:p>
-                                    <w:pPr>
-                                      <w:textDirection w:val="btLr"/>
-                                    </w:pPr>
-                                    <w:r>
-                                      <w:rPr>
-                                        <w:rFonts w:ascii="Arial" w:eastAsia="Arial" w:hAnsi="Arial" w:cs="Arial"/>
-                                        <w:color w:val="000000"/>
-                                        <w:sz w:val="28"/>
-                                      </w:rPr>
-                                      <w:t>Non -Drowsy</w:t>
-                                    </w:r>
-                                  </w:p>
-                                </w:txbxContent>
-                              </wps:txbx>
-                              <wps:bodyPr spcFirstLastPara="1" wrap="square" lIns="91425" tIns="91425" rIns="91425" bIns="91425" anchor="t" anchorCtr="0">
-                                <a:noAutofit/>
-                              </wps:bodyPr>
-                            </wps:wsp>
+                                  <a:ln w="9525" cap="flat" cmpd="sng">
+                                    <a:solidFill>
+                                      <a:srgbClr val="000000"/>
+                                    </a:solidFill>
+                                    <a:prstDash val="solid"/>
+                                    <a:round/>
+                                    <a:headEnd type="none" w="sm" len="sm"/>
+                                    <a:tailEnd type="triangle" w="med" len="med"/>
+                                  </a:ln>
+                                </wps:spPr>
+                                <wps:bodyPr/>
+                              </wps:wsp>
+                              <wps:wsp>
+                                <wps:cNvPr id="18" name="Straight Arrow Connector 18"/>
+                                <wps:cNvCnPr/>
+                                <wps:spPr>
+                                  <a:xfrm>
+                                    <a:off x="4547885" y="3439622"/>
+                                    <a:ext cx="569399" cy="530400"/>
+                                  </a:xfrm>
+                                  <a:prstGeom prst="straightConnector1">
+                                    <a:avLst/>
+                                  </a:prstGeom>
+                                  <a:noFill/>
+                                  <a:ln w="9525" cap="flat" cmpd="sng">
+                                    <a:solidFill>
+                                      <a:srgbClr val="000000"/>
+                                    </a:solidFill>
+                                    <a:prstDash val="solid"/>
+                                    <a:round/>
+                                    <a:headEnd type="none" w="sm" len="sm"/>
+                                    <a:tailEnd type="triangle" w="med" len="med"/>
+                                  </a:ln>
+                                </wps:spPr>
+                                <wps:bodyPr/>
+                              </wps:wsp>
+                              <wps:wsp>
+                                <wps:cNvPr id="19" name="Rectangle 19"/>
+                                <wps:cNvSpPr/>
+                                <wps:spPr>
+                                  <a:xfrm>
+                                    <a:off x="2617325" y="3999525"/>
+                                    <a:ext cx="676500" cy="215700"/>
+                                  </a:xfrm>
+                                  <a:prstGeom prst="rect">
+                                    <a:avLst/>
+                                  </a:prstGeom>
+                                  <a:noFill/>
+                                  <a:ln>
+                                    <a:noFill/>
+                                  </a:ln>
+                                </wps:spPr>
+                                <wps:txbx>
+                                  <w:txbxContent>
+                                    <w:p>
+                                      <w:pPr>
+                                        <w:textDirection w:val="btLr"/>
+                                      </w:pPr>
+                                    </w:p>
+                                  </w:txbxContent>
+                                </wps:txbx>
+                                <wps:bodyPr spcFirstLastPara="1" wrap="square" lIns="91425" tIns="91425" rIns="91425" bIns="91425" anchor="t" anchorCtr="0">
+                                  <a:noAutofit/>
+                                </wps:bodyPr>
+                              </wps:wsp>
+                              <wps:wsp>
+                                <wps:cNvPr id="20" name="Rectangle 20"/>
+                                <wps:cNvSpPr/>
+                                <wps:spPr>
+                                  <a:xfrm>
+                                    <a:off x="2822508" y="3841129"/>
+                                    <a:ext cx="1417781" cy="400200"/>
+                                  </a:xfrm>
+                                  <a:prstGeom prst="rect">
+                                    <a:avLst/>
+                                  </a:prstGeom>
+                                  <a:noFill/>
+                                  <a:ln>
+                                    <a:noFill/>
+                                  </a:ln>
+                                </wps:spPr>
+                                <wps:txbx>
+                                  <w:txbxContent>
+                                    <w:p>
+                                      <w:pPr>
+                                        <w:textDirection w:val="btLr"/>
+                                      </w:pPr>
+                                      <w:r>
+                                        <w:rPr>
+                                          <w:rFonts w:ascii="Arial" w:eastAsia="Arial" w:hAnsi="Arial" w:cs="Arial"/>
+                                          <w:color w:val="000000"/>
+                                          <w:sz w:val="20"/>
+                                        </w:rPr>
+                                        <w:t>Drowsy</w:t>
+                                      </w:r>
+                                    </w:p>
+                                  </w:txbxContent>
+                                </wps:txbx>
+                                <wps:bodyPr spcFirstLastPara="1" wrap="square" lIns="91425" tIns="91425" rIns="91425" bIns="91425" anchor="t" anchorCtr="0">
+                                  <a:noAutofit/>
+                                </wps:bodyPr>
+                              </wps:wsp>
+                              <wps:wsp>
+                                <wps:cNvPr id="21" name="Rectangle 21"/>
+                                <wps:cNvSpPr/>
+                                <wps:spPr>
+                                  <a:xfrm>
+                                    <a:off x="4889710" y="3882913"/>
+                                    <a:ext cx="2484716" cy="400200"/>
+                                  </a:xfrm>
+                                  <a:prstGeom prst="rect">
+                                    <a:avLst/>
+                                  </a:prstGeom>
+                                  <a:noFill/>
+                                  <a:ln>
+                                    <a:noFill/>
+                                  </a:ln>
+                                </wps:spPr>
+                                <wps:txbx>
+                                  <w:txbxContent>
+                                    <w:p>
+                                      <w:pPr>
+                                        <w:textDirection w:val="btLr"/>
+                                      </w:pPr>
+                                      <w:proofErr w:type="gramStart"/>
+                                      <w:r>
+                                        <w:rPr>
+                                          <w:rFonts w:ascii="Arial" w:eastAsia="Arial" w:hAnsi="Arial" w:cs="Arial"/>
+                                          <w:color w:val="000000"/>
+                                          <w:sz w:val="20"/>
+                                        </w:rPr>
+                                        <w:t>Non -Drowsy</w:t>
+                                      </w:r>
+                                      <w:proofErr w:type="gramEnd"/>
+                                    </w:p>
+                                  </w:txbxContent>
+                                </wps:txbx>
+                                <wps:bodyPr spcFirstLastPara="1" wrap="square" lIns="91425" tIns="91425" rIns="91425" bIns="91425" anchor="t" anchorCtr="0">
+                                  <a:noAutofit/>
+                                </wps:bodyPr>
+                              </wps:wsp>
+                            </wpg:grpSp>
                           </wpg:grpSp>
                         </wpg:grpSp>
                       </wpg:grpSp>
+                      <wps:wsp>
+                        <wps:cNvPr id="22" name="Rounded Rectangle 22"/>
+                        <wps:cNvSpPr/>
+                        <wps:spPr>
+                          <a:xfrm>
+                            <a:off x="2547350" y="1888500"/>
+                            <a:ext cx="1424100" cy="457800"/>
+                          </a:xfrm>
+                          <a:prstGeom prst="roundRect">
+                            <a:avLst>
+                              <a:gd name="adj" fmla="val 16667"/>
+                            </a:avLst>
+                          </a:prstGeom>
+                          <a:solidFill>
+                            <a:srgbClr val="FFFFFF"/>
+                          </a:solidFill>
+                          <a:ln w="9525" cap="flat" cmpd="sng">
+                            <a:solidFill>
+                              <a:srgbClr val="000000"/>
+                            </a:solidFill>
+                            <a:prstDash val="solid"/>
+                            <a:round/>
+                            <a:headEnd type="none" w="sm" len="sm"/>
+                            <a:tailEnd type="none" w="sm" len="sm"/>
+                          </a:ln>
+                        </wps:spPr>
+                        <wps:txbx>
+                          <w:txbxContent>
+                            <w:p>
+                              <w:pPr>
+                                <w:jc w:val="center"/>
+                                <w:textDirection w:val="btLr"/>
+                              </w:pPr>
+                              <w:r>
+                                <w:rPr>
+                                  <w:rFonts w:ascii="Arial" w:eastAsia="Arial" w:hAnsi="Arial" w:cs="Arial"/>
+                                  <w:color w:val="000000"/>
+                                  <w:sz w:val="20"/>
+                                </w:rPr>
+                                <w:t>Detection of the eye area</w:t>
+                              </w:r>
+                            </w:p>
+                            <w:p>
+                              <w:pPr>
+                                <w:jc w:val="center"/>
+                                <w:textDirection w:val="btLr"/>
+                              </w:pPr>
+                            </w:p>
+                          </w:txbxContent>
+                        </wps:txbx>
+                        <wps:bodyPr spcFirstLastPara="1" wrap="square" lIns="91425" tIns="91425" rIns="91425" bIns="91425" anchor="ctr" anchorCtr="0">
+                          <a:noAutofit/>
+                        </wps:bodyPr>
+                      </wps:wsp>
+                      <wps:wsp>
+                        <wps:cNvPr id="23" name="Rounded Rectangle 23"/>
+                        <wps:cNvSpPr/>
+                        <wps:spPr>
+                          <a:xfrm>
+                            <a:off x="4584975" y="1888500"/>
+                            <a:ext cx="1512600" cy="457800"/>
+                          </a:xfrm>
+                          <a:prstGeom prst="roundRect">
+                            <a:avLst>
+                              <a:gd name="adj" fmla="val 16667"/>
+                            </a:avLst>
+                          </a:prstGeom>
+                          <a:solidFill>
+                            <a:srgbClr val="FFFFFF"/>
+                          </a:solidFill>
+                          <a:ln w="9525" cap="flat" cmpd="sng">
+                            <a:solidFill>
+                              <a:srgbClr val="000000"/>
+                            </a:solidFill>
+                            <a:prstDash val="solid"/>
+                            <a:round/>
+                            <a:headEnd type="none" w="sm" len="sm"/>
+                            <a:tailEnd type="none" w="sm" len="sm"/>
+                          </a:ln>
+                        </wps:spPr>
+                        <wps:txbx>
+                          <w:txbxContent>
+                            <w:p>
+                              <w:pPr>
+                                <w:jc w:val="center"/>
+                                <w:textDirection w:val="btLr"/>
+                              </w:pPr>
+                              <w:r>
+                                <w:rPr>
+                                  <w:rFonts w:ascii="Arial" w:eastAsia="Arial" w:hAnsi="Arial" w:cs="Arial"/>
+                                  <w:color w:val="000000"/>
+                                  <w:sz w:val="20"/>
+                                </w:rPr>
+                                <w:t>Detection of the mouth area</w:t>
+                              </w:r>
+                            </w:p>
+                          </w:txbxContent>
+                        </wps:txbx>
+                        <wps:bodyPr spcFirstLastPara="1" wrap="square" lIns="91425" tIns="91425" rIns="91425" bIns="91425" anchor="ctr" anchorCtr="0">
+                          <a:noAutofit/>
+                        </wps:bodyPr>
+                      </wps:wsp>
+                      <wps:wsp>
+                        <wps:cNvPr id="24" name="Rounded Rectangle 24"/>
+                        <wps:cNvSpPr/>
+                        <wps:spPr>
+                          <a:xfrm>
+                            <a:off x="2580550" y="2638375"/>
+                            <a:ext cx="1337400" cy="348900"/>
+                          </a:xfrm>
+                          <a:prstGeom prst="roundRect">
+                            <a:avLst>
+                              <a:gd name="adj" fmla="val 16667"/>
+                            </a:avLst>
+                          </a:prstGeom>
+                          <a:solidFill>
+                            <a:srgbClr val="FFFFFF"/>
+                          </a:solidFill>
+                          <a:ln w="9525" cap="flat" cmpd="sng">
+                            <a:solidFill>
+                              <a:srgbClr val="000000"/>
+                            </a:solidFill>
+                            <a:prstDash val="solid"/>
+                            <a:round/>
+                            <a:headEnd type="none" w="sm" len="sm"/>
+                            <a:tailEnd type="none" w="sm" len="sm"/>
+                          </a:ln>
+                        </wps:spPr>
+                        <wps:txbx>
+                          <w:txbxContent>
+                            <w:p>
+                              <w:pPr>
+                                <w:jc w:val="center"/>
+                                <w:textDirection w:val="btLr"/>
+                              </w:pPr>
+                              <w:r>
+                                <w:rPr>
+                                  <w:rFonts w:ascii="Arial" w:eastAsia="Arial" w:hAnsi="Arial" w:cs="Arial"/>
+                                  <w:color w:val="000000"/>
+                                  <w:sz w:val="20"/>
+                                </w:rPr>
+                                <w:t>Eyes state detection</w:t>
+                              </w:r>
+                            </w:p>
+                            <w:p>
+                              <w:pPr>
+                                <w:jc w:val="center"/>
+                                <w:textDirection w:val="btLr"/>
+                              </w:pPr>
+                            </w:p>
+                          </w:txbxContent>
+                        </wps:txbx>
+                        <wps:bodyPr spcFirstLastPara="1" wrap="square" lIns="91425" tIns="91425" rIns="91425" bIns="91425" anchor="ctr" anchorCtr="0">
+                          <a:noAutofit/>
+                        </wps:bodyPr>
+                      </wps:wsp>
+                      <wps:wsp>
+                        <wps:cNvPr id="25" name="Rounded Rectangle 25"/>
+                        <wps:cNvSpPr/>
+                        <wps:spPr>
+                          <a:xfrm>
+                            <a:off x="4698450" y="2638363"/>
+                            <a:ext cx="1295100" cy="348900"/>
+                          </a:xfrm>
+                          <a:prstGeom prst="roundRect">
+                            <a:avLst>
+                              <a:gd name="adj" fmla="val 16667"/>
+                            </a:avLst>
+                          </a:prstGeom>
+                          <a:solidFill>
+                            <a:srgbClr val="FFFFFF"/>
+                          </a:solidFill>
+                          <a:ln w="9525" cap="flat" cmpd="sng">
+                            <a:solidFill>
+                              <a:srgbClr val="000000"/>
+                            </a:solidFill>
+                            <a:prstDash val="solid"/>
+                            <a:round/>
+                            <a:headEnd type="none" w="sm" len="sm"/>
+                            <a:tailEnd type="none" w="sm" len="sm"/>
+                          </a:ln>
+                        </wps:spPr>
+                        <wps:txbx>
+                          <w:txbxContent>
+                            <w:p>
+                              <w:pPr>
+                                <w:jc w:val="center"/>
+                                <w:textDirection w:val="btLr"/>
+                              </w:pPr>
+                              <w:r>
+                                <w:rPr>
+                                  <w:rFonts w:ascii="Arial" w:eastAsia="Arial" w:hAnsi="Arial" w:cs="Arial"/>
+                                  <w:color w:val="000000"/>
+                                  <w:sz w:val="20"/>
+                                </w:rPr>
+                                <w:t>Yawning detection</w:t>
+                              </w:r>
+                            </w:p>
+                            <w:p>
+                              <w:pPr>
+                                <w:jc w:val="center"/>
+                                <w:textDirection w:val="btLr"/>
+                              </w:pPr>
+                            </w:p>
+                          </w:txbxContent>
+                        </wps:txbx>
+                        <wps:bodyPr spcFirstLastPara="1" wrap="square" lIns="91425" tIns="91425" rIns="91425" bIns="91425" anchor="ctr" anchorCtr="0">
+                          <a:noAutofit/>
+                        </wps:bodyPr>
+                      </wps:wsp>
+                      <wps:wsp>
+                        <wps:cNvPr id="28" name="Straight Arrow Connector 28"/>
+                        <wps:cNvCnPr/>
+                        <wps:spPr>
+                          <a:xfrm>
+                            <a:off x="5341275" y="2346300"/>
+                            <a:ext cx="4800" cy="292200"/>
+                          </a:xfrm>
+                          <a:prstGeom prst="straightConnector1">
+                            <a:avLst/>
+                          </a:prstGeom>
+                          <a:noFill/>
+                          <a:ln w="9525" cap="flat" cmpd="sng">
+                            <a:solidFill>
+                              <a:srgbClr val="000000"/>
+                            </a:solidFill>
+                            <a:prstDash val="solid"/>
+                            <a:round/>
+                            <a:headEnd type="none" w="med" len="med"/>
+                            <a:tailEnd type="triangle" w="med" len="med"/>
+                          </a:ln>
+                        </wps:spPr>
+                        <wps:bodyPr/>
+                      </wps:wsp>
+                      <wps:wsp>
+                        <wps:cNvPr id="29" name="Straight Arrow Connector 29"/>
+                        <wps:cNvCnPr/>
+                        <wps:spPr>
+                          <a:xfrm flipH="1">
+                            <a:off x="3249200" y="2346300"/>
+                            <a:ext cx="10200" cy="292200"/>
+                          </a:xfrm>
+                          <a:prstGeom prst="straightConnector1">
+                            <a:avLst/>
+                          </a:prstGeom>
+                          <a:noFill/>
+                          <a:ln w="9525" cap="flat" cmpd="sng">
+                            <a:solidFill>
+                              <a:srgbClr val="000000"/>
+                            </a:solidFill>
+                            <a:prstDash val="solid"/>
+                            <a:round/>
+                            <a:headEnd type="none" w="med" len="med"/>
+                            <a:tailEnd type="triangle" w="med" len="med"/>
+                          </a:ln>
+                        </wps:spPr>
+                        <wps:bodyPr/>
+                      </wps:wsp>
+                      <wps:wsp>
+                        <wps:cNvPr id="30" name="Elbow Connector 30"/>
+                        <wps:cNvCnPr/>
+                        <wps:spPr>
+                          <a:xfrm rot="5400000">
+                            <a:off x="3548935" y="1266376"/>
+                            <a:ext cx="332700" cy="911700"/>
+                          </a:xfrm>
+                          <a:prstGeom prst="bentConnector3">
+                            <a:avLst>
+                              <a:gd name="adj1" fmla="val 49988"/>
+                            </a:avLst>
+                          </a:prstGeom>
+                          <a:noFill/>
+                          <a:ln w="9525" cap="flat" cmpd="sng">
+                            <a:solidFill>
+                              <a:srgbClr val="000000"/>
+                            </a:solidFill>
+                            <a:prstDash val="solid"/>
+                            <a:round/>
+                            <a:headEnd type="none" w="med" len="med"/>
+                            <a:tailEnd type="none" w="med" len="med"/>
+                          </a:ln>
+                        </wps:spPr>
+                        <wps:bodyPr/>
+                      </wps:wsp>
+                      <wps:wsp>
+                        <wps:cNvPr id="31" name="Elbow Connector 31"/>
+                        <wps:cNvCnPr/>
+                        <wps:spPr>
+                          <a:xfrm>
+                            <a:off x="4171575" y="1710000"/>
+                            <a:ext cx="1169700" cy="178500"/>
+                          </a:xfrm>
+                          <a:prstGeom prst="bentConnector2">
+                            <a:avLst/>
+                          </a:prstGeom>
+                          <a:noFill/>
+                          <a:ln w="9525" cap="flat" cmpd="sng">
+                            <a:solidFill>
+                              <a:srgbClr val="000000"/>
+                            </a:solidFill>
+                            <a:prstDash val="solid"/>
+                            <a:round/>
+                            <a:headEnd type="none" w="med" len="med"/>
+                            <a:tailEnd type="none" w="med" len="med"/>
+                          </a:ln>
+                        </wps:spPr>
+                        <wps:bodyPr/>
+                      </wps:wsp>
+                      <wps:wsp>
+                        <wps:cNvPr id="32" name="Elbow Connector 32"/>
+                        <wps:cNvCnPr/>
+                        <wps:spPr>
+                          <a:xfrm rot="5400000">
+                            <a:off x="4545600" y="2621863"/>
+                            <a:ext cx="435000" cy="1165800"/>
+                          </a:xfrm>
+                          <a:prstGeom prst="bentConnector3">
+                            <a:avLst>
+                              <a:gd name="adj1" fmla="val 50009"/>
+                            </a:avLst>
+                          </a:prstGeom>
+                          <a:noFill/>
+                          <a:ln w="9525" cap="flat" cmpd="sng">
+                            <a:solidFill>
+                              <a:srgbClr val="000000"/>
+                            </a:solidFill>
+                            <a:prstDash val="solid"/>
+                            <a:round/>
+                            <a:headEnd type="none" w="med" len="med"/>
+                            <a:tailEnd type="none" w="med" len="med"/>
+                          </a:ln>
+                        </wps:spPr>
+                        <wps:bodyPr/>
+                      </wps:wsp>
+                      <wps:wsp>
+                        <wps:cNvPr id="33" name="Elbow Connector 33"/>
+                        <wps:cNvCnPr/>
+                        <wps:spPr>
+                          <a:xfrm rot="-5400000" flipH="1">
+                            <a:off x="3602050" y="2634475"/>
+                            <a:ext cx="216600" cy="922200"/>
+                          </a:xfrm>
+                          <a:prstGeom prst="bentConnector2">
+                            <a:avLst/>
+                          </a:prstGeom>
+                          <a:noFill/>
+                          <a:ln w="9525" cap="flat" cmpd="sng">
+                            <a:solidFill>
+                              <a:srgbClr val="000000"/>
+                            </a:solidFill>
+                            <a:prstDash val="solid"/>
+                            <a:round/>
+                            <a:headEnd type="none" w="med" len="med"/>
+                            <a:tailEnd type="none" w="med" len="med"/>
+                          </a:ln>
+                        </wps:spPr>
+                        <wps:bodyPr/>
+                      </wps:wsp>
                     </wpg:wgp>
                   </a:graphicData>
                 </a:graphic>
@@ -3405,9 +3764,9 @@
           </mc:Choice>
           <mc:Fallback>
             <w:pict>
-              <v:group w14:anchorId="4C790233" id="Group 22" o:spid="_x0000_s1026" style="width:329.65pt;height:235.15pt;mso-position-horizontal-relative:char;mso-position-vertical-relative:line" coordorigin="23248,16230" coordsize="60422,43139" o:gfxdata="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">
-                <v:group id="Group 1" o:spid="_x0000_s1027" style="position:absolute;left:23248;top:16230;width:60423;height:43139" coordorigin="25908,16297" coordsize="55102,43139" o:gfxdata="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">
-                  <v:rect id="Rectangle 2" o:spid="_x0000_s1028" style="position:absolute;left:25908;top:16297;width:55102;height:43140;visibility:visible;mso-wrap-style:square;v-text-anchor:middle" o:gfxdata="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" filled="f" stroked="f">
+              <v:group w14:anchorId="2EA15723" id="Group 26" o:spid="_x0000_s1026" style="width:359.65pt;height:376.9pt;mso-position-horizontal-relative:char;mso-position-vertical-relative:line" coordorigin="25473,6979" coordsize="47253,42296" o:gfxdata="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">
+                <v:group id="Group 1" o:spid="_x0000_s1027" style="position:absolute;left:30810;top:6979;width:41916;height:42297" coordorigin="23168,-1726" coordsize="60502,61096" o:gfxdata="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">
+                  <v:rect id="Rectangle 2" o:spid="_x0000_s1028" style="position:absolute;left:23248;top:16230;width:60422;height:43139;visibility:visible;mso-wrap-style:square;v-text-anchor:middle" o:gfxdata="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" filled="f" stroked="f">
                     <v:textbox inset="2.53958mm,2.53958mm,2.53958mm,2.53958mm">
                       <w:txbxContent>
                         <w:p>
@@ -3418,8 +3777,8 @@
                       </w:txbxContent>
                     </v:textbox>
                   </v:rect>
-                  <v:group id="Group 3" o:spid="_x0000_s1029" style="position:absolute;left:25908;top:16297;width:55103;height:43140" coordorigin="25908,16297" coordsize="55102,43139" o:gfxdata="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">
-                    <v:rect id="Rectangle 4" o:spid="_x0000_s1030" style="position:absolute;left:25908;top:16297;width:55102;height:43004;visibility:visible;mso-wrap-style:square;v-text-anchor:middle" o:gfxdata="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" filled="f" stroked="f">
+                  <v:group id="Group 3" o:spid="_x0000_s1029" style="position:absolute;left:23168;top:-1726;width:60503;height:61095" coordorigin="25835,-1658" coordsize="55175,61096" o:gfxdata="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">
+                    <v:rect id="Rectangle 4" o:spid="_x0000_s1030" style="position:absolute;left:25908;top:16297;width:55102;height:43140;visibility:visible;mso-wrap-style:square;v-text-anchor:middle" o:gfxdata="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" filled="f" stroked="f">
                       <v:textbox inset="2.53958mm,2.53958mm,2.53958mm,2.53958mm">
                         <w:txbxContent>
                           <w:p>
@@ -3430,8 +3789,8 @@
                         </w:txbxContent>
                       </v:textbox>
                     </v:rect>
-                    <v:group id="Group 5" o:spid="_x0000_s1031" style="position:absolute;left:25908;top:16297;width:55103;height:43140" coordorigin="24702,2941" coordsize="79793,40260" o:gfxdata="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">
-                      <v:rect id="Rectangle 6" o:spid="_x0000_s1032" style="position:absolute;left:24703;top:2941;width:79793;height:40133;visibility:visible;mso-wrap-style:square;v-text-anchor:middle" o:gfxdata="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" filled="f" stroked="f">
+                    <v:group id="Group 5" o:spid="_x0000_s1031" style="position:absolute;left:25835;top:-1658;width:55176;height:60960" coordorigin="25835,-1658" coordsize="55175,60960" o:gfxdata="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">
+                      <v:rect id="Rectangle 6" o:spid="_x0000_s1032" style="position:absolute;left:25908;top:16297;width:55102;height:43004;visibility:visible;mso-wrap-style:square;v-text-anchor:middle" o:gfxdata="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" filled="f" stroked="f">
                         <v:textbox inset="2.53958mm,2.53958mm,2.53958mm,2.53958mm">
                           <w:txbxContent>
                             <w:p>
@@ -3442,198 +3801,323 @@
                           </w:txbxContent>
                         </v:textbox>
                       </v:rect>
-                      <v:roundrect id="Rounded Rectangle 7" o:spid="_x0000_s1033" style="position:absolute;left:24702;top:2941;width:41560;height:4704;visibility:visible;mso-wrap-style:square;v-text-anchor:middle" arcsize="10923f" o:gfxdata="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">
-                        <v:stroke startarrowwidth="narrow" startarrowlength="short" endarrowwidth="narrow" endarrowlength="short"/>
-                        <v:textbox inset="2.53958mm,2.53958mm,2.53958mm,2.53958mm">
-                          <w:txbxContent>
-                            <w:p>
-                              <w:pPr>
-                                <w:jc w:val="center"/>
-                                <w:textDirection w:val="btLr"/>
-                              </w:pPr>
-                              <w:r>
-                                <w:rPr>
-                                  <w:rFonts w:ascii="Arial" w:eastAsia="Arial" w:hAnsi="Arial" w:cs="Arial"/>
-                                  <w:color w:val="000000"/>
-                                  <w:sz w:val="28"/>
-                                </w:rPr>
-                                <w:t>Video Input/Camera/Database</w:t>
-                              </w:r>
-                            </w:p>
-                          </w:txbxContent>
-                        </v:textbox>
-                      </v:roundrect>
-                      <v:roundrect id="Rounded Rectangle 8" o:spid="_x0000_s1034" style="position:absolute;left:24703;top:9708;width:41557;height:4704;visibility:visible;mso-wrap-style:square;v-text-anchor:middle" arcsize="10923f" o:gfxdata="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">
-                        <v:stroke startarrowwidth="narrow" startarrowlength="short" endarrowwidth="narrow" endarrowlength="short"/>
-                        <v:textbox inset="2.53958mm,2.53958mm,2.53958mm,2.53958mm">
-                          <w:txbxContent>
-                            <w:p>
-                              <w:pPr>
-                                <w:jc w:val="center"/>
-                                <w:textDirection w:val="btLr"/>
-                              </w:pPr>
-                              <w:r>
-                                <w:rPr>
-                                  <w:rFonts w:ascii="Arial" w:eastAsia="Arial" w:hAnsi="Arial" w:cs="Arial"/>
-                                  <w:color w:val="000000"/>
-                                  <w:sz w:val="28"/>
-                                </w:rPr>
-                                <w:t>Face Detection</w:t>
-                              </w:r>
-                            </w:p>
-                          </w:txbxContent>
-                        </v:textbox>
-                      </v:roundrect>
-                      <v:roundrect id="Rounded Rectangle 9" o:spid="_x0000_s1035" style="position:absolute;left:24703;top:15986;width:41557;height:4704;visibility:visible;mso-wrap-style:square;v-text-anchor:middle" arcsize="10923f" o:gfxdata="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">
-                        <v:stroke startarrowwidth="narrow" startarrowlength="short" endarrowwidth="narrow" endarrowlength="short"/>
-                        <v:textbox inset="2.53958mm,2.53958mm,2.53958mm,2.53958mm">
-                          <w:txbxContent>
-                            <w:p>
-                              <w:pPr>
-                                <w:jc w:val="center"/>
-                                <w:textDirection w:val="btLr"/>
-                              </w:pPr>
-                              <w:r>
-                                <w:rPr>
-                                  <w:rFonts w:ascii="Arial" w:eastAsia="Arial" w:hAnsi="Arial" w:cs="Arial"/>
-                                  <w:color w:val="000000"/>
-                                  <w:sz w:val="28"/>
-                                </w:rPr>
-                                <w:t>Eye/Mouth Region Extraction</w:t>
-                              </w:r>
-                            </w:p>
-                          </w:txbxContent>
-                        </v:textbox>
-                      </v:roundrect>
-                      <v:roundrect id="Rounded Rectangle 10" o:spid="_x0000_s1036" style="position:absolute;left:24841;top:22909;width:41419;height:4704;visibility:visible;mso-wrap-style:square;v-text-anchor:middle" arcsize="10923f" o:gfxdata="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">
-                        <v:stroke startarrowwidth="narrow" startarrowlength="short" endarrowwidth="narrow" endarrowlength="short"/>
-                        <v:textbox inset="2.53958mm,2.53958mm,2.53958mm,2.53958mm">
-                          <w:txbxContent>
-                            <w:p>
-                              <w:pPr>
-                                <w:jc w:val="center"/>
-                                <w:textDirection w:val="btLr"/>
-                              </w:pPr>
-                              <w:r>
-                                <w:rPr>
-                                  <w:rFonts w:ascii="Arial" w:eastAsia="Arial" w:hAnsi="Arial" w:cs="Arial"/>
-                                  <w:color w:val="000000"/>
-                                  <w:sz w:val="28"/>
-                                </w:rPr>
-                                <w:t>Feature Extraction</w:t>
-                              </w:r>
-                            </w:p>
-                          </w:txbxContent>
-                        </v:textbox>
-                      </v:roundrect>
-                      <v:rect id="Rectangle 11" o:spid="_x0000_s1037" style="position:absolute;left:48033;top:7156;width:56463;height:4002;visibility:visible;mso-wrap-style:square;v-text-anchor:top" o:gfxdata="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" filled="f" stroked="f">
-                        <v:textbox inset="2.53958mm,2.53958mm,2.53958mm,2.53958mm">
-                          <w:txbxContent>
-                            <w:p>
-                              <w:pPr>
-                                <w:textDirection w:val="btLr"/>
-                              </w:pPr>
-                            </w:p>
-                          </w:txbxContent>
-                        </v:textbox>
-                      </v:rect>
-                      <v:roundrect id="Rounded Rectangle 12" o:spid="_x0000_s1038" style="position:absolute;left:24841;top:29692;width:41416;height:4704;visibility:visible;mso-wrap-style:square;v-text-anchor:middle" arcsize="10923f" o:gfxdata="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">
-                        <v:stroke startarrowwidth="narrow" startarrowlength="short" endarrowwidth="narrow" endarrowlength="short"/>
-                        <v:textbox inset="2.53958mm,2.53958mm,2.53958mm,2.53958mm">
-                          <w:txbxContent>
-                            <w:p>
-                              <w:pPr>
-                                <w:jc w:val="center"/>
-                                <w:textDirection w:val="btLr"/>
-                              </w:pPr>
-                              <w:r>
-                                <w:rPr>
-                                  <w:rFonts w:ascii="Arial" w:eastAsia="Arial" w:hAnsi="Arial" w:cs="Arial"/>
-                                  <w:color w:val="000000"/>
-                                  <w:sz w:val="28"/>
-                                </w:rPr>
-                                <w:t>CNN Classifier</w:t>
-                              </w:r>
-                            </w:p>
-                          </w:txbxContent>
-                        </v:textbox>
-                      </v:roundrect>
-                      <v:shapetype id="_x0000_t32" coordsize="21600,21600" o:spt="32" o:oned="t" path="m,l21600,21600e" filled="f">
-                        <v:path arrowok="t" fillok="f" o:connecttype="none"/>
-                        <o:lock v:ext="edit" shapetype="t"/>
-                      </v:shapetype>
-                      <v:shape id="Straight Arrow Connector 13" o:spid="_x0000_s1039" type="#_x0000_t32" style="position:absolute;left:45522;top:7644;width:0;height:2157;visibility:visible;mso-wrap-style:square" o:connectortype="straight" o:gfxdata="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">
-                        <v:stroke startarrowwidth="narrow" startarrowlength="short" endarrow="block"/>
-                      </v:shape>
-                      <v:shape id="Straight Arrow Connector 14" o:spid="_x0000_s1040" type="#_x0000_t32" style="position:absolute;left:45479;top:14412;width:1;height:1574;visibility:visible;mso-wrap-style:square" o:connectortype="straight" o:gfxdata="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">
-                        <v:stroke startarrowwidth="narrow" startarrowlength="short" endarrow="block"/>
-                      </v:shape>
-                      <v:shape id="Straight Arrow Connector 15" o:spid="_x0000_s1041" type="#_x0000_t32" style="position:absolute;left:45522;top:20752;width:0;height:2157;visibility:visible;mso-wrap-style:square" o:connectortype="straight" o:gfxdata="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">
-                        <v:stroke startarrowwidth="narrow" startarrowlength="short" endarrow="block"/>
-                      </v:shape>
-                      <v:shape id="Straight Arrow Connector 16" o:spid="_x0000_s1042" type="#_x0000_t32" style="position:absolute;left:45375;top:27535;width:0;height:2157;visibility:visible;mso-wrap-style:square" o:connectortype="straight" o:gfxdata="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">
-                        <v:stroke startarrowwidth="narrow" startarrowlength="short" endarrow="block"/>
-                      </v:shape>
-                      <v:shape id="Straight Arrow Connector 17" o:spid="_x0000_s1043" type="#_x0000_t32" style="position:absolute;left:39310;top:34396;width:6168;height:5304;flip:x;visibility:visible;mso-wrap-style:square" o:connectortype="straight" o:gfxdata="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">
-                        <v:stroke startarrowwidth="narrow" startarrowlength="short" endarrow="block"/>
-                      </v:shape>
-                      <v:shape id="Straight Arrow Connector 18" o:spid="_x0000_s1044" type="#_x0000_t32" style="position:absolute;left:45478;top:34396;width:5694;height:5304;visibility:visible;mso-wrap-style:square" o:connectortype="straight" o:gfxdata="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">
-                        <v:stroke startarrowwidth="narrow" startarrowlength="short" endarrow="block"/>
-                      </v:shape>
-                      <v:rect id="Rectangle 19" o:spid="_x0000_s1045" style="position:absolute;left:26173;top:39995;width:6765;height:2157;visibility:visible;mso-wrap-style:square;v-text-anchor:top" o:gfxdata="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" filled="f" stroked="f">
-                        <v:textbox inset="2.53958mm,2.53958mm,2.53958mm,2.53958mm">
-                          <w:txbxContent>
-                            <w:p>
-                              <w:pPr>
-                                <w:textDirection w:val="btLr"/>
-                              </w:pPr>
-                            </w:p>
-                          </w:txbxContent>
-                        </v:textbox>
-                      </v:rect>
-                      <v:rect id="Rectangle 20" o:spid="_x0000_s1046" style="position:absolute;left:28225;top:39072;width:14177;height:4002;visibility:visible;mso-wrap-style:square;v-text-anchor:top" o:gfxdata="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" filled="f" stroked="f">
-                        <v:textbox inset="2.53958mm,2.53958mm,2.53958mm,2.53958mm">
-                          <w:txbxContent>
-                            <w:p>
-                              <w:pPr>
-                                <w:textDirection w:val="btLr"/>
-                              </w:pPr>
-                              <w:r>
-                                <w:rPr>
-                                  <w:rFonts w:ascii="Arial" w:eastAsia="Arial" w:hAnsi="Arial" w:cs="Arial"/>
-                                  <w:color w:val="000000"/>
-                                  <w:sz w:val="28"/>
-                                </w:rPr>
-                                <w:t>Drowsy</w:t>
-                              </w:r>
-                            </w:p>
-                          </w:txbxContent>
-                        </v:textbox>
-                      </v:rect>
-                      <v:rect id="Rectangle 21" o:spid="_x0000_s1047" style="position:absolute;left:48898;top:39199;width:21135;height:4002;visibility:visible;mso-wrap-style:square;v-text-anchor:top" o:gfxdata="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" filled="f" stroked="f">
-                        <v:textbox inset="2.53958mm,2.53958mm,2.53958mm,2.53958mm">
-                          <w:txbxContent>
-                            <w:p>
-                              <w:pPr>
-                                <w:textDirection w:val="btLr"/>
-                              </w:pPr>
-                              <w:proofErr w:type="gramStart"/>
-                              <w:r>
-                                <w:rPr>
-                                  <w:rFonts w:ascii="Arial" w:eastAsia="Arial" w:hAnsi="Arial" w:cs="Arial"/>
-                                  <w:color w:val="000000"/>
-                                  <w:sz w:val="28"/>
-                                </w:rPr>
-                                <w:t>Non -Drowsy</w:t>
-                              </w:r>
-                              <w:proofErr w:type="gramEnd"/>
-                            </w:p>
-                          </w:txbxContent>
-                        </v:textbox>
-                      </v:rect>
+                      <v:group id="Group 7" o:spid="_x0000_s1033" style="position:absolute;left:25835;top:-1658;width:55176;height:60960" coordorigin="24596,-13816" coordsize="79900,56891" o:gfxdata="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">
+                        <v:rect id="Rectangle 8" o:spid="_x0000_s1034" style="position:absolute;left:24703;top:2941;width:79793;height:40133;visibility:visible;mso-wrap-style:square;v-text-anchor:middle" o:gfxdata="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" filled="f" stroked="f">
+                          <v:textbox inset="2.53958mm,2.53958mm,2.53958mm,2.53958mm">
+                            <w:txbxContent>
+                              <w:p>
+                                <w:pPr>
+                                  <w:textDirection w:val="btLr"/>
+                                </w:pPr>
+                              </w:p>
+                            </w:txbxContent>
+                          </v:textbox>
+                        </v:rect>
+                        <v:roundrect id="Rounded Rectangle 9" o:spid="_x0000_s1035" style="position:absolute;left:24596;top:-13816;width:41559;height:4704;visibility:visible;mso-wrap-style:square;v-text-anchor:middle" arcsize="10923f" o:gfxdata="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">
+                          <v:stroke startarrowwidth="narrow" startarrowlength="short" endarrowwidth="narrow" endarrowlength="short"/>
+                          <v:textbox inset="2.53958mm,2.53958mm,2.53958mm,2.53958mm">
+                            <w:txbxContent>
+                              <w:p>
+                                <w:pPr>
+                                  <w:jc w:val="center"/>
+                                  <w:textDirection w:val="btLr"/>
+                                </w:pPr>
+                                <w:r>
+                                  <w:rPr>
+                                    <w:rFonts w:ascii="Arial" w:eastAsia="Arial" w:hAnsi="Arial" w:cs="Arial"/>
+                                    <w:color w:val="000000"/>
+                                    <w:sz w:val="20"/>
+                                  </w:rPr>
+                                  <w:t>Video Input/Camera/Database</w:t>
+                                </w:r>
+                              </w:p>
+                            </w:txbxContent>
+                          </v:textbox>
+                        </v:roundrect>
+                        <v:roundrect id="Rounded Rectangle 10" o:spid="_x0000_s1036" style="position:absolute;left:24597;top:-6955;width:41556;height:4704;visibility:visible;mso-wrap-style:square;v-text-anchor:middle" arcsize="10923f" o:gfxdata="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">
+                          <v:stroke startarrowwidth="narrow" startarrowlength="short" endarrowwidth="narrow" endarrowlength="short"/>
+                          <v:textbox inset="2.53958mm,2.53958mm,2.53958mm,2.53958mm">
+                            <w:txbxContent>
+                              <w:p>
+                                <w:pPr>
+                                  <w:jc w:val="center"/>
+                                  <w:textDirection w:val="btLr"/>
+                                </w:pPr>
+                                <w:r>
+                                  <w:rPr>
+                                    <w:rFonts w:ascii="Arial" w:eastAsia="Arial" w:hAnsi="Arial" w:cs="Arial"/>
+                                    <w:color w:val="000000"/>
+                                    <w:sz w:val="20"/>
+                                  </w:rPr>
+                                  <w:t>Face Detection</w:t>
+                                </w:r>
+                              </w:p>
+                            </w:txbxContent>
+                          </v:textbox>
+                        </v:roundrect>
+                        <v:roundrect id="Rounded Rectangle 11" o:spid="_x0000_s1037" style="position:absolute;left:24841;top:22909;width:41419;height:4704;visibility:visible;mso-wrap-style:square;v-text-anchor:middle" arcsize="10923f" o:gfxdata="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">
+                          <v:stroke startarrowwidth="narrow" startarrowlength="short" endarrowwidth="narrow" endarrowlength="short"/>
+                          <v:textbox inset="2.53958mm,2.53958mm,2.53958mm,2.53958mm">
+                            <w:txbxContent>
+                              <w:p>
+                                <w:pPr>
+                                  <w:jc w:val="center"/>
+                                  <w:textDirection w:val="btLr"/>
+                                </w:pPr>
+                                <w:r>
+                                  <w:rPr>
+                                    <w:rFonts w:ascii="Arial" w:eastAsia="Arial" w:hAnsi="Arial" w:cs="Arial"/>
+                                    <w:color w:val="000000"/>
+                                    <w:sz w:val="20"/>
+                                  </w:rPr>
+                                  <w:t>Feature Extraction</w:t>
+                                </w:r>
+                              </w:p>
+                            </w:txbxContent>
+                          </v:textbox>
+                        </v:roundrect>
+                        <v:rect id="Rectangle 12" o:spid="_x0000_s1038" style="position:absolute;left:48033;top:7156;width:56463;height:4002;visibility:visible;mso-wrap-style:square;v-text-anchor:top" o:gfxdata="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" filled="f" stroked="f">
+                          <v:textbox inset="2.53958mm,2.53958mm,2.53958mm,2.53958mm">
+                            <w:txbxContent>
+                              <w:p>
+                                <w:pPr>
+                                  <w:textDirection w:val="btLr"/>
+                                </w:pPr>
+                              </w:p>
+                            </w:txbxContent>
+                          </v:textbox>
+                        </v:rect>
+                        <v:roundrect id="Rounded Rectangle 13" o:spid="_x0000_s1039" style="position:absolute;left:24841;top:29692;width:41416;height:4704;visibility:visible;mso-wrap-style:square;v-text-anchor:middle" arcsize="10923f" o:gfxdata="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">
+                          <v:stroke startarrowwidth="narrow" startarrowlength="short" endarrowwidth="narrow" endarrowlength="short"/>
+                          <v:textbox inset="2.53958mm,2.53958mm,2.53958mm,2.53958mm">
+                            <w:txbxContent>
+                              <w:p>
+                                <w:pPr>
+                                  <w:jc w:val="center"/>
+                                  <w:textDirection w:val="btLr"/>
+                                </w:pPr>
+                                <w:r>
+                                  <w:rPr>
+                                    <w:rFonts w:ascii="Arial" w:eastAsia="Arial" w:hAnsi="Arial" w:cs="Arial"/>
+                                    <w:color w:val="000000"/>
+                                    <w:sz w:val="20"/>
+                                  </w:rPr>
+                                  <w:t>CNN Classifier</w:t>
+                                </w:r>
+                              </w:p>
+                            </w:txbxContent>
+                          </v:textbox>
+                        </v:roundrect>
+                        <v:shapetype id="_x0000_t32" coordsize="21600,21600" o:spt="32" o:oned="t" path="m,l21600,21600e" filled="f">
+                          <v:path arrowok="t" fillok="f" o:connecttype="none"/>
+                          <o:lock v:ext="edit" shapetype="t"/>
+                        </v:shapetype>
+                        <v:shape id="Straight Arrow Connector 14" o:spid="_x0000_s1040" type="#_x0000_t32" style="position:absolute;left:43373;top:-9112;width:0;height:2157;visibility:visible;mso-wrap-style:square" o:connectortype="straight" o:gfxdata="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">
+                          <v:stroke startarrowwidth="narrow" startarrowlength="short" endarrow="block"/>
+                        </v:shape>
+                        <v:shape id="Straight Arrow Connector 15" o:spid="_x0000_s1041" type="#_x0000_t32" style="position:absolute;left:45522;top:20752;width:0;height:2157;visibility:visible;mso-wrap-style:square" o:connectortype="straight" o:gfxdata="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">
+                          <v:stroke startarrowwidth="narrow" startarrowlength="short" endarrow="block"/>
+                        </v:shape>
+                        <v:shape id="Straight Arrow Connector 16" o:spid="_x0000_s1042" type="#_x0000_t32" style="position:absolute;left:45375;top:27535;width:0;height:2157;visibility:visible;mso-wrap-style:square" o:connectortype="straight" o:gfxdata="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">
+                          <v:stroke startarrowwidth="narrow" startarrowlength="short" endarrow="block"/>
+                        </v:shape>
+                        <v:shape id="Straight Arrow Connector 17" o:spid="_x0000_s1043" type="#_x0000_t32" style="position:absolute;left:39310;top:34396;width:6168;height:5304;flip:x;visibility:visible;mso-wrap-style:square" o:connectortype="straight" o:gfxdata="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">
+                          <v:stroke startarrowwidth="narrow" startarrowlength="short" endarrow="block"/>
+                        </v:shape>
+                        <v:shape id="Straight Arrow Connector 18" o:spid="_x0000_s1044" type="#_x0000_t32" style="position:absolute;left:45478;top:34396;width:5694;height:5304;visibility:visible;mso-wrap-style:square" o:connectortype="straight" o:gfxdata="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">
+                          <v:stroke startarrowwidth="narrow" startarrowlength="short" endarrow="block"/>
+                        </v:shape>
+                        <v:rect id="Rectangle 19" o:spid="_x0000_s1045" style="position:absolute;left:26173;top:39995;width:6765;height:2157;visibility:visible;mso-wrap-style:square;v-text-anchor:top" o:gfxdata="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" filled="f" stroked="f">
+                          <v:textbox inset="2.53958mm,2.53958mm,2.53958mm,2.53958mm">
+                            <w:txbxContent>
+                              <w:p>
+                                <w:pPr>
+                                  <w:textDirection w:val="btLr"/>
+                                </w:pPr>
+                              </w:p>
+                            </w:txbxContent>
+                          </v:textbox>
+                        </v:rect>
+                        <v:rect id="Rectangle 20" o:spid="_x0000_s1046" style="position:absolute;left:28225;top:38411;width:14177;height:4002;visibility:visible;mso-wrap-style:square;v-text-anchor:top" o:gfxdata="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" filled="f" stroked="f">
+                          <v:textbox inset="2.53958mm,2.53958mm,2.53958mm,2.53958mm">
+                            <w:txbxContent>
+                              <w:p>
+                                <w:pPr>
+                                  <w:textDirection w:val="btLr"/>
+                                </w:pPr>
+                                <w:r>
+                                  <w:rPr>
+                                    <w:rFonts w:ascii="Arial" w:eastAsia="Arial" w:hAnsi="Arial" w:cs="Arial"/>
+                                    <w:color w:val="000000"/>
+                                    <w:sz w:val="20"/>
+                                  </w:rPr>
+                                  <w:t>Drowsy</w:t>
+                                </w:r>
+                              </w:p>
+                            </w:txbxContent>
+                          </v:textbox>
+                        </v:rect>
+                        <v:rect id="Rectangle 21" o:spid="_x0000_s1047" style="position:absolute;left:48897;top:38829;width:24847;height:4002;visibility:visible;mso-wrap-style:square;v-text-anchor:top" o:gfxdata="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" filled="f" stroked="f">
+                          <v:textbox inset="2.53958mm,2.53958mm,2.53958mm,2.53958mm">
+                            <w:txbxContent>
+                              <w:p>
+                                <w:pPr>
+                                  <w:textDirection w:val="btLr"/>
+                                </w:pPr>
+                                <w:proofErr w:type="gramStart"/>
+                                <w:r>
+                                  <w:rPr>
+                                    <w:rFonts w:ascii="Arial" w:eastAsia="Arial" w:hAnsi="Arial" w:cs="Arial"/>
+                                    <w:color w:val="000000"/>
+                                    <w:sz w:val="20"/>
+                                  </w:rPr>
+                                  <w:t>Non -Drowsy</w:t>
+                                </w:r>
+                                <w:proofErr w:type="gramEnd"/>
+                              </w:p>
+                            </w:txbxContent>
+                          </v:textbox>
+                        </v:rect>
+                      </v:group>
                     </v:group>
                   </v:group>
                 </v:group>
+                <v:roundrect id="Rounded Rectangle 22" o:spid="_x0000_s1048" style="position:absolute;left:25473;top:18885;width:14241;height:4578;visibility:visible;mso-wrap-style:square;v-text-anchor:middle" arcsize="10923f" o:gfxdata="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">
+                  <v:stroke startarrowwidth="narrow" startarrowlength="short" endarrowwidth="narrow" endarrowlength="short"/>
+                  <v:textbox inset="2.53958mm,2.53958mm,2.53958mm,2.53958mm">
+                    <w:txbxContent>
+                      <w:p>
+                        <w:pPr>
+                          <w:jc w:val="center"/>
+                          <w:textDirection w:val="btLr"/>
+                        </w:pPr>
+                        <w:r>
+                          <w:rPr>
+                            <w:rFonts w:ascii="Arial" w:eastAsia="Arial" w:hAnsi="Arial" w:cs="Arial"/>
+                            <w:color w:val="000000"/>
+                            <w:sz w:val="20"/>
+                          </w:rPr>
+                          <w:t>Detection of the eye area</w:t>
+                        </w:r>
+                      </w:p>
+                      <w:p>
+                        <w:pPr>
+                          <w:jc w:val="center"/>
+                          <w:textDirection w:val="btLr"/>
+                        </w:pPr>
+                      </w:p>
+                    </w:txbxContent>
+                  </v:textbox>
+                </v:roundrect>
+                <v:roundrect id="Rounded Rectangle 23" o:spid="_x0000_s1049" style="position:absolute;left:45849;top:18885;width:15126;height:4578;visibility:visible;mso-wrap-style:square;v-text-anchor:middle" arcsize="10923f" o:gfxdata="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">
+                  <v:stroke startarrowwidth="narrow" startarrowlength="short" endarrowwidth="narrow" endarrowlength="short"/>
+                  <v:textbox inset="2.53958mm,2.53958mm,2.53958mm,2.53958mm">
+                    <w:txbxContent>
+                      <w:p>
+                        <w:pPr>
+                          <w:jc w:val="center"/>
+                          <w:textDirection w:val="btLr"/>
+                        </w:pPr>
+                        <w:r>
+                          <w:rPr>
+                            <w:rFonts w:ascii="Arial" w:eastAsia="Arial" w:hAnsi="Arial" w:cs="Arial"/>
+                            <w:color w:val="000000"/>
+                            <w:sz w:val="20"/>
+                          </w:rPr>
+                          <w:t>Detection of the mouth area</w:t>
+                        </w:r>
+                      </w:p>
+                    </w:txbxContent>
+                  </v:textbox>
+                </v:roundrect>
+                <v:roundrect id="Rounded Rectangle 24" o:spid="_x0000_s1050" style="position:absolute;left:25805;top:26383;width:13374;height:3489;visibility:visible;mso-wrap-style:square;v-text-anchor:middle" arcsize="10923f" o:gfxdata="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">
+                  <v:stroke startarrowwidth="narrow" startarrowlength="short" endarrowwidth="narrow" endarrowlength="short"/>
+                  <v:textbox inset="2.53958mm,2.53958mm,2.53958mm,2.53958mm">
+                    <w:txbxContent>
+                      <w:p>
+                        <w:pPr>
+                          <w:jc w:val="center"/>
+                          <w:textDirection w:val="btLr"/>
+                        </w:pPr>
+                        <w:r>
+                          <w:rPr>
+                            <w:rFonts w:ascii="Arial" w:eastAsia="Arial" w:hAnsi="Arial" w:cs="Arial"/>
+                            <w:color w:val="000000"/>
+                            <w:sz w:val="20"/>
+                          </w:rPr>
+                          <w:t>Eyes state detection</w:t>
+                        </w:r>
+                      </w:p>
+                      <w:p>
+                        <w:pPr>
+                          <w:jc w:val="center"/>
+                          <w:textDirection w:val="btLr"/>
+                        </w:pPr>
+                      </w:p>
+                    </w:txbxContent>
+                  </v:textbox>
+                </v:roundrect>
+                <v:roundrect id="Rounded Rectangle 25" o:spid="_x0000_s1051" style="position:absolute;left:46984;top:26383;width:12951;height:3489;visibility:visible;mso-wrap-style:square;v-text-anchor:middle" arcsize="10923f" o:gfxdata="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">
+                  <v:stroke startarrowwidth="narrow" startarrowlength="short" endarrowwidth="narrow" endarrowlength="short"/>
+                  <v:textbox inset="2.53958mm,2.53958mm,2.53958mm,2.53958mm">
+                    <w:txbxContent>
+                      <w:p>
+                        <w:pPr>
+                          <w:jc w:val="center"/>
+                          <w:textDirection w:val="btLr"/>
+                        </w:pPr>
+                        <w:r>
+                          <w:rPr>
+                            <w:rFonts w:ascii="Arial" w:eastAsia="Arial" w:hAnsi="Arial" w:cs="Arial"/>
+                            <w:color w:val="000000"/>
+                            <w:sz w:val="20"/>
+                          </w:rPr>
+                          <w:t>Yawning detection</w:t>
+                        </w:r>
+                      </w:p>
+                      <w:p>
+                        <w:pPr>
+                          <w:jc w:val="center"/>
+                          <w:textDirection w:val="btLr"/>
+                        </w:pPr>
+                      </w:p>
+                    </w:txbxContent>
+                  </v:textbox>
+                </v:roundrect>
+                <v:shape id="Straight Arrow Connector 28" o:spid="_x0000_s1052" type="#_x0000_t32" style="position:absolute;left:53412;top:23463;width:48;height:2922;visibility:visible;mso-wrap-style:square" o:connectortype="straight" o:gfxdata="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">
+                  <v:stroke endarrow="block"/>
+                </v:shape>
+                <v:shape id="Straight Arrow Connector 29" o:spid="_x0000_s1053" type="#_x0000_t32" style="position:absolute;left:32492;top:23463;width:102;height:2922;flip:x;visibility:visible;mso-wrap-style:square" o:connectortype="straight" o:gfxdata="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">
+                  <v:stroke endarrow="block"/>
+                </v:shape>
+                <v:shapetype id="_x0000_t34" coordsize="21600,21600" o:spt="34" o:oned="t" adj="10800" path="m,l@0,0@0,21600,21600,21600e" filled="f">
+                  <v:stroke joinstyle="miter"/>
+                  <v:formulas>
+                    <v:f eqn="val #0"/>
+                  </v:formulas>
+                  <v:path arrowok="t" fillok="f" o:connecttype="none"/>
+                  <v:handles>
+                    <v:h position="#0,center"/>
+                  </v:handles>
+                  <o:lock v:ext="edit" shapetype="t"/>
+                </v:shapetype>
+                <v:shape id="Elbow Connector 30" o:spid="_x0000_s1054" type="#_x0000_t34" style="position:absolute;left:35489;top:12663;width:3327;height:9117;rotation:90;visibility:visible;mso-wrap-style:square" o:connectortype="elbow" o:gfxdata="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" adj="10797">
+                  <v:stroke joinstyle="round"/>
+                </v:shape>
+                <v:shapetype id="_x0000_t33" coordsize="21600,21600" o:spt="33" o:oned="t" path="m,l21600,r,21600e" filled="f">
+                  <v:stroke joinstyle="miter"/>
+                  <v:path arrowok="t" fillok="f" o:connecttype="none"/>
+                  <o:lock v:ext="edit" shapetype="t"/>
+                </v:shapetype>
+                <v:shape id="Elbow Connector 31" o:spid="_x0000_s1055" type="#_x0000_t33" style="position:absolute;left:41715;top:17100;width:11697;height:1785;visibility:visible;mso-wrap-style:square" o:connectortype="elbow" o:gfxdata="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">
+                  <v:stroke joinstyle="round"/>
+                </v:shape>
+                <v:shape id="Elbow Connector 32" o:spid="_x0000_s1056" type="#_x0000_t34" style="position:absolute;left:45456;top:26218;width:4350;height:11658;rotation:90;visibility:visible;mso-wrap-style:square" o:connectortype="elbow" o:gfxdata="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" adj="10802">
+                  <v:stroke joinstyle="round"/>
+                </v:shape>
+                <v:shape id="Elbow Connector 33" o:spid="_x0000_s1057" type="#_x0000_t33" style="position:absolute;left:36020;top:26344;width:2166;height:9222;rotation:90;flip:x;visibility:visible;mso-wrap-style:square" o:connectortype="elbow" o:gfxdata="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">
+                  <v:stroke joinstyle="round"/>
+                </v:shape>
                 <w10:anchorlock/>
               </v:group>
             </w:pict>
@@ -3730,17 +4214,18 @@
           <w:b/>
           <w:noProof/>
         </w:rPr>
+        <w:lastRenderedPageBreak/>
         <w:drawing>
-          <wp:inline distT="114300" distB="114300" distL="114300" distR="114300" wp14:anchorId="5E88FF9E" wp14:editId="48C33374">
+          <wp:inline distT="114300" distB="114300" distL="114300" distR="114300" wp14:anchorId="3F3F0D86" wp14:editId="70F697A2">
             <wp:extent cx="5943600" cy="3606800"/>
             <wp:effectExtent l="0" t="0" r="0" b="0"/>
-            <wp:docPr id="23" name="image4.png"/>
+            <wp:docPr id="34" name="image1.png"/>
             <wp:cNvGraphicFramePr/>
             <a:graphic xmlns:a="http://schemas.openxmlformats.org/drawingml/2006/main">
               <a:graphicData uri="http://schemas.openxmlformats.org/drawingml/2006/picture">
                 <pic:pic xmlns:pic="http://schemas.openxmlformats.org/drawingml/2006/picture">
                   <pic:nvPicPr>
-                    <pic:cNvPr id="0" name="image4.png"/>
+                    <pic:cNvPr id="0" name="image1.png"/>
                     <pic:cNvPicPr preferRelativeResize="0"/>
                   </pic:nvPicPr>
                   <pic:blipFill>
@@ -3819,12 +4304,11 @@
           <w:b/>
           <w:noProof/>
         </w:rPr>
-        <w:lastRenderedPageBreak/>
         <w:drawing>
-          <wp:inline distT="114300" distB="114300" distL="114300" distR="114300" wp14:anchorId="0399C7EE" wp14:editId="3D97A052">
+          <wp:inline distT="114300" distB="114300" distL="114300" distR="114300" wp14:anchorId="3F240668" wp14:editId="641694A1">
             <wp:extent cx="5943600" cy="3441700"/>
             <wp:effectExtent l="0" t="0" r="0" b="0"/>
-            <wp:docPr id="25" name="image3.png"/>
+            <wp:docPr id="35" name="image3.png"/>
             <wp:cNvGraphicFramePr/>
             <a:graphic xmlns:a="http://schemas.openxmlformats.org/drawingml/2006/main">
               <a:graphicData uri="http://schemas.openxmlformats.org/drawingml/2006/picture">
@@ -3874,7 +4358,7 @@
           <w:sz w:val="20"/>
           <w:szCs w:val="20"/>
         </w:rPr>
-        <w:t>Figure 2. Baseline model training history, loss (</w:t>
+        <w:t>Figure 3. Baseline model training history, loss (</w:t>
       </w:r>
       <w:proofErr w:type="spellStart"/>
       <w:r>
@@ -4052,7 +4536,13 @@
         <w:rPr>
           <w:rFonts w:ascii="Times New Roman" w:eastAsia="Times New Roman" w:hAnsi="Times New Roman" w:cs="Times New Roman"/>
         </w:rPr>
-        <w:t>, and Sherly, Elizabeth. "Real Time Detection System of Driver Drowsiness Based on Representation Learning Using Deep Neural Networks." Journal of Intelligent &amp; Fuzzy Systems 36.3 (2019): 1977-985. Web.</w:t>
+        <w:t>, and Sherly, Elizabeth. "Real T</w:t>
+      </w:r>
+      <w:r>
+        <w:rPr>
+          <w:rFonts w:ascii="Times New Roman" w:eastAsia="Times New Roman" w:hAnsi="Times New Roman" w:cs="Times New Roman"/>
+        </w:rPr>
+        <w:t>ime Detection System of Driver Drowsiness Based on Representation Learning Using Deep Neural Networks." Journal of Intelligent &amp; Fuzzy Systems 36.3 (2019): 1977-985. Web.</w:t>
       </w:r>
     </w:p>
     <w:p>
@@ -4116,7 +4606,13 @@
         <w:rPr>
           <w:rFonts w:ascii="Times New Roman" w:eastAsia="Times New Roman" w:hAnsi="Times New Roman" w:cs="Times New Roman"/>
         </w:rPr>
-        <w:t>, Chang D. "Driver Drowsiness Detection System Based on Feature Representation Learning Using Various Deep Networks." Computer Vision – ACCV 2016 Workshops 10118 (2017): 154-64. Web.</w:t>
+        <w:t>, Chang D. "Driver Drowsiness Det</w:t>
+      </w:r>
+      <w:r>
+        <w:rPr>
+          <w:rFonts w:ascii="Times New Roman" w:eastAsia="Times New Roman" w:hAnsi="Times New Roman" w:cs="Times New Roman"/>
+        </w:rPr>
+        <w:t>ection System Based on Feature Representation Learning Using Various Deep Networks." Computer Vision – ACCV 2016 Workshops 10118 (2017): 154-64. Web.</w:t>
       </w:r>
     </w:p>
     <w:p>
@@ -4208,7 +4704,13 @@
         <w:rPr>
           <w:rFonts w:ascii="Times New Roman" w:eastAsia="Times New Roman" w:hAnsi="Times New Roman" w:cs="Times New Roman"/>
         </w:rPr>
-        <w:t>, Arti. "Deep CNN Models-based Ensemble Approach to Driver Drowsiness Detection." Neural Computing &amp; Applications (2020): Neural Computing &amp; Applications, 2020-07-20. Web.</w:t>
+        <w:t>, Arti. "Deep CNN Models-based Ensemble Appr</w:t>
+      </w:r>
+      <w:r>
+        <w:rPr>
+          <w:rFonts w:ascii="Times New Roman" w:eastAsia="Times New Roman" w:hAnsi="Times New Roman" w:cs="Times New Roman"/>
+        </w:rPr>
+        <w:t>oach to Driver Drowsiness Detection." Neural Computing &amp; Applications (2020): Neural Computing &amp; Applications, 2020-07-20. Web.</w:t>
       </w:r>
     </w:p>
     <w:p>
@@ -4272,7 +4774,13 @@
         <w:rPr>
           <w:rFonts w:ascii="Times New Roman" w:eastAsia="Times New Roman" w:hAnsi="Times New Roman" w:cs="Times New Roman"/>
         </w:rPr>
-        <w:t>. "Driver Drowsiness Recognition via Transferred Deep 3D Convolutional Network and State Probability Vector." Multimedia Tools and Applications 79.35-36 (2020): 26683-6701. Web.</w:t>
+        <w:t>. "Driver Drowsiness Recognition via Transferred Deep 3D Convoluti</w:t>
+      </w:r>
+      <w:r>
+        <w:rPr>
+          <w:rFonts w:ascii="Times New Roman" w:eastAsia="Times New Roman" w:hAnsi="Times New Roman" w:cs="Times New Roman"/>
+        </w:rPr>
+        <w:t>onal Network and State Probability Vector." Multimedia Tools and Applications 79.35-36 (2020): 26683-6701. Web.</w:t>
       </w:r>
     </w:p>
     <w:p>
@@ -4450,7 +4958,13 @@
         <w:rPr>
           <w:rFonts w:ascii="Times New Roman" w:eastAsia="Times New Roman" w:hAnsi="Times New Roman" w:cs="Times New Roman"/>
         </w:rPr>
-        <w:t>, K., Darrell, T.: Long-term recurrent convolutional networks for visual recognition and description. In: CVPR, pp. 2625–2634 (2015)</w:t>
+        <w:t xml:space="preserve">, K., Darrell, T.: Long-term recurrent convolutional networks for </w:t>
+      </w:r>
+      <w:r>
+        <w:rPr>
+          <w:rFonts w:ascii="Times New Roman" w:eastAsia="Times New Roman" w:hAnsi="Times New Roman" w:cs="Times New Roman"/>
+        </w:rPr>
+        <w:t>visual recognition and description. In: CVPR, pp. 2625–2634 (2015)</w:t>
       </w:r>
     </w:p>
     <w:p>
@@ -4472,7 +4986,13 @@
         <w:rPr>
           <w:rFonts w:ascii="Times New Roman" w:eastAsia="Times New Roman" w:hAnsi="Times New Roman" w:cs="Times New Roman"/>
         </w:rPr>
-        <w:t>[9] Weng, Ching-Hua, Lai, Ying-Hsiu, and Lai, Shang-Hong. "Driver Drowsiness Detection via a Hierarchical Temporal Deep Belief Network." Computer Vision – ACCV 2016 Workshops 10118 (2017): 117-33. Web.</w:t>
+        <w:t xml:space="preserve">[9] Weng, Ching-Hua, Lai, Ying-Hsiu, and Lai, Shang-Hong. "Driver Drowsiness Detection via a Hierarchical Temporal Deep Belief Network." Computer Vision – ACCV 2016 Workshops 10118 (2017): </w:t>
+      </w:r>
+      <w:r>
+        <w:rPr>
+          <w:rFonts w:ascii="Times New Roman" w:eastAsia="Times New Roman" w:hAnsi="Times New Roman" w:cs="Times New Roman"/>
+        </w:rPr>
+        <w:t>117-33. Web.</w:t>
       </w:r>
     </w:p>
     <w:p>
@@ -4608,7 +5128,14 @@
           <w:rFonts w:ascii="Times New Roman" w:eastAsia="Times New Roman" w:hAnsi="Times New Roman" w:cs="Times New Roman"/>
           <w:highlight w:val="white"/>
         </w:rPr>
-        <w:t xml:space="preserve"> of the IEEE Conference on Computer Vision and Pattern Recognition (CVPR) Workshops, 2017, pp. 121-128</w:t>
+        <w:t xml:space="preserve"> of the IEEE Conference on Computer Vision and Patte</w:t>
+      </w:r>
+      <w:r>
+        <w:rPr>
+          <w:rFonts w:ascii="Times New Roman" w:eastAsia="Times New Roman" w:hAnsi="Times New Roman" w:cs="Times New Roman"/>
+          <w:highlight w:val="white"/>
+        </w:rPr>
+        <w:t>rn Recognition (CVPR) Workshops, 2017, pp. 121-128</w:t>
       </w:r>
     </w:p>
     <w:p>
@@ -4978,8 +5505,9 @@
       </w:r>
     </w:p>
     <w:sectPr>
-      <w:footerReference w:type="even" r:id="rId18"/>
-      <w:footerReference w:type="default" r:id="rId19"/>
+      <w:headerReference w:type="default" r:id="rId18"/>
+      <w:footerReference w:type="even" r:id="rId19"/>
+      <w:footerReference w:type="default" r:id="rId20"/>
       <w:pgSz w:w="12240" w:h="15840"/>
       <w:pgMar w:top="1440" w:right="1440" w:bottom="1440" w:left="1440" w:header="708" w:footer="708" w:gutter="0"/>
       <w:pgNumType w:start="1"/>
@@ -5199,12 +5727,357 @@
 </w:footnotes>
 </file>
 
+<file path=word/header1.xml><?xml version="1.0" encoding="utf-8"?>
+<w:hdr xmlns:wpc="http://schemas.microsoft.com/office/word/2010/wordprocessingCanvas" xmlns:cx="http://schemas.microsoft.com/office/drawing/2014/chartex" xmlns:cx1="http://schemas.microsoft.com/office/drawing/2015/9/8/chartex" xmlns:cx2="http://schemas.microsoft.com/office/drawing/2015/10/21/chartex" xmlns:cx3="http://schemas.microsoft.com/office/drawing/2016/5/9/chartex" xmlns:cx4="http://schemas.microsoft.com/office/drawing/2016/5/10/chartex" xmlns:cx5="http://schemas.microsoft.com/office/drawing/2016/5/11/chartex" xmlns:cx6="http://schemas.microsoft.com/office/drawing/2016/5/12/chartex" xmlns:cx7="http://schemas.microsoft.com/office/drawing/2016/5/13/chartex" xmlns:cx8="http://schemas.microsoft.com/office/drawing/2016/5/14/chartex" xmlns:mc="http://schemas.openxmlformats.org/markup-compatibility/2006" xmlns:aink="http://schemas.microsoft.com/office/drawing/2016/ink" xmlns:am3d="http://schemas.microsoft.com/office/drawing/2017/model3d" xmlns:o="urn:schemas-microsoft-com:office:office" xmlns:r="http://schemas.openxmlformats.org/officeDocument/2006/relationships" xmlns:m="http://schemas.openxmlformats.org/officeDocument/2006/math" xmlns:v="urn:schemas-microsoft-com:vml" xmlns:wp14="http://schemas.microsoft.com/office/word/2010/wordprocessingDrawing" xmlns:wp="http://schemas.openxmlformats.org/drawingml/2006/wordprocessingDrawing" xmlns:w10="urn:schemas-microsoft-com:office:word" xmlns:w="http://schemas.openxmlformats.org/wordprocessingml/2006/main" xmlns:w14="http://schemas.microsoft.com/office/word/2010/wordml" xmlns:w15="http://schemas.microsoft.com/office/word/2012/wordml" xmlns:w16cex="http://schemas.microsoft.com/office/word/2018/wordml/cex" xmlns:w16cid="http://schemas.microsoft.com/office/word/2016/wordml/cid" xmlns:w16="http://schemas.microsoft.com/office/word/2018/wordml" xmlns:w16se="http://schemas.microsoft.com/office/word/2015/wordml/symex" xmlns:wpg="http://schemas.microsoft.com/office/word/2010/wordprocessingGroup" xmlns:wpi="http://schemas.microsoft.com/office/word/2010/wordprocessingInk" xmlns:wne="http://schemas.microsoft.com/office/word/2006/wordml" xmlns:wps="http://schemas.microsoft.com/office/word/2010/wordprocessingShape" mc:Ignorable="w14 w15 w16se w16cid w16 w16cex wp14">
+  <w:p/>
+</w:hdr>
+</file>
+
 <file path=word/numbering.xml><?xml version="1.0" encoding="utf-8"?>
 <w:numbering xmlns:wpc="http://schemas.microsoft.com/office/word/2010/wordprocessingCanvas" xmlns:cx="http://schemas.microsoft.com/office/drawing/2014/chartex" xmlns:cx1="http://schemas.microsoft.com/office/drawing/2015/9/8/chartex" xmlns:cx2="http://schemas.microsoft.com/office/drawing/2015/10/21/chartex" xmlns:cx3="http://schemas.microsoft.com/office/drawing/2016/5/9/chartex" xmlns:cx4="http://schemas.microsoft.com/office/drawing/2016/5/10/chartex" xmlns:cx5="http://schemas.microsoft.com/office/drawing/2016/5/11/chartex" xmlns:cx6="http://schemas.microsoft.com/office/drawing/2016/5/12/chartex" xmlns:cx7="http://schemas.microsoft.com/office/drawing/2016/5/13/chartex" xmlns:cx8="http://schemas.microsoft.com/office/drawing/2016/5/14/chartex" xmlns:mc="http://schemas.openxmlformats.org/markup-compatibility/2006" xmlns:aink="http://schemas.microsoft.com/office/drawing/2016/ink" xmlns:am3d="http://schemas.microsoft.com/office/drawing/2017/model3d" xmlns:o="urn:schemas-microsoft-com:office:office" xmlns:r="http://schemas.openxmlformats.org/officeDocument/2006/relationships" xmlns:m="http://schemas.openxmlformats.org/officeDocument/2006/math" xmlns:v="urn:schemas-microsoft-com:vml" xmlns:wp14="http://schemas.microsoft.com/office/word/2010/wordprocessingDrawing" xmlns:wp="http://schemas.openxmlformats.org/drawingml/2006/wordprocessingDrawing" xmlns:w10="urn:schemas-microsoft-com:office:word" xmlns:w="http://schemas.openxmlformats.org/wordprocessingml/2006/main" xmlns:w14="http://schemas.microsoft.com/office/word/2010/wordml" xmlns:w15="http://schemas.microsoft.com/office/word/2012/wordml" xmlns:w16cex="http://schemas.microsoft.com/office/word/2018/wordml/cex" xmlns:w16cid="http://schemas.microsoft.com/office/word/2016/wordml/cid" xmlns:w16="http://schemas.microsoft.com/office/word/2018/wordml" xmlns:w16se="http://schemas.microsoft.com/office/word/2015/wordml/symex" xmlns:wpg="http://schemas.microsoft.com/office/word/2010/wordprocessingGroup" xmlns:wpi="http://schemas.microsoft.com/office/word/2010/wordprocessingInk" xmlns:wne="http://schemas.microsoft.com/office/word/2006/wordml" xmlns:wps="http://schemas.microsoft.com/office/word/2010/wordprocessingShape" mc:Ignorable="w14 w15 w16se w16cid w16 w16cex wp14">
   <w:abstractNum w:abstractNumId="0" w15:restartNumberingAfterBreak="0">
-    <w:nsid w:val="19730E58"/>
+    <w:nsid w:val="6F23512E"/>
     <w:multiLevelType w:val="multilevel"/>
-    <w:tmpl w:val="E87C895A"/>
+    <w:tmpl w:val="3CDAD592"/>
+    <w:lvl w:ilvl="0">
+      <w:start w:val="1"/>
+      <w:numFmt w:val="bullet"/>
+      <w:lvlText w:val="●"/>
+      <w:lvlJc w:val="left"/>
+      <w:pPr>
+        <w:ind w:left="1800" w:hanging="360"/>
+      </w:pPr>
+      <w:rPr>
+        <w:rFonts w:ascii="Noto Sans Symbols" w:eastAsia="Noto Sans Symbols" w:hAnsi="Noto Sans Symbols" w:cs="Noto Sans Symbols"/>
+      </w:rPr>
+    </w:lvl>
+    <w:lvl w:ilvl="1">
+      <w:start w:val="1"/>
+      <w:numFmt w:val="bullet"/>
+      <w:lvlText w:val="o"/>
+      <w:lvlJc w:val="left"/>
+      <w:pPr>
+        <w:ind w:left="2520" w:hanging="360"/>
+      </w:pPr>
+      <w:rPr>
+        <w:rFonts w:ascii="Courier New" w:eastAsia="Courier New" w:hAnsi="Courier New" w:cs="Courier New"/>
+      </w:rPr>
+    </w:lvl>
+    <w:lvl w:ilvl="2">
+      <w:start w:val="1"/>
+      <w:numFmt w:val="bullet"/>
+      <w:lvlText w:val="▪"/>
+      <w:lvlJc w:val="left"/>
+      <w:pPr>
+        <w:ind w:left="3240" w:hanging="360"/>
+      </w:pPr>
+      <w:rPr>
+        <w:rFonts w:ascii="Noto Sans Symbols" w:eastAsia="Noto Sans Symbols" w:hAnsi="Noto Sans Symbols" w:cs="Noto Sans Symbols"/>
+      </w:rPr>
+    </w:lvl>
+    <w:lvl w:ilvl="3">
+      <w:start w:val="1"/>
+      <w:numFmt w:val="bullet"/>
+      <w:lvlText w:val="●"/>
+      <w:lvlJc w:val="left"/>
+      <w:pPr>
+        <w:ind w:left="3960" w:hanging="360"/>
+      </w:pPr>
+      <w:rPr>
+        <w:rFonts w:ascii="Noto Sans Symbols" w:eastAsia="Noto Sans Symbols" w:hAnsi="Noto Sans Symbols" w:cs="Noto Sans Symbols"/>
+      </w:rPr>
+    </w:lvl>
+    <w:lvl w:ilvl="4">
+      <w:start w:val="1"/>
+      <w:numFmt w:val="bullet"/>
+      <w:lvlText w:val="o"/>
+      <w:lvlJc w:val="left"/>
+      <w:pPr>
+        <w:ind w:left="4680" w:hanging="360"/>
+      </w:pPr>
+      <w:rPr>
+        <w:rFonts w:ascii="Courier New" w:eastAsia="Courier New" w:hAnsi="Courier New" w:cs="Courier New"/>
+      </w:rPr>
+    </w:lvl>
+    <w:lvl w:ilvl="5">
+      <w:start w:val="1"/>
+      <w:numFmt w:val="bullet"/>
+      <w:lvlText w:val="▪"/>
+      <w:lvlJc w:val="left"/>
+      <w:pPr>
+        <w:ind w:left="5400" w:hanging="360"/>
+      </w:pPr>
+      <w:rPr>
+        <w:rFonts w:ascii="Noto Sans Symbols" w:eastAsia="Noto Sans Symbols" w:hAnsi="Noto Sans Symbols" w:cs="Noto Sans Symbols"/>
+      </w:rPr>
+    </w:lvl>
+    <w:lvl w:ilvl="6">
+      <w:start w:val="1"/>
+      <w:numFmt w:val="bullet"/>
+      <w:lvlText w:val="●"/>
+      <w:lvlJc w:val="left"/>
+      <w:pPr>
+        <w:ind w:left="6120" w:hanging="360"/>
+      </w:pPr>
+      <w:rPr>
+        <w:rFonts w:ascii="Noto Sans Symbols" w:eastAsia="Noto Sans Symbols" w:hAnsi="Noto Sans Symbols" w:cs="Noto Sans Symbols"/>
+      </w:rPr>
+    </w:lvl>
+    <w:lvl w:ilvl="7">
+      <w:start w:val="1"/>
+      <w:numFmt w:val="bullet"/>
+      <w:lvlText w:val="o"/>
+      <w:lvlJc w:val="left"/>
+      <w:pPr>
+        <w:ind w:left="6840" w:hanging="360"/>
+      </w:pPr>
+      <w:rPr>
+        <w:rFonts w:ascii="Courier New" w:eastAsia="Courier New" w:hAnsi="Courier New" w:cs="Courier New"/>
+      </w:rPr>
+    </w:lvl>
+    <w:lvl w:ilvl="8">
+      <w:start w:val="1"/>
+      <w:numFmt w:val="bullet"/>
+      <w:lvlText w:val="▪"/>
+      <w:lvlJc w:val="left"/>
+      <w:pPr>
+        <w:ind w:left="7560" w:hanging="360"/>
+      </w:pPr>
+      <w:rPr>
+        <w:rFonts w:ascii="Noto Sans Symbols" w:eastAsia="Noto Sans Symbols" w:hAnsi="Noto Sans Symbols" w:cs="Noto Sans Symbols"/>
+      </w:rPr>
+    </w:lvl>
+  </w:abstractNum>
+  <w:abstractNum w:abstractNumId="1" w15:restartNumberingAfterBreak="0">
+    <w:nsid w:val="71DC524B"/>
+    <w:multiLevelType w:val="multilevel"/>
+    <w:tmpl w:val="9C54A802"/>
+    <w:lvl w:ilvl="0">
+      <w:start w:val="1"/>
+      <w:numFmt w:val="bullet"/>
+      <w:lvlText w:val="●"/>
+      <w:lvlJc w:val="left"/>
+      <w:pPr>
+        <w:ind w:left="1800" w:hanging="360"/>
+      </w:pPr>
+      <w:rPr>
+        <w:rFonts w:ascii="Noto Sans Symbols" w:eastAsia="Noto Sans Symbols" w:hAnsi="Noto Sans Symbols" w:cs="Noto Sans Symbols"/>
+      </w:rPr>
+    </w:lvl>
+    <w:lvl w:ilvl="1">
+      <w:start w:val="1"/>
+      <w:numFmt w:val="bullet"/>
+      <w:lvlText w:val="o"/>
+      <w:lvlJc w:val="left"/>
+      <w:pPr>
+        <w:ind w:left="2520" w:hanging="360"/>
+      </w:pPr>
+      <w:rPr>
+        <w:rFonts w:ascii="Courier New" w:eastAsia="Courier New" w:hAnsi="Courier New" w:cs="Courier New"/>
+      </w:rPr>
+    </w:lvl>
+    <w:lvl w:ilvl="2">
+      <w:start w:val="1"/>
+      <w:numFmt w:val="bullet"/>
+      <w:lvlText w:val="▪"/>
+      <w:lvlJc w:val="left"/>
+      <w:pPr>
+        <w:ind w:left="3240" w:hanging="360"/>
+      </w:pPr>
+      <w:rPr>
+        <w:rFonts w:ascii="Noto Sans Symbols" w:eastAsia="Noto Sans Symbols" w:hAnsi="Noto Sans Symbols" w:cs="Noto Sans Symbols"/>
+      </w:rPr>
+    </w:lvl>
+    <w:lvl w:ilvl="3">
+      <w:start w:val="1"/>
+      <w:numFmt w:val="bullet"/>
+      <w:lvlText w:val="●"/>
+      <w:lvlJc w:val="left"/>
+      <w:pPr>
+        <w:ind w:left="3960" w:hanging="360"/>
+      </w:pPr>
+      <w:rPr>
+        <w:rFonts w:ascii="Noto Sans Symbols" w:eastAsia="Noto Sans Symbols" w:hAnsi="Noto Sans Symbols" w:cs="Noto Sans Symbols"/>
+      </w:rPr>
+    </w:lvl>
+    <w:lvl w:ilvl="4">
+      <w:start w:val="1"/>
+      <w:numFmt w:val="bullet"/>
+      <w:lvlText w:val="o"/>
+      <w:lvlJc w:val="left"/>
+      <w:pPr>
+        <w:ind w:left="4680" w:hanging="360"/>
+      </w:pPr>
+      <w:rPr>
+        <w:rFonts w:ascii="Courier New" w:eastAsia="Courier New" w:hAnsi="Courier New" w:cs="Courier New"/>
+      </w:rPr>
+    </w:lvl>
+    <w:lvl w:ilvl="5">
+      <w:start w:val="1"/>
+      <w:numFmt w:val="bullet"/>
+      <w:lvlText w:val="▪"/>
+      <w:lvlJc w:val="left"/>
+      <w:pPr>
+        <w:ind w:left="5400" w:hanging="360"/>
+      </w:pPr>
+      <w:rPr>
+        <w:rFonts w:ascii="Noto Sans Symbols" w:eastAsia="Noto Sans Symbols" w:hAnsi="Noto Sans Symbols" w:cs="Noto Sans Symbols"/>
+      </w:rPr>
+    </w:lvl>
+    <w:lvl w:ilvl="6">
+      <w:start w:val="1"/>
+      <w:numFmt w:val="bullet"/>
+      <w:lvlText w:val="●"/>
+      <w:lvlJc w:val="left"/>
+      <w:pPr>
+        <w:ind w:left="6120" w:hanging="360"/>
+      </w:pPr>
+      <w:rPr>
+        <w:rFonts w:ascii="Noto Sans Symbols" w:eastAsia="Noto Sans Symbols" w:hAnsi="Noto Sans Symbols" w:cs="Noto Sans Symbols"/>
+      </w:rPr>
+    </w:lvl>
+    <w:lvl w:ilvl="7">
+      <w:start w:val="1"/>
+      <w:numFmt w:val="bullet"/>
+      <w:lvlText w:val="o"/>
+      <w:lvlJc w:val="left"/>
+      <w:pPr>
+        <w:ind w:left="6840" w:hanging="360"/>
+      </w:pPr>
+      <w:rPr>
+        <w:rFonts w:ascii="Courier New" w:eastAsia="Courier New" w:hAnsi="Courier New" w:cs="Courier New"/>
+      </w:rPr>
+    </w:lvl>
+    <w:lvl w:ilvl="8">
+      <w:start w:val="1"/>
+      <w:numFmt w:val="bullet"/>
+      <w:lvlText w:val="▪"/>
+      <w:lvlJc w:val="left"/>
+      <w:pPr>
+        <w:ind w:left="7560" w:hanging="360"/>
+      </w:pPr>
+      <w:rPr>
+        <w:rFonts w:ascii="Noto Sans Symbols" w:eastAsia="Noto Sans Symbols" w:hAnsi="Noto Sans Symbols" w:cs="Noto Sans Symbols"/>
+      </w:rPr>
+    </w:lvl>
+  </w:abstractNum>
+  <w:abstractNum w:abstractNumId="2" w15:restartNumberingAfterBreak="0">
+    <w:nsid w:val="79EF2383"/>
+    <w:multiLevelType w:val="multilevel"/>
+    <w:tmpl w:val="3C42385E"/>
+    <w:lvl w:ilvl="0">
+      <w:start w:val="1"/>
+      <w:numFmt w:val="decimal"/>
+      <w:lvlText w:val="%1."/>
+      <w:lvlJc w:val="left"/>
+      <w:pPr>
+        <w:ind w:left="720" w:hanging="360"/>
+      </w:pPr>
+      <w:rPr>
+        <w:u w:val="none"/>
+      </w:rPr>
+    </w:lvl>
+    <w:lvl w:ilvl="1">
+      <w:start w:val="1"/>
+      <w:numFmt w:val="lowerLetter"/>
+      <w:lvlText w:val="%2."/>
+      <w:lvlJc w:val="left"/>
+      <w:pPr>
+        <w:ind w:left="1440" w:hanging="360"/>
+      </w:pPr>
+      <w:rPr>
+        <w:u w:val="none"/>
+      </w:rPr>
+    </w:lvl>
+    <w:lvl w:ilvl="2">
+      <w:start w:val="1"/>
+      <w:numFmt w:val="lowerRoman"/>
+      <w:lvlText w:val="%3."/>
+      <w:lvlJc w:val="right"/>
+      <w:pPr>
+        <w:ind w:left="2160" w:hanging="360"/>
+      </w:pPr>
+      <w:rPr>
+        <w:u w:val="none"/>
+      </w:rPr>
+    </w:lvl>
+    <w:lvl w:ilvl="3">
+      <w:start w:val="1"/>
+      <w:numFmt w:val="decimal"/>
+      <w:lvlText w:val="%4."/>
+      <w:lvlJc w:val="left"/>
+      <w:pPr>
+        <w:ind w:left="2880" w:hanging="360"/>
+      </w:pPr>
+      <w:rPr>
+        <w:u w:val="none"/>
+      </w:rPr>
+    </w:lvl>
+    <w:lvl w:ilvl="4">
+      <w:start w:val="1"/>
+      <w:numFmt w:val="lowerLetter"/>
+      <w:lvlText w:val="%5."/>
+      <w:lvlJc w:val="left"/>
+      <w:pPr>
+        <w:ind w:left="3600" w:hanging="360"/>
+      </w:pPr>
+      <w:rPr>
+        <w:u w:val="none"/>
+      </w:rPr>
+    </w:lvl>
+    <w:lvl w:ilvl="5">
+      <w:start w:val="1"/>
+      <w:numFmt w:val="lowerRoman"/>
+      <w:lvlText w:val="%6."/>
+      <w:lvlJc w:val="right"/>
+      <w:pPr>
+        <w:ind w:left="4320" w:hanging="360"/>
+      </w:pPr>
+      <w:rPr>
+        <w:u w:val="none"/>
+      </w:rPr>
+    </w:lvl>
+    <w:lvl w:ilvl="6">
+      <w:start w:val="1"/>
+      <w:numFmt w:val="decimal"/>
+      <w:lvlText w:val="%7."/>
+      <w:lvlJc w:val="left"/>
+      <w:pPr>
+        <w:ind w:left="5040" w:hanging="360"/>
+      </w:pPr>
+      <w:rPr>
+        <w:u w:val="none"/>
+      </w:rPr>
+    </w:lvl>
+    <w:lvl w:ilvl="7">
+      <w:start w:val="1"/>
+      <w:numFmt w:val="lowerLetter"/>
+      <w:lvlText w:val="%8."/>
+      <w:lvlJc w:val="left"/>
+      <w:pPr>
+        <w:ind w:left="5760" w:hanging="360"/>
+      </w:pPr>
+      <w:rPr>
+        <w:u w:val="none"/>
+      </w:rPr>
+    </w:lvl>
+    <w:lvl w:ilvl="8">
+      <w:start w:val="1"/>
+      <w:numFmt w:val="lowerRoman"/>
+      <w:lvlText w:val="%9."/>
+      <w:lvlJc w:val="right"/>
+      <w:pPr>
+        <w:ind w:left="6480" w:hanging="360"/>
+      </w:pPr>
+      <w:rPr>
+        <w:u w:val="none"/>
+      </w:rPr>
+    </w:lvl>
+  </w:abstractNum>
+  <w:abstractNum w:abstractNumId="3" w15:restartNumberingAfterBreak="0">
+    <w:nsid w:val="7CB91671"/>
+    <w:multiLevelType w:val="multilevel"/>
+    <w:tmpl w:val="58C87928"/>
     <w:lvl w:ilvl="0">
       <w:start w:val="1"/>
       <w:numFmt w:val="decimal"/>
@@ -5293,356 +6166,17 @@
       </w:pPr>
     </w:lvl>
   </w:abstractNum>
-  <w:abstractNum w:abstractNumId="1" w15:restartNumberingAfterBreak="0">
-    <w:nsid w:val="48576FE1"/>
-    <w:multiLevelType w:val="multilevel"/>
-    <w:tmpl w:val="A88CA044"/>
-    <w:lvl w:ilvl="0">
-      <w:start w:val="1"/>
-      <w:numFmt w:val="bullet"/>
-      <w:lvlText w:val="●"/>
-      <w:lvlJc w:val="left"/>
-      <w:pPr>
-        <w:ind w:left="1800" w:hanging="360"/>
-      </w:pPr>
-      <w:rPr>
-        <w:rFonts w:ascii="Noto Sans Symbols" w:eastAsia="Noto Sans Symbols" w:hAnsi="Noto Sans Symbols" w:cs="Noto Sans Symbols"/>
-      </w:rPr>
-    </w:lvl>
-    <w:lvl w:ilvl="1">
-      <w:start w:val="1"/>
-      <w:numFmt w:val="bullet"/>
-      <w:lvlText w:val="o"/>
-      <w:lvlJc w:val="left"/>
-      <w:pPr>
-        <w:ind w:left="2520" w:hanging="360"/>
-      </w:pPr>
-      <w:rPr>
-        <w:rFonts w:ascii="Courier New" w:eastAsia="Courier New" w:hAnsi="Courier New" w:cs="Courier New"/>
-      </w:rPr>
-    </w:lvl>
-    <w:lvl w:ilvl="2">
-      <w:start w:val="1"/>
-      <w:numFmt w:val="bullet"/>
-      <w:lvlText w:val="▪"/>
-      <w:lvlJc w:val="left"/>
-      <w:pPr>
-        <w:ind w:left="3240" w:hanging="360"/>
-      </w:pPr>
-      <w:rPr>
-        <w:rFonts w:ascii="Noto Sans Symbols" w:eastAsia="Noto Sans Symbols" w:hAnsi="Noto Sans Symbols" w:cs="Noto Sans Symbols"/>
-      </w:rPr>
-    </w:lvl>
-    <w:lvl w:ilvl="3">
-      <w:start w:val="1"/>
-      <w:numFmt w:val="bullet"/>
-      <w:lvlText w:val="●"/>
-      <w:lvlJc w:val="left"/>
-      <w:pPr>
-        <w:ind w:left="3960" w:hanging="360"/>
-      </w:pPr>
-      <w:rPr>
-        <w:rFonts w:ascii="Noto Sans Symbols" w:eastAsia="Noto Sans Symbols" w:hAnsi="Noto Sans Symbols" w:cs="Noto Sans Symbols"/>
-      </w:rPr>
-    </w:lvl>
-    <w:lvl w:ilvl="4">
-      <w:start w:val="1"/>
-      <w:numFmt w:val="bullet"/>
-      <w:lvlText w:val="o"/>
-      <w:lvlJc w:val="left"/>
-      <w:pPr>
-        <w:ind w:left="4680" w:hanging="360"/>
-      </w:pPr>
-      <w:rPr>
-        <w:rFonts w:ascii="Courier New" w:eastAsia="Courier New" w:hAnsi="Courier New" w:cs="Courier New"/>
-      </w:rPr>
-    </w:lvl>
-    <w:lvl w:ilvl="5">
-      <w:start w:val="1"/>
-      <w:numFmt w:val="bullet"/>
-      <w:lvlText w:val="▪"/>
-      <w:lvlJc w:val="left"/>
-      <w:pPr>
-        <w:ind w:left="5400" w:hanging="360"/>
-      </w:pPr>
-      <w:rPr>
-        <w:rFonts w:ascii="Noto Sans Symbols" w:eastAsia="Noto Sans Symbols" w:hAnsi="Noto Sans Symbols" w:cs="Noto Sans Symbols"/>
-      </w:rPr>
-    </w:lvl>
-    <w:lvl w:ilvl="6">
-      <w:start w:val="1"/>
-      <w:numFmt w:val="bullet"/>
-      <w:lvlText w:val="●"/>
-      <w:lvlJc w:val="left"/>
-      <w:pPr>
-        <w:ind w:left="6120" w:hanging="360"/>
-      </w:pPr>
-      <w:rPr>
-        <w:rFonts w:ascii="Noto Sans Symbols" w:eastAsia="Noto Sans Symbols" w:hAnsi="Noto Sans Symbols" w:cs="Noto Sans Symbols"/>
-      </w:rPr>
-    </w:lvl>
-    <w:lvl w:ilvl="7">
-      <w:start w:val="1"/>
-      <w:numFmt w:val="bullet"/>
-      <w:lvlText w:val="o"/>
-      <w:lvlJc w:val="left"/>
-      <w:pPr>
-        <w:ind w:left="6840" w:hanging="360"/>
-      </w:pPr>
-      <w:rPr>
-        <w:rFonts w:ascii="Courier New" w:eastAsia="Courier New" w:hAnsi="Courier New" w:cs="Courier New"/>
-      </w:rPr>
-    </w:lvl>
-    <w:lvl w:ilvl="8">
-      <w:start w:val="1"/>
-      <w:numFmt w:val="bullet"/>
-      <w:lvlText w:val="▪"/>
-      <w:lvlJc w:val="left"/>
-      <w:pPr>
-        <w:ind w:left="7560" w:hanging="360"/>
-      </w:pPr>
-      <w:rPr>
-        <w:rFonts w:ascii="Noto Sans Symbols" w:eastAsia="Noto Sans Symbols" w:hAnsi="Noto Sans Symbols" w:cs="Noto Sans Symbols"/>
-      </w:rPr>
-    </w:lvl>
-  </w:abstractNum>
-  <w:abstractNum w:abstractNumId="2" w15:restartNumberingAfterBreak="0">
-    <w:nsid w:val="5E292725"/>
-    <w:multiLevelType w:val="multilevel"/>
-    <w:tmpl w:val="00ECD032"/>
-    <w:lvl w:ilvl="0">
-      <w:start w:val="1"/>
-      <w:numFmt w:val="bullet"/>
-      <w:lvlText w:val="●"/>
-      <w:lvlJc w:val="left"/>
-      <w:pPr>
-        <w:ind w:left="1800" w:hanging="360"/>
-      </w:pPr>
-      <w:rPr>
-        <w:rFonts w:ascii="Noto Sans Symbols" w:eastAsia="Noto Sans Symbols" w:hAnsi="Noto Sans Symbols" w:cs="Noto Sans Symbols"/>
-      </w:rPr>
-    </w:lvl>
-    <w:lvl w:ilvl="1">
-      <w:start w:val="1"/>
-      <w:numFmt w:val="bullet"/>
-      <w:lvlText w:val="o"/>
-      <w:lvlJc w:val="left"/>
-      <w:pPr>
-        <w:ind w:left="2520" w:hanging="360"/>
-      </w:pPr>
-      <w:rPr>
-        <w:rFonts w:ascii="Courier New" w:eastAsia="Courier New" w:hAnsi="Courier New" w:cs="Courier New"/>
-      </w:rPr>
-    </w:lvl>
-    <w:lvl w:ilvl="2">
-      <w:start w:val="1"/>
-      <w:numFmt w:val="bullet"/>
-      <w:lvlText w:val="▪"/>
-      <w:lvlJc w:val="left"/>
-      <w:pPr>
-        <w:ind w:left="3240" w:hanging="360"/>
-      </w:pPr>
-      <w:rPr>
-        <w:rFonts w:ascii="Noto Sans Symbols" w:eastAsia="Noto Sans Symbols" w:hAnsi="Noto Sans Symbols" w:cs="Noto Sans Symbols"/>
-      </w:rPr>
-    </w:lvl>
-    <w:lvl w:ilvl="3">
-      <w:start w:val="1"/>
-      <w:numFmt w:val="bullet"/>
-      <w:lvlText w:val="●"/>
-      <w:lvlJc w:val="left"/>
-      <w:pPr>
-        <w:ind w:left="3960" w:hanging="360"/>
-      </w:pPr>
-      <w:rPr>
-        <w:rFonts w:ascii="Noto Sans Symbols" w:eastAsia="Noto Sans Symbols" w:hAnsi="Noto Sans Symbols" w:cs="Noto Sans Symbols"/>
-      </w:rPr>
-    </w:lvl>
-    <w:lvl w:ilvl="4">
-      <w:start w:val="1"/>
-      <w:numFmt w:val="bullet"/>
-      <w:lvlText w:val="o"/>
-      <w:lvlJc w:val="left"/>
-      <w:pPr>
-        <w:ind w:left="4680" w:hanging="360"/>
-      </w:pPr>
-      <w:rPr>
-        <w:rFonts w:ascii="Courier New" w:eastAsia="Courier New" w:hAnsi="Courier New" w:cs="Courier New"/>
-      </w:rPr>
-    </w:lvl>
-    <w:lvl w:ilvl="5">
-      <w:start w:val="1"/>
-      <w:numFmt w:val="bullet"/>
-      <w:lvlText w:val="▪"/>
-      <w:lvlJc w:val="left"/>
-      <w:pPr>
-        <w:ind w:left="5400" w:hanging="360"/>
-      </w:pPr>
-      <w:rPr>
-        <w:rFonts w:ascii="Noto Sans Symbols" w:eastAsia="Noto Sans Symbols" w:hAnsi="Noto Sans Symbols" w:cs="Noto Sans Symbols"/>
-      </w:rPr>
-    </w:lvl>
-    <w:lvl w:ilvl="6">
-      <w:start w:val="1"/>
-      <w:numFmt w:val="bullet"/>
-      <w:lvlText w:val="●"/>
-      <w:lvlJc w:val="left"/>
-      <w:pPr>
-        <w:ind w:left="6120" w:hanging="360"/>
-      </w:pPr>
-      <w:rPr>
-        <w:rFonts w:ascii="Noto Sans Symbols" w:eastAsia="Noto Sans Symbols" w:hAnsi="Noto Sans Symbols" w:cs="Noto Sans Symbols"/>
-      </w:rPr>
-    </w:lvl>
-    <w:lvl w:ilvl="7">
-      <w:start w:val="1"/>
-      <w:numFmt w:val="bullet"/>
-      <w:lvlText w:val="o"/>
-      <w:lvlJc w:val="left"/>
-      <w:pPr>
-        <w:ind w:left="6840" w:hanging="360"/>
-      </w:pPr>
-      <w:rPr>
-        <w:rFonts w:ascii="Courier New" w:eastAsia="Courier New" w:hAnsi="Courier New" w:cs="Courier New"/>
-      </w:rPr>
-    </w:lvl>
-    <w:lvl w:ilvl="8">
-      <w:start w:val="1"/>
-      <w:numFmt w:val="bullet"/>
-      <w:lvlText w:val="▪"/>
-      <w:lvlJc w:val="left"/>
-      <w:pPr>
-        <w:ind w:left="7560" w:hanging="360"/>
-      </w:pPr>
-      <w:rPr>
-        <w:rFonts w:ascii="Noto Sans Symbols" w:eastAsia="Noto Sans Symbols" w:hAnsi="Noto Sans Symbols" w:cs="Noto Sans Symbols"/>
-      </w:rPr>
-    </w:lvl>
-  </w:abstractNum>
-  <w:abstractNum w:abstractNumId="3" w15:restartNumberingAfterBreak="0">
-    <w:nsid w:val="713C5E07"/>
-    <w:multiLevelType w:val="multilevel"/>
-    <w:tmpl w:val="034E2448"/>
-    <w:lvl w:ilvl="0">
-      <w:start w:val="1"/>
-      <w:numFmt w:val="decimal"/>
-      <w:lvlText w:val="%1."/>
-      <w:lvlJc w:val="left"/>
-      <w:pPr>
-        <w:ind w:left="720" w:hanging="360"/>
-      </w:pPr>
-      <w:rPr>
-        <w:u w:val="none"/>
-      </w:rPr>
-    </w:lvl>
-    <w:lvl w:ilvl="1">
-      <w:start w:val="1"/>
-      <w:numFmt w:val="lowerLetter"/>
-      <w:lvlText w:val="%2."/>
-      <w:lvlJc w:val="left"/>
-      <w:pPr>
-        <w:ind w:left="1440" w:hanging="360"/>
-      </w:pPr>
-      <w:rPr>
-        <w:u w:val="none"/>
-      </w:rPr>
-    </w:lvl>
-    <w:lvl w:ilvl="2">
-      <w:start w:val="1"/>
-      <w:numFmt w:val="lowerRoman"/>
-      <w:lvlText w:val="%3."/>
-      <w:lvlJc w:val="right"/>
-      <w:pPr>
-        <w:ind w:left="2160" w:hanging="360"/>
-      </w:pPr>
-      <w:rPr>
-        <w:u w:val="none"/>
-      </w:rPr>
-    </w:lvl>
-    <w:lvl w:ilvl="3">
-      <w:start w:val="1"/>
-      <w:numFmt w:val="decimal"/>
-      <w:lvlText w:val="%4."/>
-      <w:lvlJc w:val="left"/>
-      <w:pPr>
-        <w:ind w:left="2880" w:hanging="360"/>
-      </w:pPr>
-      <w:rPr>
-        <w:u w:val="none"/>
-      </w:rPr>
-    </w:lvl>
-    <w:lvl w:ilvl="4">
-      <w:start w:val="1"/>
-      <w:numFmt w:val="lowerLetter"/>
-      <w:lvlText w:val="%5."/>
-      <w:lvlJc w:val="left"/>
-      <w:pPr>
-        <w:ind w:left="3600" w:hanging="360"/>
-      </w:pPr>
-      <w:rPr>
-        <w:u w:val="none"/>
-      </w:rPr>
-    </w:lvl>
-    <w:lvl w:ilvl="5">
-      <w:start w:val="1"/>
-      <w:numFmt w:val="lowerRoman"/>
-      <w:lvlText w:val="%6."/>
-      <w:lvlJc w:val="right"/>
-      <w:pPr>
-        <w:ind w:left="4320" w:hanging="360"/>
-      </w:pPr>
-      <w:rPr>
-        <w:u w:val="none"/>
-      </w:rPr>
-    </w:lvl>
-    <w:lvl w:ilvl="6">
-      <w:start w:val="1"/>
-      <w:numFmt w:val="decimal"/>
-      <w:lvlText w:val="%7."/>
-      <w:lvlJc w:val="left"/>
-      <w:pPr>
-        <w:ind w:left="5040" w:hanging="360"/>
-      </w:pPr>
-      <w:rPr>
-        <w:u w:val="none"/>
-      </w:rPr>
-    </w:lvl>
-    <w:lvl w:ilvl="7">
-      <w:start w:val="1"/>
-      <w:numFmt w:val="lowerLetter"/>
-      <w:lvlText w:val="%8."/>
-      <w:lvlJc w:val="left"/>
-      <w:pPr>
-        <w:ind w:left="5760" w:hanging="360"/>
-      </w:pPr>
-      <w:rPr>
-        <w:u w:val="none"/>
-      </w:rPr>
-    </w:lvl>
-    <w:lvl w:ilvl="8">
-      <w:start w:val="1"/>
-      <w:numFmt w:val="lowerRoman"/>
-      <w:lvlText w:val="%9."/>
-      <w:lvlJc w:val="right"/>
-      <w:pPr>
-        <w:ind w:left="6480" w:hanging="360"/>
-      </w:pPr>
-      <w:rPr>
-        <w:u w:val="none"/>
-      </w:rPr>
-    </w:lvl>
-  </w:abstractNum>
   <w:num w:numId="1">
+    <w:abstractNumId w:val="0"/>
+  </w:num>
+  <w:num w:numId="2">
     <w:abstractNumId w:val="1"/>
   </w:num>
-  <w:num w:numId="2">
-    <w:abstractNumId w:val="3"/>
-  </w:num>
   <w:num w:numId="3">
-    <w:abstractNumId w:val="0"/>
+    <w:abstractNumId w:val="2"/>
   </w:num>
   <w:num w:numId="4">
-    <w:abstractNumId w:val="2"/>
+    <w:abstractNumId w:val="3"/>
   </w:num>
 </w:numbering>
 </file>
@@ -6470,6 +7004,19 @@
       </w:tblCellMar>
     </w:tblPr>
   </w:style>
+  <w:style w:type="table" w:customStyle="1" w:styleId="a9">
+    <w:basedOn w:val="TableNormal"/>
+    <w:tblPr>
+      <w:tblStyleRowBandSize w:val="1"/>
+      <w:tblStyleColBandSize w:val="1"/>
+      <w:tblCellMar>
+        <w:top w:w="100" w:type="dxa"/>
+        <w:left w:w="100" w:type="dxa"/>
+        <w:bottom w:w="100" w:type="dxa"/>
+        <w:right w:w="100" w:type="dxa"/>
+      </w:tblCellMar>
+    </w:tblPr>
+  </w:style>
 </w:styles>
 </file>
 
@@ -6770,7 +7317,7 @@
 
 <file path=customXml/item1.xml><?xml version="1.0" encoding="utf-8"?>
 <go:gDocsCustomXmlDataStorage xmlns:go="http://customooxmlschemas.google.com/" xmlns:r="http://schemas.openxmlformats.org/officeDocument/2006/relationships">
-  <go:docsCustomData xmlns:go="http://customooxmlschemas.google.com/" roundtripDataSignature="AMtx7mh+zaSOhDYmiUVKbBNrAoffEVzL8Q==">AMUW2mWybgkXjuFpZnwPsFStp2YrWvU8EMOyt6a2+L00Tr0Fms8JqDxlteMKg8UBpLEfVrg9XPaLT9M96QJ8Fd6BJLK8HwPpFRdeX1hbAjdhTcqU+qV37JE=</go:docsCustomData>
+  <go:docsCustomData xmlns:go="http://customooxmlschemas.google.com/" roundtripDataSignature="AMtx7miiqIZim9vZibO6biufOtihoBEUsQ==">AMUW2mV6TvTvuCUSglUTVhHs2So3nDzzoiyuFvGI3rvyUeRwikDsMSFXSRcexsJ3MHg6q0+z2gHFX0MV1kVaXNHJnO8ghFhty2GvkgkA6IfwY7+yFTvjQJw=</go:docsCustomData>
 </go:gDocsCustomXmlDataStorage>
 </file>
 
